--- a/1-Information/Education/1-Basics/Terms/3-book.docx
+++ b/1-Information/Education/1-Basics/Terms/3-book.docx
@@ -1266,33 +1266,6 @@
         <w:rPr>
           <w:rFonts w:ascii="Roboto Mono" w:hAnsi="Roboto Mono"/>
         </w:rPr>
-        <w:t xml:space="preserve">Let’s look at a </w:t>
-      </w:r>
-      <w:r>
-        <w:rPr>
-          <w:rFonts w:ascii="Roboto Mono" w:hAnsi="Roboto Mono"/>
-          <w:b/>
-          <w:bCs/>
-        </w:rPr>
-        <w:t>clear example</w:t>
-      </w:r>
-      <w:r>
-        <w:rPr>
-          <w:rFonts w:ascii="Roboto Mono" w:hAnsi="Roboto Mono"/>
-        </w:rPr>
-        <w:t xml:space="preserve"> of how a book is structured inside — with chapters, sections, and sub-sections.</w:t>
-      </w:r>
-    </w:p>
-    <w:p>
-      <w:pPr>
-        <w:rPr>
-          <w:rFonts w:ascii="Roboto Mono" w:hAnsi="Roboto Mono"/>
-        </w:rPr>
-      </w:pPr>
-      <w:r>
-        <w:rPr>
-          <w:rFonts w:ascii="Roboto Mono" w:hAnsi="Roboto Mono"/>
-        </w:rPr>
         <w:pict w14:anchorId="3E99DC57">
           <v:rect id="_x0000_i1055" style="width:0;height:1.5pt" o:hralign="center" o:hrstd="t" o:hr="t" fillcolor="#a0a0a0" stroked="f"/>
         </w:pict>
@@ -1302,35 +1275,27 @@
       <w:pPr>
         <w:rPr>
           <w:rFonts w:ascii="Roboto Mono" w:hAnsi="Roboto Mono"/>
-          <w:b/>
-          <w:bCs/>
-        </w:rPr>
-      </w:pPr>
-      <w:r>
-        <w:rPr>
-          <w:rFonts w:ascii="Segoe UI Emoji" w:hAnsi="Segoe UI Emoji" w:cs="Segoe UI Emoji"/>
-          <w:b/>
-          <w:bCs/>
-        </w:rPr>
-        <w:t>📖</w:t>
-      </w:r>
-      <w:r>
-        <w:rPr>
-          <w:rFonts w:ascii="Roboto Mono" w:hAnsi="Roboto Mono"/>
-          <w:b/>
-          <w:bCs/>
-        </w:rPr>
-        <w:t xml:space="preserve"> Example: </w:t>
-      </w:r>
-      <w:r>
-        <w:rPr>
-          <w:rFonts w:ascii="Roboto Mono" w:hAnsi="Roboto Mono"/>
-          <w:b/>
-          <w:bCs/>
-          <w:i/>
-          <w:iCs/>
-        </w:rPr>
-        <w:t>The World of Language</w:t>
+        </w:rPr>
+      </w:pPr>
+      <w:r>
+        <w:rPr>
+          <w:rFonts w:ascii="Roboto Mono" w:hAnsi="Roboto Mono"/>
+        </w:rPr>
+        <w:t xml:space="preserve">Let’s look at a </w:t>
+      </w:r>
+      <w:r>
+        <w:rPr>
+          <w:rFonts w:ascii="Roboto Mono" w:hAnsi="Roboto Mono"/>
+          <w:b/>
+          <w:bCs/>
+        </w:rPr>
+        <w:t>clear example</w:t>
+      </w:r>
+      <w:r>
+        <w:rPr>
+          <w:rFonts w:ascii="Roboto Mono" w:hAnsi="Roboto Mono"/>
+        </w:rPr>
+        <w:t xml:space="preserve"> of how a book is structured inside — with chapters, sections, and sub-sections.</w:t>
       </w:r>
     </w:p>
     <w:p>
@@ -1641,20 +1606,20 @@
           <w:b/>
           <w:bCs/>
         </w:rPr>
+        <w:t>Chapter 2 – The Structure of Language</w:t>
+      </w:r>
+    </w:p>
+    <w:p>
+      <w:pPr>
+        <w:rPr>
+          <w:rFonts w:ascii="Roboto Mono" w:hAnsi="Roboto Mono"/>
+        </w:rPr>
+      </w:pPr>
+      <w:r>
+        <w:rPr>
+          <w:rFonts w:ascii="Roboto Mono" w:hAnsi="Roboto Mono"/>
+        </w:rPr>
         <w:lastRenderedPageBreak/>
-        <w:t>Chapter 2 – The Structure of Language</w:t>
-      </w:r>
-    </w:p>
-    <w:p>
-      <w:pPr>
-        <w:rPr>
-          <w:rFonts w:ascii="Roboto Mono" w:hAnsi="Roboto Mono"/>
-        </w:rPr>
-      </w:pPr>
-      <w:r>
-        <w:rPr>
-          <w:rFonts w:ascii="Roboto Mono" w:hAnsi="Roboto Mono"/>
-        </w:rPr>
         <w:t>2.1 Sounds and Phonetics</w:t>
       </w:r>
       <w:r>

--- a/1-Information/Education/1-Basics/Terms/3-book.docx
+++ b/1-Information/Education/1-Basics/Terms/3-book.docx
@@ -7,10 +7,15 @@
         <w:pStyle w:val="Heading1"/>
       </w:pPr>
       <w:r>
-        <w:t>B</w:t>
-      </w:r>
-      <w:r>
-        <w:t>ook</w:t>
+        <w:t>Book</w:t>
+      </w:r>
+    </w:p>
+    <w:p>
+      <w:pPr>
+        <w:pStyle w:val="Heading2"/>
+      </w:pPr>
+      <w:r>
+        <w:t>Definition</w:t>
       </w:r>
     </w:p>
     <w:p>
@@ -30,21 +35,12 @@
         </w:rPr>
         <w:t xml:space="preserve">: </w:t>
       </w:r>
-      <w:proofErr w:type="spellStart"/>
       <w:r>
         <w:rPr>
           <w:b/>
           <w:shd w:val="clear" w:color="auto" w:fill="B7B7B7"/>
         </w:rPr>
-        <w:t>Chatgpt</w:t>
-      </w:r>
-      <w:proofErr w:type="spellEnd"/>
-      <w:r>
-        <w:rPr>
-          <w:b/>
-          <w:shd w:val="clear" w:color="auto" w:fill="B7B7B7"/>
-        </w:rPr>
-        <w:t xml:space="preserve"> </w:t>
+        <w:t xml:space="preserve">Chatgpt </w:t>
       </w:r>
       <w:r>
         <w:rPr>
@@ -53,7 +49,7 @@
           <w:szCs w:val="14"/>
           <w:shd w:val="clear" w:color="auto" w:fill="B7B7B7"/>
         </w:rPr>
-        <w:t>(GPT-5-Standard) at [</w:t>
+        <w:t>(</w:t>
       </w:r>
       <w:r>
         <w:rPr>
@@ -62,16 +58,17 @@
           <w:szCs w:val="14"/>
           <w:shd w:val="clear" w:color="auto" w:fill="B7B7B7"/>
         </w:rPr>
-        <w:t>10</w:t>
-      </w:r>
-      <w:r>
-        <w:rPr>
+        <w:t>GPT</w:t>
+      </w:r>
+      <w:r>
+        <w:rPr>
+          <w:rFonts w:ascii="Cambria Math" w:hAnsi="Cambria Math" w:cs="Cambria Math"/>
           <w:b/>
           <w:sz w:val="14"/>
           <w:szCs w:val="14"/>
           <w:shd w:val="clear" w:color="auto" w:fill="B7B7B7"/>
         </w:rPr>
-        <w:t>/2</w:t>
+        <w:t>‑</w:t>
       </w:r>
       <w:r>
         <w:rPr>
@@ -80,7 +77,7 @@
           <w:szCs w:val="14"/>
           <w:shd w:val="clear" w:color="auto" w:fill="B7B7B7"/>
         </w:rPr>
-        <w:t>1</w:t>
+        <w:t>5 Mini</w:t>
       </w:r>
       <w:r>
         <w:rPr>
@@ -89,7 +86,34 @@
           <w:szCs w:val="14"/>
           <w:shd w:val="clear" w:color="auto" w:fill="B7B7B7"/>
         </w:rPr>
-        <w:t>/2025]</w:t>
+        <w:t>) at [10/21/2025]</w:t>
+      </w:r>
+    </w:p>
+    <w:p>
+      <w:pPr>
+        <w:rPr>
+          <w:rFonts w:ascii="Roboto Mono" w:hAnsi="Roboto Mono"/>
+        </w:rPr>
+      </w:pPr>
+      <w:r>
+        <w:rPr>
+          <w:rFonts w:ascii="Roboto Mono" w:hAnsi="Roboto Mono"/>
+        </w:rPr>
+        <w:t xml:space="preserve">A </w:t>
+      </w:r>
+      <w:r>
+        <w:rPr>
+          <w:rFonts w:ascii="Roboto Mono" w:hAnsi="Roboto Mono"/>
+          <w:b/>
+          <w:bCs/>
+        </w:rPr>
+        <w:t>book</w:t>
+      </w:r>
+      <w:r>
+        <w:rPr>
+          <w:rFonts w:ascii="Roboto Mono" w:hAnsi="Roboto Mono"/>
+        </w:rPr>
+        <w:t xml:space="preserve"> is a collection of written, printed, or illustrated pages that are bound together and tell a story, share information, or explain ideas.</w:t>
       </w:r>
     </w:p>
     <w:p>
@@ -97,41 +121,6 @@
         <w:pStyle w:val="Heading2"/>
       </w:pPr>
       <w:r>
-        <w:t>Definition</w:t>
-      </w:r>
-    </w:p>
-    <w:p>
-      <w:pPr>
-        <w:rPr>
-          <w:rFonts w:ascii="Roboto Mono" w:hAnsi="Roboto Mono"/>
-        </w:rPr>
-      </w:pPr>
-      <w:r>
-        <w:rPr>
-          <w:rFonts w:ascii="Roboto Mono" w:hAnsi="Roboto Mono"/>
-        </w:rPr>
-        <w:t xml:space="preserve">A </w:t>
-      </w:r>
-      <w:r>
-        <w:rPr>
-          <w:rFonts w:ascii="Roboto Mono" w:hAnsi="Roboto Mono"/>
-          <w:b/>
-          <w:bCs/>
-        </w:rPr>
-        <w:t>book</w:t>
-      </w:r>
-      <w:r>
-        <w:rPr>
-          <w:rFonts w:ascii="Roboto Mono" w:hAnsi="Roboto Mono"/>
-        </w:rPr>
-        <w:t xml:space="preserve"> is a collection of written, printed, or illustrated pages that are bound together and tell a story, share information, or explain ideas.</w:t>
-      </w:r>
-    </w:p>
-    <w:p>
-      <w:pPr>
-        <w:pStyle w:val="Heading2"/>
-      </w:pPr>
-      <w:r>
         <w:t>Key Points About a Book</w:t>
       </w:r>
     </w:p>
@@ -152,21 +141,12 @@
         </w:rPr>
         <w:t xml:space="preserve">: </w:t>
       </w:r>
-      <w:proofErr w:type="spellStart"/>
       <w:r>
         <w:rPr>
           <w:b/>
           <w:shd w:val="clear" w:color="auto" w:fill="B7B7B7"/>
         </w:rPr>
-        <w:t>Chatgpt</w:t>
-      </w:r>
-      <w:proofErr w:type="spellEnd"/>
-      <w:r>
-        <w:rPr>
-          <w:b/>
-          <w:shd w:val="clear" w:color="auto" w:fill="B7B7B7"/>
-        </w:rPr>
-        <w:t xml:space="preserve"> </w:t>
+        <w:t xml:space="preserve">Chatgpt </w:t>
       </w:r>
       <w:r>
         <w:rPr>
@@ -175,7 +155,44 @@
           <w:szCs w:val="14"/>
           <w:shd w:val="clear" w:color="auto" w:fill="B7B7B7"/>
         </w:rPr>
-        <w:t>(GPT-5-Standard) at [10/21/2025]</w:t>
+        <w:t>(</w:t>
+      </w:r>
+      <w:r>
+        <w:rPr>
+          <w:b/>
+          <w:sz w:val="14"/>
+          <w:szCs w:val="14"/>
+          <w:shd w:val="clear" w:color="auto" w:fill="B7B7B7"/>
+        </w:rPr>
+        <w:t>GPT</w:t>
+      </w:r>
+      <w:r>
+        <w:rPr>
+          <w:rFonts w:ascii="Cambria Math" w:hAnsi="Cambria Math" w:cs="Cambria Math"/>
+          <w:b/>
+          <w:sz w:val="14"/>
+          <w:szCs w:val="14"/>
+          <w:shd w:val="clear" w:color="auto" w:fill="B7B7B7"/>
+        </w:rPr>
+        <w:t>‑</w:t>
+      </w:r>
+      <w:r>
+        <w:rPr>
+          <w:b/>
+          <w:sz w:val="14"/>
+          <w:szCs w:val="14"/>
+          <w:shd w:val="clear" w:color="auto" w:fill="B7B7B7"/>
+        </w:rPr>
+        <w:t>5 Mini</w:t>
+      </w:r>
+      <w:r>
+        <w:rPr>
+          <w:b/>
+          <w:sz w:val="14"/>
+          <w:szCs w:val="14"/>
+          <w:shd w:val="clear" w:color="auto" w:fill="B7B7B7"/>
+        </w:rPr>
+        <w:t>) at [10/21/2025]</w:t>
       </w:r>
     </w:p>
     <w:p>
@@ -382,21 +399,12 @@
         </w:rPr>
         <w:t xml:space="preserve">: </w:t>
       </w:r>
-      <w:proofErr w:type="spellStart"/>
       <w:r>
         <w:rPr>
           <w:b/>
           <w:shd w:val="clear" w:color="auto" w:fill="B7B7B7"/>
         </w:rPr>
-        <w:t>Chatgpt</w:t>
-      </w:r>
-      <w:proofErr w:type="spellEnd"/>
-      <w:r>
-        <w:rPr>
-          <w:b/>
-          <w:shd w:val="clear" w:color="auto" w:fill="B7B7B7"/>
-        </w:rPr>
-        <w:t xml:space="preserve"> </w:t>
+        <w:t xml:space="preserve">Chatgpt </w:t>
       </w:r>
       <w:r>
         <w:rPr>
@@ -405,7 +413,44 @@
           <w:szCs w:val="14"/>
           <w:shd w:val="clear" w:color="auto" w:fill="B7B7B7"/>
         </w:rPr>
-        <w:t>(GPT-5-Standard) at [10/21/2025]</w:t>
+        <w:t>(</w:t>
+      </w:r>
+      <w:r>
+        <w:rPr>
+          <w:b/>
+          <w:sz w:val="14"/>
+          <w:szCs w:val="14"/>
+          <w:shd w:val="clear" w:color="auto" w:fill="B7B7B7"/>
+        </w:rPr>
+        <w:t>GPT</w:t>
+      </w:r>
+      <w:r>
+        <w:rPr>
+          <w:rFonts w:ascii="Cambria Math" w:hAnsi="Cambria Math" w:cs="Cambria Math"/>
+          <w:b/>
+          <w:sz w:val="14"/>
+          <w:szCs w:val="14"/>
+          <w:shd w:val="clear" w:color="auto" w:fill="B7B7B7"/>
+        </w:rPr>
+        <w:t>‑</w:t>
+      </w:r>
+      <w:r>
+        <w:rPr>
+          <w:b/>
+          <w:sz w:val="14"/>
+          <w:szCs w:val="14"/>
+          <w:shd w:val="clear" w:color="auto" w:fill="B7B7B7"/>
+        </w:rPr>
+        <w:t>5 Mini</w:t>
+      </w:r>
+      <w:r>
+        <w:rPr>
+          <w:b/>
+          <w:sz w:val="14"/>
+          <w:szCs w:val="14"/>
+          <w:shd w:val="clear" w:color="auto" w:fill="B7B7B7"/>
+        </w:rPr>
+        <w:t>) at [10/21/2025]</w:t>
       </w:r>
     </w:p>
     <w:p>
@@ -760,21 +805,12 @@
         </w:rPr>
         <w:t xml:space="preserve">: </w:t>
       </w:r>
-      <w:proofErr w:type="spellStart"/>
       <w:r>
         <w:rPr>
           <w:b/>
           <w:shd w:val="clear" w:color="auto" w:fill="B7B7B7"/>
         </w:rPr>
-        <w:t>Chatgpt</w:t>
-      </w:r>
-      <w:proofErr w:type="spellEnd"/>
-      <w:r>
-        <w:rPr>
-          <w:b/>
-          <w:shd w:val="clear" w:color="auto" w:fill="B7B7B7"/>
-        </w:rPr>
-        <w:t xml:space="preserve"> </w:t>
+        <w:t xml:space="preserve">Chatgpt </w:t>
       </w:r>
       <w:r>
         <w:rPr>
@@ -783,7 +819,44 @@
           <w:szCs w:val="14"/>
           <w:shd w:val="clear" w:color="auto" w:fill="B7B7B7"/>
         </w:rPr>
-        <w:t>(GPT-5-Standard) at [10/21/2025]</w:t>
+        <w:t>(</w:t>
+      </w:r>
+      <w:r>
+        <w:rPr>
+          <w:b/>
+          <w:sz w:val="14"/>
+          <w:szCs w:val="14"/>
+          <w:shd w:val="clear" w:color="auto" w:fill="B7B7B7"/>
+        </w:rPr>
+        <w:t>GPT</w:t>
+      </w:r>
+      <w:r>
+        <w:rPr>
+          <w:rFonts w:ascii="Cambria Math" w:hAnsi="Cambria Math" w:cs="Cambria Math"/>
+          <w:b/>
+          <w:sz w:val="14"/>
+          <w:szCs w:val="14"/>
+          <w:shd w:val="clear" w:color="auto" w:fill="B7B7B7"/>
+        </w:rPr>
+        <w:t>‑</w:t>
+      </w:r>
+      <w:r>
+        <w:rPr>
+          <w:b/>
+          <w:sz w:val="14"/>
+          <w:szCs w:val="14"/>
+          <w:shd w:val="clear" w:color="auto" w:fill="B7B7B7"/>
+        </w:rPr>
+        <w:t>5 Mini</w:t>
+      </w:r>
+      <w:r>
+        <w:rPr>
+          <w:b/>
+          <w:sz w:val="14"/>
+          <w:szCs w:val="14"/>
+          <w:shd w:val="clear" w:color="auto" w:fill="B7B7B7"/>
+        </w:rPr>
+        <w:t>) at [10/21/2025]</w:t>
       </w:r>
     </w:p>
     <w:p>
@@ -1230,21 +1303,12 @@
         </w:rPr>
         <w:t xml:space="preserve">: </w:t>
       </w:r>
-      <w:proofErr w:type="spellStart"/>
       <w:r>
         <w:rPr>
           <w:b/>
           <w:shd w:val="clear" w:color="auto" w:fill="B7B7B7"/>
         </w:rPr>
-        <w:t>Chatgpt</w:t>
-      </w:r>
-      <w:proofErr w:type="spellEnd"/>
-      <w:r>
-        <w:rPr>
-          <w:b/>
-          <w:shd w:val="clear" w:color="auto" w:fill="B7B7B7"/>
-        </w:rPr>
-        <w:t xml:space="preserve"> </w:t>
+        <w:t xml:space="preserve">Chatgpt </w:t>
       </w:r>
       <w:r>
         <w:rPr>
@@ -1253,7 +1317,44 @@
           <w:szCs w:val="14"/>
           <w:shd w:val="clear" w:color="auto" w:fill="B7B7B7"/>
         </w:rPr>
-        <w:t>(GPT-5-Standard) at [10/21/2025]</w:t>
+        <w:t>(</w:t>
+      </w:r>
+      <w:r>
+        <w:rPr>
+          <w:b/>
+          <w:sz w:val="14"/>
+          <w:szCs w:val="14"/>
+          <w:shd w:val="clear" w:color="auto" w:fill="B7B7B7"/>
+        </w:rPr>
+        <w:t>GPT</w:t>
+      </w:r>
+      <w:r>
+        <w:rPr>
+          <w:rFonts w:ascii="Cambria Math" w:hAnsi="Cambria Math" w:cs="Cambria Math"/>
+          <w:b/>
+          <w:sz w:val="14"/>
+          <w:szCs w:val="14"/>
+          <w:shd w:val="clear" w:color="auto" w:fill="B7B7B7"/>
+        </w:rPr>
+        <w:t>‑</w:t>
+      </w:r>
+      <w:r>
+        <w:rPr>
+          <w:b/>
+          <w:sz w:val="14"/>
+          <w:szCs w:val="14"/>
+          <w:shd w:val="clear" w:color="auto" w:fill="B7B7B7"/>
+        </w:rPr>
+        <w:t>5 Mini</w:t>
+      </w:r>
+      <w:r>
+        <w:rPr>
+          <w:b/>
+          <w:sz w:val="14"/>
+          <w:szCs w:val="14"/>
+          <w:shd w:val="clear" w:color="auto" w:fill="B7B7B7"/>
+        </w:rPr>
+        <w:t>) at [10/21/2025]</w:t>
       </w:r>
     </w:p>
     <w:p>
@@ -1267,7 +1368,7 @@
           <w:rFonts w:ascii="Roboto Mono" w:hAnsi="Roboto Mono"/>
         </w:rPr>
         <w:pict w14:anchorId="3E99DC57">
-          <v:rect id="_x0000_i1055" style="width:0;height:1.5pt" o:hralign="center" o:hrstd="t" o:hr="t" fillcolor="#a0a0a0" stroked="f"/>
+          <v:rect id="_x0000_i1025" style="width:0;height:1.5pt" o:hralign="center" o:hrstd="t" o:hr="t" fillcolor="#a0a0a0" stroked="f"/>
         </w:pict>
       </w:r>
     </w:p>
@@ -1324,7 +1425,7 @@
           <w:rFonts w:ascii="Roboto Mono" w:hAnsi="Roboto Mono"/>
         </w:rPr>
         <w:pict w14:anchorId="2FA6D1D8">
-          <v:rect id="_x0000_i1056" style="width:0;height:1.5pt" o:hralign="center" o:hrstd="t" o:hr="t" fillcolor="#a0a0a0" stroked="f"/>
+          <v:rect id="_x0000_i1026" style="width:0;height:1.5pt" o:hralign="center" o:hrstd="t" o:hr="t" fillcolor="#a0a0a0" stroked="f"/>
         </w:pict>
       </w:r>
     </w:p>
@@ -1527,7 +1628,7 @@
           <w:rFonts w:ascii="Roboto Mono" w:hAnsi="Roboto Mono"/>
         </w:rPr>
         <w:pict w14:anchorId="2DCD15F3">
-          <v:rect id="_x0000_i1057" style="width:0;height:1.5pt" o:hralign="center" o:hrstd="t" o:hr="t" fillcolor="#a0a0a0" stroked="f"/>
+          <v:rect id="_x0000_i1027" style="width:0;height:1.5pt" o:hralign="center" o:hrstd="t" o:hr="t" fillcolor="#a0a0a0" stroked="f"/>
         </w:pict>
       </w:r>
     </w:p>
@@ -1801,7 +1902,7 @@
           <w:rFonts w:ascii="Roboto Mono" w:hAnsi="Roboto Mono"/>
         </w:rPr>
         <w:pict w14:anchorId="2FCFD3E2">
-          <v:rect id="_x0000_i1058" style="width:0;height:1.5pt" o:hralign="center" o:hrstd="t" o:hr="t" fillcolor="#a0a0a0" stroked="f"/>
+          <v:rect id="_x0000_i1028" style="width:0;height:1.5pt" o:hralign="center" o:hrstd="t" o:hr="t" fillcolor="#a0a0a0" stroked="f"/>
         </w:pict>
       </w:r>
     </w:p>
@@ -1933,7 +2034,7 @@
           <w:rFonts w:ascii="Roboto Mono" w:hAnsi="Roboto Mono"/>
         </w:rPr>
         <w:pict w14:anchorId="53005F50">
-          <v:rect id="_x0000_i1059" style="width:0;height:1.5pt" o:hralign="center" o:hrstd="t" o:hr="t" fillcolor="#a0a0a0" stroked="f"/>
+          <v:rect id="_x0000_i1029" style="width:0;height:1.5pt" o:hralign="center" o:hrstd="t" o:hr="t" fillcolor="#a0a0a0" stroked="f"/>
         </w:pict>
       </w:r>
     </w:p>
@@ -3518,6 +3619,7 @@
   <w:style w:type="character" w:default="1" w:styleId="DefaultParagraphFont">
     <w:name w:val="Default Paragraph Font"/>
     <w:uiPriority w:val="1"/>
+    <w:semiHidden/>
     <w:unhideWhenUsed/>
   </w:style>
   <w:style w:type="table" w:default="1" w:styleId="TableNormal">

--- a/1-Information/Education/1-Basics/Terms/3-book.docx
+++ b/1-Information/Education/1-Basics/Terms/3-book.docx
@@ -24,69 +24,1605 @@
       </w:pPr>
       <w:r>
         <w:rPr>
-          <w:b/>
-          <w:shd w:val="clear" w:color="auto" w:fill="B7B7B7"/>
-        </w:rPr>
-        <w:t># Source</w:t>
-      </w:r>
-      <w:r>
-        <w:rPr>
-          <w:shd w:val="clear" w:color="auto" w:fill="B7B7B7"/>
-        </w:rPr>
-        <w:t xml:space="preserve">: </w:t>
-      </w:r>
-      <w:r>
-        <w:rPr>
-          <w:b/>
-          <w:shd w:val="clear" w:color="auto" w:fill="B7B7B7"/>
-        </w:rPr>
-        <w:t xml:space="preserve">Chatgpt </w:t>
-      </w:r>
-      <w:r>
-        <w:rPr>
-          <w:b/>
-          <w:sz w:val="14"/>
-          <w:szCs w:val="14"/>
-          <w:shd w:val="clear" w:color="auto" w:fill="B7B7B7"/>
+          <w:rFonts w:ascii="Arial" w:hAnsi="Arial" w:eastAsia="Arial" w:cs="Arial"/>
+          <w:b/>
+          <w:i w:val="0"/>
+          <w:color w:val="000000"/>
+          <w:sz w:val="18"/>
+          <w:highlight w:val="lightGray"/>
+        </w:rPr>
+        <w:t>#</w:t>
+      </w:r>
+      <w:r>
+        <w:rPr>
+          <w:rFonts w:ascii="Arial" w:hAnsi="Arial" w:eastAsia="Arial" w:cs="Arial"/>
+          <w:b/>
+          <w:i w:val="0"/>
+          <w:color w:val="000000"/>
+          <w:sz w:val="18"/>
+          <w:highlight w:val="lightGray"/>
+        </w:rPr>
+        <w:t xml:space="preserve"> </w:t>
+      </w:r>
+      <w:r>
+        <w:rPr>
+          <w:rFonts w:ascii="Arial" w:hAnsi="Arial" w:eastAsia="Arial" w:cs="Arial"/>
+          <w:b/>
+          <w:i w:val="0"/>
+          <w:color w:val="000000"/>
+          <w:sz w:val="18"/>
+          <w:highlight w:val="lightGray"/>
+        </w:rPr>
+        <w:t>S</w:t>
+      </w:r>
+      <w:r>
+        <w:rPr>
+          <w:rFonts w:ascii="Arial" w:hAnsi="Arial" w:eastAsia="Arial" w:cs="Arial"/>
+          <w:b/>
+          <w:i w:val="0"/>
+          <w:color w:val="000000"/>
+          <w:sz w:val="18"/>
+          <w:highlight w:val="lightGray"/>
+        </w:rPr>
+        <w:t>o</w:t>
+      </w:r>
+      <w:r>
+        <w:rPr>
+          <w:rFonts w:ascii="Arial" w:hAnsi="Arial" w:eastAsia="Arial" w:cs="Arial"/>
+          <w:b/>
+          <w:i w:val="0"/>
+          <w:color w:val="000000"/>
+          <w:sz w:val="18"/>
+          <w:highlight w:val="lightGray"/>
+        </w:rPr>
+        <w:t>u</w:t>
+      </w:r>
+      <w:r>
+        <w:rPr>
+          <w:rFonts w:ascii="Arial" w:hAnsi="Arial" w:eastAsia="Arial" w:cs="Arial"/>
+          <w:b/>
+          <w:i w:val="0"/>
+          <w:color w:val="000000"/>
+          <w:sz w:val="18"/>
+          <w:highlight w:val="lightGray"/>
+        </w:rPr>
+        <w:t>r</w:t>
+      </w:r>
+      <w:r>
+        <w:rPr>
+          <w:rFonts w:ascii="Arial" w:hAnsi="Arial" w:eastAsia="Arial" w:cs="Arial"/>
+          <w:b/>
+          <w:i w:val="0"/>
+          <w:color w:val="000000"/>
+          <w:sz w:val="18"/>
+          <w:highlight w:val="lightGray"/>
+        </w:rPr>
+        <w:t>c</w:t>
+      </w:r>
+      <w:r>
+        <w:rPr>
+          <w:rFonts w:ascii="Arial" w:hAnsi="Arial" w:eastAsia="Arial" w:cs="Arial"/>
+          <w:b/>
+          <w:i w:val="0"/>
+          <w:color w:val="000000"/>
+          <w:sz w:val="18"/>
+          <w:highlight w:val="lightGray"/>
+        </w:rPr>
+        <w:t>e</w:t>
+      </w:r>
+      <w:r>
+        <w:rPr>
+          <w:rFonts w:ascii="Arial" w:hAnsi="Arial" w:eastAsia="Arial" w:cs="Arial"/>
+          <w:b/>
+          <w:i w:val="0"/>
+          <w:color w:val="000000"/>
+          <w:sz w:val="18"/>
+          <w:highlight w:val="lightGray"/>
+        </w:rPr>
+        <w:t>:</w:t>
+      </w:r>
+      <w:r>
+        <w:rPr>
+          <w:rFonts w:ascii="Arial" w:hAnsi="Arial" w:eastAsia="Arial" w:cs="Arial"/>
+          <w:b/>
+          <w:i w:val="0"/>
+          <w:color w:val="000000"/>
+          <w:sz w:val="18"/>
+          <w:highlight w:val="lightGray"/>
+        </w:rPr>
+        <w:t xml:space="preserve"> </w:t>
+      </w:r>
+      <w:r>
+        <w:rPr>
+          <w:rFonts w:ascii="Arial" w:hAnsi="Arial" w:eastAsia="Arial" w:cs="Arial"/>
+          <w:b/>
+          <w:i w:val="0"/>
+          <w:color w:val="000000"/>
+          <w:sz w:val="18"/>
+          <w:highlight w:val="lightGray"/>
+        </w:rPr>
+        <w:t>A</w:t>
+      </w:r>
+      <w:r>
+        <w:rPr>
+          <w:rFonts w:ascii="Arial" w:hAnsi="Arial" w:eastAsia="Arial" w:cs="Arial"/>
+          <w:b/>
+          <w:i w:val="0"/>
+          <w:color w:val="000000"/>
+          <w:sz w:val="18"/>
+          <w:highlight w:val="lightGray"/>
+        </w:rPr>
+        <w:t>I</w:t>
+      </w:r>
+      <w:r>
+        <w:rPr>
+          <w:rFonts w:ascii="Arial" w:hAnsi="Arial" w:eastAsia="Arial" w:cs="Arial"/>
+          <w:b/>
+          <w:i w:val="0"/>
+          <w:color w:val="000000"/>
+          <w:sz w:val="18"/>
+          <w:highlight w:val="lightGray"/>
+        </w:rPr>
+        <w:t xml:space="preserve"> </w:t>
+      </w:r>
+      <w:r>
+        <w:rPr>
+          <w:rFonts w:ascii="Arial" w:hAnsi="Arial" w:eastAsia="Arial" w:cs="Arial"/>
+          <w:b/>
+          <w:i w:val="0"/>
+          <w:color w:val="000000"/>
+          <w:sz w:val="18"/>
+          <w:highlight w:val="lightGray"/>
+        </w:rPr>
+        <w:t>S</w:t>
+      </w:r>
+      <w:r>
+        <w:rPr>
+          <w:rFonts w:ascii="Arial" w:hAnsi="Arial" w:eastAsia="Arial" w:cs="Arial"/>
+          <w:b/>
+          <w:i w:val="0"/>
+          <w:color w:val="000000"/>
+          <w:sz w:val="18"/>
+          <w:highlight w:val="lightGray"/>
+        </w:rPr>
+        <w:t>o</w:t>
+      </w:r>
+      <w:r>
+        <w:rPr>
+          <w:rFonts w:ascii="Arial" w:hAnsi="Arial" w:eastAsia="Arial" w:cs="Arial"/>
+          <w:b/>
+          <w:i w:val="0"/>
+          <w:color w:val="000000"/>
+          <w:sz w:val="18"/>
+          <w:highlight w:val="lightGray"/>
+        </w:rPr>
+        <w:t>u</w:t>
+      </w:r>
+      <w:r>
+        <w:rPr>
+          <w:rFonts w:ascii="Arial" w:hAnsi="Arial" w:eastAsia="Arial" w:cs="Arial"/>
+          <w:b/>
+          <w:i w:val="0"/>
+          <w:color w:val="000000"/>
+          <w:sz w:val="18"/>
+          <w:highlight w:val="lightGray"/>
+        </w:rPr>
+        <w:t>r</w:t>
+      </w:r>
+      <w:r>
+        <w:rPr>
+          <w:rFonts w:ascii="Arial" w:hAnsi="Arial" w:eastAsia="Arial" w:cs="Arial"/>
+          <w:b/>
+          <w:i w:val="0"/>
+          <w:color w:val="000000"/>
+          <w:sz w:val="18"/>
+          <w:highlight w:val="lightGray"/>
+        </w:rPr>
+        <w:t>c</w:t>
+      </w:r>
+      <w:r>
+        <w:rPr>
+          <w:rFonts w:ascii="Arial" w:hAnsi="Arial" w:eastAsia="Arial" w:cs="Arial"/>
+          <w:b/>
+          <w:i w:val="0"/>
+          <w:color w:val="000000"/>
+          <w:sz w:val="18"/>
+          <w:highlight w:val="lightGray"/>
+        </w:rPr>
+        <w:t>e</w:t>
+      </w:r>
+      <w:r>
+        <w:rPr>
+          <w:rFonts w:ascii="Arial" w:hAnsi="Arial" w:eastAsia="Arial" w:cs="Arial"/>
+          <w:b/>
+          <w:i w:val="0"/>
+          <w:color w:val="000000"/>
+          <w:sz w:val="18"/>
+          <w:highlight w:val="lightGray"/>
+        </w:rPr>
+        <w:t>:</w:t>
+      </w:r>
+      <w:r>
+        <w:rPr>
+          <w:rFonts w:ascii="Arial" w:hAnsi="Arial" w:eastAsia="Arial" w:cs="Arial"/>
+          <w:b/>
+          <w:i w:val="0"/>
+          <w:color w:val="000000"/>
+          <w:sz w:val="18"/>
+          <w:highlight w:val="lightGray"/>
+        </w:rPr>
+        <w:t xml:space="preserve"> </w:t>
+      </w:r>
+      <w:r>
+        <w:rPr>
+          <w:rFonts w:ascii="Arial" w:hAnsi="Arial" w:eastAsia="Arial" w:cs="Arial"/>
+          <w:b/>
+          <w:i w:val="0"/>
+          <w:color w:val="000000"/>
+          <w:sz w:val="18"/>
+          <w:highlight w:val="lightGray"/>
+        </w:rPr>
+        <w:t>P</w:t>
+      </w:r>
+      <w:r>
+        <w:rPr>
+          <w:rFonts w:ascii="Arial" w:hAnsi="Arial" w:eastAsia="Arial" w:cs="Arial"/>
+          <w:b/>
+          <w:i w:val="0"/>
+          <w:color w:val="000000"/>
+          <w:sz w:val="18"/>
+          <w:highlight w:val="lightGray"/>
+        </w:rPr>
+        <w:t>r</w:t>
+      </w:r>
+      <w:r>
+        <w:rPr>
+          <w:rFonts w:ascii="Arial" w:hAnsi="Arial" w:eastAsia="Arial" w:cs="Arial"/>
+          <w:b/>
+          <w:i w:val="0"/>
+          <w:color w:val="000000"/>
+          <w:sz w:val="18"/>
+          <w:highlight w:val="lightGray"/>
+        </w:rPr>
+        <w:t>o</w:t>
+      </w:r>
+      <w:r>
+        <w:rPr>
+          <w:rFonts w:ascii="Arial" w:hAnsi="Arial" w:eastAsia="Arial" w:cs="Arial"/>
+          <w:b/>
+          <w:i w:val="0"/>
+          <w:color w:val="000000"/>
+          <w:sz w:val="18"/>
+          <w:highlight w:val="lightGray"/>
+        </w:rPr>
+        <w:t>v</w:t>
+      </w:r>
+      <w:r>
+        <w:rPr>
+          <w:rFonts w:ascii="Arial" w:hAnsi="Arial" w:eastAsia="Arial" w:cs="Arial"/>
+          <w:b/>
+          <w:i w:val="0"/>
+          <w:color w:val="000000"/>
+          <w:sz w:val="18"/>
+          <w:highlight w:val="lightGray"/>
+        </w:rPr>
+        <w:t>i</w:t>
+      </w:r>
+      <w:r>
+        <w:rPr>
+          <w:rFonts w:ascii="Arial" w:hAnsi="Arial" w:eastAsia="Arial" w:cs="Arial"/>
+          <w:b/>
+          <w:i w:val="0"/>
+          <w:color w:val="000000"/>
+          <w:sz w:val="18"/>
+          <w:highlight w:val="lightGray"/>
+        </w:rPr>
+        <w:t>d</w:t>
+      </w:r>
+      <w:r>
+        <w:rPr>
+          <w:rFonts w:ascii="Arial" w:hAnsi="Arial" w:eastAsia="Arial" w:cs="Arial"/>
+          <w:b/>
+          <w:i w:val="0"/>
+          <w:color w:val="000000"/>
+          <w:sz w:val="18"/>
+          <w:highlight w:val="lightGray"/>
+        </w:rPr>
+        <w:t>e</w:t>
+      </w:r>
+      <w:r>
+        <w:rPr>
+          <w:rFonts w:ascii="Arial" w:hAnsi="Arial" w:eastAsia="Arial" w:cs="Arial"/>
+          <w:b/>
+          <w:i w:val="0"/>
+          <w:color w:val="000000"/>
+          <w:sz w:val="18"/>
+          <w:highlight w:val="lightGray"/>
+        </w:rPr>
+        <w:t>d</w:t>
+      </w:r>
+      <w:r>
+        <w:rPr>
+          <w:rFonts w:ascii="Arial" w:hAnsi="Arial" w:eastAsia="Arial" w:cs="Arial"/>
+          <w:b/>
+          <w:i w:val="0"/>
+          <w:color w:val="000000"/>
+          <w:sz w:val="18"/>
+          <w:highlight w:val="lightGray"/>
+        </w:rPr>
+        <w:t xml:space="preserve"> </w:t>
+      </w:r>
+      <w:r>
+        <w:rPr>
+          <w:rFonts w:ascii="Arial" w:hAnsi="Arial" w:eastAsia="Arial" w:cs="Arial"/>
+          <w:b/>
+          <w:i w:val="0"/>
+          <w:color w:val="000000"/>
+          <w:sz w:val="18"/>
+          <w:highlight w:val="lightGray"/>
+        </w:rPr>
+        <w:t>b</w:t>
+      </w:r>
+      <w:r>
+        <w:rPr>
+          <w:rFonts w:ascii="Arial" w:hAnsi="Arial" w:eastAsia="Arial" w:cs="Arial"/>
+          <w:b/>
+          <w:i w:val="0"/>
+          <w:color w:val="000000"/>
+          <w:sz w:val="18"/>
+          <w:highlight w:val="lightGray"/>
+        </w:rPr>
+        <w:t>y</w:t>
+      </w:r>
+      <w:r>
+        <w:rPr>
+          <w:rFonts w:ascii="Arial" w:hAnsi="Arial" w:eastAsia="Arial" w:cs="Arial"/>
+          <w:b/>
+          <w:i w:val="0"/>
+          <w:color w:val="000000"/>
+          <w:sz w:val="18"/>
+          <w:highlight w:val="lightGray"/>
+        </w:rPr>
+        <w:t>:</w:t>
+      </w:r>
+      <w:r>
+        <w:rPr>
+          <w:rFonts w:ascii="Arial" w:hAnsi="Arial" w:eastAsia="Arial" w:cs="Arial"/>
+          <w:b/>
+          <w:i w:val="0"/>
+          <w:color w:val="000000"/>
+          <w:sz w:val="18"/>
+          <w:highlight w:val="lightGray"/>
+        </w:rPr>
+        <w:t xml:space="preserve"> </w:t>
+      </w:r>
+      <w:r>
+        <w:rPr>
+          <w:rFonts w:ascii="Arial" w:hAnsi="Arial" w:eastAsia="Arial" w:cs="Arial"/>
+          <w:b/>
+          <w:i w:val="0"/>
+          <w:color w:val="000000"/>
+          <w:sz w:val="18"/>
+          <w:highlight w:val="lightGray"/>
+        </w:rPr>
+        <w:t>[</w:t>
+      </w:r>
+      <w:r>
+        <w:rPr>
+          <w:rFonts w:ascii="Arial" w:hAnsi="Arial" w:eastAsia="Arial" w:cs="Arial"/>
+          <w:b/>
+          <w:i w:val="0"/>
+          <w:color w:val="000000"/>
+          <w:sz w:val="18"/>
+          <w:highlight w:val="lightGray"/>
+        </w:rPr>
+        <w:t>D</w:t>
+      </w:r>
+      <w:r>
+        <w:rPr>
+          <w:rFonts w:ascii="Arial" w:hAnsi="Arial" w:eastAsia="Arial" w:cs="Arial"/>
+          <w:b/>
+          <w:i w:val="0"/>
+          <w:color w:val="000000"/>
+          <w:sz w:val="18"/>
+          <w:highlight w:val="lightGray"/>
+        </w:rPr>
+        <w:t>a</w:t>
+      </w:r>
+      <w:r>
+        <w:rPr>
+          <w:rFonts w:ascii="Arial" w:hAnsi="Arial" w:eastAsia="Arial" w:cs="Arial"/>
+          <w:b/>
+          <w:i w:val="0"/>
+          <w:color w:val="000000"/>
+          <w:sz w:val="18"/>
+          <w:highlight w:val="lightGray"/>
+        </w:rPr>
+        <w:t>t</w:t>
+      </w:r>
+      <w:r>
+        <w:rPr>
+          <w:rFonts w:ascii="Arial" w:hAnsi="Arial" w:eastAsia="Arial" w:cs="Arial"/>
+          <w:b/>
+          <w:i w:val="0"/>
+          <w:color w:val="000000"/>
+          <w:sz w:val="18"/>
+          <w:highlight w:val="lightGray"/>
+        </w:rPr>
+        <w:t>a</w:t>
+      </w:r>
+      <w:r>
+        <w:rPr>
+          <w:rFonts w:ascii="Arial" w:hAnsi="Arial" w:eastAsia="Arial" w:cs="Arial"/>
+          <w:b/>
+          <w:i w:val="0"/>
+          <w:color w:val="000000"/>
+          <w:sz w:val="18"/>
+          <w:highlight w:val="lightGray"/>
+        </w:rPr>
+        <w:t xml:space="preserve"> </w:t>
+      </w:r>
+      <w:r>
+        <w:rPr>
+          <w:rFonts w:ascii="Arial" w:hAnsi="Arial" w:eastAsia="Arial" w:cs="Arial"/>
+          <w:b/>
+          <w:i w:val="0"/>
+          <w:color w:val="000000"/>
+          <w:sz w:val="18"/>
+          <w:highlight w:val="lightGray"/>
+        </w:rPr>
+        <w:t>P</w:t>
+      </w:r>
+      <w:r>
+        <w:rPr>
+          <w:rFonts w:ascii="Arial" w:hAnsi="Arial" w:eastAsia="Arial" w:cs="Arial"/>
+          <w:b/>
+          <w:i w:val="0"/>
+          <w:color w:val="000000"/>
+          <w:sz w:val="18"/>
+          <w:highlight w:val="lightGray"/>
+        </w:rPr>
+        <w:t>a</w:t>
+      </w:r>
+      <w:r>
+        <w:rPr>
+          <w:rFonts w:ascii="Arial" w:hAnsi="Arial" w:eastAsia="Arial" w:cs="Arial"/>
+          <w:b/>
+          <w:i w:val="0"/>
+          <w:color w:val="000000"/>
+          <w:sz w:val="18"/>
+          <w:highlight w:val="lightGray"/>
+        </w:rPr>
+        <w:t>t</w:t>
+      </w:r>
+      <w:r>
+        <w:rPr>
+          <w:rFonts w:ascii="Arial" w:hAnsi="Arial" w:eastAsia="Arial" w:cs="Arial"/>
+          <w:b/>
+          <w:i w:val="0"/>
+          <w:color w:val="000000"/>
+          <w:sz w:val="18"/>
+          <w:highlight w:val="lightGray"/>
+        </w:rPr>
+        <w:t>h</w:t>
+      </w:r>
+      <w:r>
+        <w:rPr>
+          <w:rFonts w:ascii="Arial" w:hAnsi="Arial" w:eastAsia="Arial" w:cs="Arial"/>
+          <w:b w:val="0"/>
+          <w:i w:val="0"/>
+          <w:color w:val="000000"/>
+          <w:sz w:val="18"/>
+          <w:highlight w:val="lightGray"/>
+        </w:rPr>
+        <w:t>:</w:t>
+      </w:r>
+      <w:r>
+        <w:rPr>
+          <w:rFonts w:ascii="Arial" w:hAnsi="Arial" w:eastAsia="Arial" w:cs="Arial"/>
+          <w:b w:val="0"/>
+          <w:i w:val="0"/>
+          <w:color w:val="000000"/>
+          <w:sz w:val="18"/>
+          <w:highlight w:val="lightGray"/>
+        </w:rPr>
+        <w:t xml:space="preserve"> </w:t>
+      </w:r>
+      <w:r>
+        <w:rPr>
+          <w:rFonts w:ascii="Arial" w:hAnsi="Arial" w:eastAsia="Arial" w:cs="Arial"/>
+          <w:b w:val="0"/>
+          <w:i w:val="0"/>
+          <w:color w:val="000000"/>
+          <w:sz w:val="18"/>
+          <w:highlight w:val="lightGray"/>
+        </w:rPr>
+        <w:t>P</w:t>
+      </w:r>
+      <w:r>
+        <w:rPr>
+          <w:rFonts w:ascii="Arial" w:hAnsi="Arial" w:eastAsia="Arial" w:cs="Arial"/>
+          <w:b w:val="0"/>
+          <w:i w:val="0"/>
+          <w:color w:val="000000"/>
+          <w:sz w:val="18"/>
+          <w:highlight w:val="lightGray"/>
+        </w:rPr>
+        <w:t>e</w:t>
+      </w:r>
+      <w:r>
+        <w:rPr>
+          <w:rFonts w:ascii="Arial" w:hAnsi="Arial" w:eastAsia="Arial" w:cs="Arial"/>
+          <w:b w:val="0"/>
+          <w:i w:val="0"/>
+          <w:color w:val="000000"/>
+          <w:sz w:val="18"/>
+          <w:highlight w:val="lightGray"/>
+        </w:rPr>
+        <w:t>r</w:t>
+      </w:r>
+      <w:r>
+        <w:rPr>
+          <w:rFonts w:ascii="Arial" w:hAnsi="Arial" w:eastAsia="Arial" w:cs="Arial"/>
+          <w:b w:val="0"/>
+          <w:i w:val="0"/>
+          <w:color w:val="000000"/>
+          <w:sz w:val="18"/>
+          <w:highlight w:val="lightGray"/>
+        </w:rPr>
+        <w:t>s</w:t>
+      </w:r>
+      <w:r>
+        <w:rPr>
+          <w:rFonts w:ascii="Arial" w:hAnsi="Arial" w:eastAsia="Arial" w:cs="Arial"/>
+          <w:b w:val="0"/>
+          <w:i w:val="0"/>
+          <w:color w:val="000000"/>
+          <w:sz w:val="18"/>
+          <w:highlight w:val="lightGray"/>
+        </w:rPr>
+        <w:t>o</w:t>
+      </w:r>
+      <w:r>
+        <w:rPr>
+          <w:rFonts w:ascii="Arial" w:hAnsi="Arial" w:eastAsia="Arial" w:cs="Arial"/>
+          <w:b w:val="0"/>
+          <w:i w:val="0"/>
+          <w:color w:val="000000"/>
+          <w:sz w:val="18"/>
+          <w:highlight w:val="lightGray"/>
+        </w:rPr>
+        <w:t>n</w:t>
+      </w:r>
+      <w:r>
+        <w:rPr>
+          <w:rFonts w:ascii="Arial" w:hAnsi="Arial" w:eastAsia="Arial" w:cs="Arial"/>
+          <w:b w:val="0"/>
+          <w:i w:val="0"/>
+          <w:color w:val="000000"/>
+          <w:sz w:val="18"/>
+          <w:highlight w:val="lightGray"/>
+        </w:rPr>
+        <w:t>s</w:t>
+      </w:r>
+      <w:r>
+        <w:rPr>
+          <w:rFonts w:ascii="Arial" w:hAnsi="Arial" w:eastAsia="Arial" w:cs="Arial"/>
+          <w:b w:val="0"/>
+          <w:i w:val="0"/>
+          <w:color w:val="000000"/>
+          <w:sz w:val="18"/>
+          <w:highlight w:val="lightGray"/>
+        </w:rPr>
+        <w:t xml:space="preserve"> </w:t>
+      </w:r>
+      <w:r>
+        <w:rPr>
+          <w:rFonts w:ascii="Arial" w:hAnsi="Arial" w:eastAsia="Arial" w:cs="Arial"/>
+          <w:b w:val="0"/>
+          <w:i w:val="0"/>
+          <w:color w:val="000000"/>
+          <w:sz w:val="18"/>
+          <w:highlight w:val="lightGray"/>
+        </w:rPr>
+        <w:t>T</w:t>
+      </w:r>
+      <w:r>
+        <w:rPr>
+          <w:rFonts w:ascii="Arial" w:hAnsi="Arial" w:eastAsia="Arial" w:cs="Arial"/>
+          <w:b w:val="0"/>
+          <w:i w:val="0"/>
+          <w:color w:val="000000"/>
+          <w:sz w:val="18"/>
+          <w:highlight w:val="lightGray"/>
+        </w:rPr>
+        <w:t>a</w:t>
+      </w:r>
+      <w:r>
+        <w:rPr>
+          <w:rFonts w:ascii="Arial" w:hAnsi="Arial" w:eastAsia="Arial" w:cs="Arial"/>
+          <w:b w:val="0"/>
+          <w:i w:val="0"/>
+          <w:color w:val="000000"/>
+          <w:sz w:val="18"/>
+          <w:highlight w:val="lightGray"/>
+        </w:rPr>
+        <w:t>b</w:t>
+      </w:r>
+      <w:r>
+        <w:rPr>
+          <w:rFonts w:ascii="Arial" w:hAnsi="Arial" w:eastAsia="Arial" w:cs="Arial"/>
+          <w:b w:val="0"/>
+          <w:i w:val="0"/>
+          <w:color w:val="000000"/>
+          <w:sz w:val="18"/>
+          <w:highlight w:val="lightGray"/>
+        </w:rPr>
+        <w:t>l</w:t>
+      </w:r>
+      <w:r>
+        <w:rPr>
+          <w:rFonts w:ascii="Arial" w:hAnsi="Arial" w:eastAsia="Arial" w:cs="Arial"/>
+          <w:b w:val="0"/>
+          <w:i w:val="0"/>
+          <w:color w:val="000000"/>
+          <w:sz w:val="18"/>
+          <w:highlight w:val="lightGray"/>
+        </w:rPr>
+        <w:t>e</w:t>
+      </w:r>
+      <w:r>
+        <w:rPr>
+          <w:rFonts w:ascii="Arial" w:hAnsi="Arial" w:eastAsia="Arial" w:cs="Arial"/>
+          <w:b w:val="0"/>
+          <w:i w:val="0"/>
+          <w:color w:val="000000"/>
+          <w:sz w:val="18"/>
+          <w:highlight w:val="lightGray"/>
+        </w:rPr>
+        <w:t xml:space="preserve"> </w:t>
+      </w:r>
+      <w:r>
+        <w:rPr>
+          <w:rFonts w:ascii="Arial" w:hAnsi="Arial" w:eastAsia="Arial" w:cs="Arial"/>
+          <w:b w:val="0"/>
+          <w:i w:val="0"/>
+          <w:color w:val="000000"/>
+          <w:sz w:val="18"/>
+          <w:highlight w:val="lightGray"/>
+        </w:rPr>
+        <w:t>-</w:t>
+      </w:r>
+      <w:r>
+        <w:rPr>
+          <w:rFonts w:ascii="Arial" w:hAnsi="Arial" w:eastAsia="Arial" w:cs="Arial"/>
+          <w:b w:val="0"/>
+          <w:i w:val="0"/>
+          <w:color w:val="000000"/>
+          <w:sz w:val="18"/>
+          <w:highlight w:val="lightGray"/>
+        </w:rPr>
+        <w:t>&gt;</w:t>
+      </w:r>
+      <w:r>
+        <w:rPr>
+          <w:rFonts w:ascii="Arial" w:hAnsi="Arial" w:eastAsia="Arial" w:cs="Arial"/>
+          <w:b w:val="0"/>
+          <w:i w:val="0"/>
+          <w:color w:val="000000"/>
+          <w:sz w:val="18"/>
+          <w:highlight w:val="lightGray"/>
+        </w:rPr>
+        <w:t xml:space="preserve"> </w:t>
+      </w:r>
+      <w:r>
+        <w:rPr>
+          <w:rFonts w:ascii="Arial" w:hAnsi="Arial" w:eastAsia="Arial" w:cs="Arial"/>
+          <w:b w:val="0"/>
+          <w:i w:val="0"/>
+          <w:color w:val="000000"/>
+          <w:sz w:val="18"/>
+          <w:highlight w:val="lightGray"/>
+        </w:rPr>
+        <w:t>I</w:t>
+      </w:r>
+      <w:r>
+        <w:rPr>
+          <w:rFonts w:ascii="Arial" w:hAnsi="Arial" w:eastAsia="Arial" w:cs="Arial"/>
+          <w:b w:val="0"/>
+          <w:i w:val="0"/>
+          <w:color w:val="000000"/>
+          <w:sz w:val="18"/>
+          <w:highlight w:val="lightGray"/>
+        </w:rPr>
+        <w:t>D</w:t>
+      </w:r>
+      <w:r>
+        <w:rPr>
+          <w:rFonts w:ascii="Arial" w:hAnsi="Arial" w:eastAsia="Arial" w:cs="Arial"/>
+          <w:b w:val="0"/>
+          <w:i w:val="0"/>
+          <w:color w:val="000000"/>
+          <w:sz w:val="18"/>
+          <w:highlight w:val="lightGray"/>
+        </w:rPr>
+        <w:t xml:space="preserve"> </w:t>
+      </w:r>
+      <w:r>
+        <w:rPr>
+          <w:rFonts w:ascii="Arial" w:hAnsi="Arial" w:eastAsia="Arial" w:cs="Arial"/>
+          <w:b w:val="0"/>
+          <w:i w:val="0"/>
+          <w:color w:val="000000"/>
+          <w:sz w:val="18"/>
+          <w:highlight w:val="lightGray"/>
+        </w:rPr>
+        <w:t>C</w:t>
+      </w:r>
+      <w:r>
+        <w:rPr>
+          <w:rFonts w:ascii="Arial" w:hAnsi="Arial" w:eastAsia="Arial" w:cs="Arial"/>
+          <w:b w:val="0"/>
+          <w:i w:val="0"/>
+          <w:color w:val="000000"/>
+          <w:sz w:val="18"/>
+          <w:highlight w:val="lightGray"/>
+        </w:rPr>
+        <w:t>o</w:t>
+      </w:r>
+      <w:r>
+        <w:rPr>
+          <w:rFonts w:ascii="Arial" w:hAnsi="Arial" w:eastAsia="Arial" w:cs="Arial"/>
+          <w:b w:val="0"/>
+          <w:i w:val="0"/>
+          <w:color w:val="000000"/>
+          <w:sz w:val="18"/>
+          <w:highlight w:val="lightGray"/>
+        </w:rPr>
+        <w:t>l</w:t>
+      </w:r>
+      <w:r>
+        <w:rPr>
+          <w:rFonts w:ascii="Arial" w:hAnsi="Arial" w:eastAsia="Arial" w:cs="Arial"/>
+          <w:b w:val="0"/>
+          <w:i w:val="0"/>
+          <w:color w:val="000000"/>
+          <w:sz w:val="18"/>
+          <w:highlight w:val="lightGray"/>
+        </w:rPr>
+        <w:t>u</w:t>
+      </w:r>
+      <w:r>
+        <w:rPr>
+          <w:rFonts w:ascii="Arial" w:hAnsi="Arial" w:eastAsia="Arial" w:cs="Arial"/>
+          <w:b w:val="0"/>
+          <w:i w:val="0"/>
+          <w:color w:val="000000"/>
+          <w:sz w:val="18"/>
+          <w:highlight w:val="lightGray"/>
+        </w:rPr>
+        <w:t>m</w:t>
+      </w:r>
+      <w:r>
+        <w:rPr>
+          <w:rFonts w:ascii="Arial" w:hAnsi="Arial" w:eastAsia="Arial" w:cs="Arial"/>
+          <w:b w:val="0"/>
+          <w:i w:val="0"/>
+          <w:color w:val="000000"/>
+          <w:sz w:val="18"/>
+          <w:highlight w:val="lightGray"/>
+        </w:rPr>
+        <w:t>n</w:t>
+      </w:r>
+      <w:r>
+        <w:rPr>
+          <w:rFonts w:ascii="Arial" w:hAnsi="Arial" w:eastAsia="Arial" w:cs="Arial"/>
+          <w:b w:val="0"/>
+          <w:i w:val="0"/>
+          <w:color w:val="000000"/>
+          <w:sz w:val="18"/>
+          <w:highlight w:val="lightGray"/>
+        </w:rPr>
+        <w:t>:</w:t>
+      </w:r>
+      <w:r>
+        <w:rPr>
+          <w:rFonts w:ascii="Arial" w:hAnsi="Arial" w:eastAsia="Arial" w:cs="Arial"/>
+          <w:b w:val="0"/>
+          <w:i w:val="0"/>
+          <w:color w:val="000000"/>
+          <w:sz w:val="18"/>
+          <w:highlight w:val="lightGray"/>
+        </w:rPr>
+        <w:t xml:space="preserve"> </w:t>
+      </w:r>
+      <w:r>
+        <w:rPr>
+          <w:rFonts w:ascii="Arial" w:hAnsi="Arial" w:eastAsia="Arial" w:cs="Arial"/>
+          <w:b w:val="0"/>
+          <w:i w:val="0"/>
+          <w:color w:val="000000"/>
+          <w:sz w:val="18"/>
+          <w:highlight w:val="lightGray"/>
+        </w:rPr>
+        <w:t>1</w:t>
+      </w:r>
+      <w:r>
+        <w:rPr>
+          <w:rFonts w:ascii="Arial" w:hAnsi="Arial" w:eastAsia="Arial" w:cs="Arial"/>
+          <w:b w:val="0"/>
+          <w:i w:val="0"/>
+          <w:color w:val="000000"/>
+          <w:sz w:val="18"/>
+          <w:highlight w:val="lightGray"/>
+        </w:rPr>
+        <w:t>,</w:t>
+      </w:r>
+      <w:r>
+        <w:rPr>
+          <w:rFonts w:ascii="Arial" w:hAnsi="Arial" w:eastAsia="Arial" w:cs="Arial"/>
+          <w:b w:val="0"/>
+          <w:i w:val="0"/>
+          <w:color w:val="000000"/>
+          <w:sz w:val="18"/>
+          <w:highlight w:val="lightGray"/>
+        </w:rPr>
+        <w:t xml:space="preserve"> </w:t>
+      </w:r>
+      <w:r>
+        <w:rPr>
+          <w:rFonts w:ascii="Arial" w:hAnsi="Arial" w:eastAsia="Arial" w:cs="Arial"/>
+          <w:b w:val="0"/>
+          <w:i w:val="0"/>
+          <w:color w:val="000000"/>
+          <w:sz w:val="18"/>
+          <w:highlight w:val="lightGray"/>
+        </w:rPr>
+        <w:t>N</w:t>
+      </w:r>
+      <w:r>
+        <w:rPr>
+          <w:rFonts w:ascii="Arial" w:hAnsi="Arial" w:eastAsia="Arial" w:cs="Arial"/>
+          <w:b w:val="0"/>
+          <w:i w:val="0"/>
+          <w:color w:val="000000"/>
+          <w:sz w:val="18"/>
+          <w:highlight w:val="lightGray"/>
+        </w:rPr>
+        <w:t>a</w:t>
+      </w:r>
+      <w:r>
+        <w:rPr>
+          <w:rFonts w:ascii="Arial" w:hAnsi="Arial" w:eastAsia="Arial" w:cs="Arial"/>
+          <w:b w:val="0"/>
+          <w:i w:val="0"/>
+          <w:color w:val="000000"/>
+          <w:sz w:val="18"/>
+          <w:highlight w:val="lightGray"/>
+        </w:rPr>
+        <w:t>m</w:t>
+      </w:r>
+      <w:r>
+        <w:rPr>
+          <w:rFonts w:ascii="Arial" w:hAnsi="Arial" w:eastAsia="Arial" w:cs="Arial"/>
+          <w:b w:val="0"/>
+          <w:i w:val="0"/>
+          <w:color w:val="000000"/>
+          <w:sz w:val="18"/>
+          <w:highlight w:val="lightGray"/>
+        </w:rPr>
+        <w:t>e</w:t>
+      </w:r>
+      <w:r>
+        <w:rPr>
+          <w:rFonts w:ascii="Arial" w:hAnsi="Arial" w:eastAsia="Arial" w:cs="Arial"/>
+          <w:b w:val="0"/>
+          <w:i w:val="0"/>
+          <w:color w:val="000000"/>
+          <w:sz w:val="18"/>
+          <w:highlight w:val="lightGray"/>
+        </w:rPr>
+        <w:t>_</w:t>
+      </w:r>
+      <w:r>
+        <w:rPr>
+          <w:rFonts w:ascii="Arial" w:hAnsi="Arial" w:eastAsia="Arial" w:cs="Arial"/>
+          <w:b w:val="0"/>
+          <w:i w:val="0"/>
+          <w:color w:val="000000"/>
+          <w:sz w:val="18"/>
+          <w:highlight w:val="lightGray"/>
+        </w:rPr>
+        <w:t>E</w:t>
+      </w:r>
+      <w:r>
+        <w:rPr>
+          <w:rFonts w:ascii="Arial" w:hAnsi="Arial" w:eastAsia="Arial" w:cs="Arial"/>
+          <w:b w:val="0"/>
+          <w:i w:val="0"/>
+          <w:color w:val="000000"/>
+          <w:sz w:val="18"/>
+          <w:highlight w:val="lightGray"/>
+        </w:rPr>
+        <w:t>n</w:t>
+      </w:r>
+      <w:r>
+        <w:rPr>
+          <w:rFonts w:ascii="Arial" w:hAnsi="Arial" w:eastAsia="Arial" w:cs="Arial"/>
+          <w:b w:val="0"/>
+          <w:i w:val="0"/>
+          <w:color w:val="000000"/>
+          <w:sz w:val="18"/>
+          <w:highlight w:val="lightGray"/>
+        </w:rPr>
+        <w:t xml:space="preserve"> </w:t>
+      </w:r>
+      <w:r>
+        <w:rPr>
+          <w:rFonts w:ascii="Arial" w:hAnsi="Arial" w:eastAsia="Arial" w:cs="Arial"/>
+          <w:b w:val="0"/>
+          <w:i w:val="0"/>
+          <w:color w:val="000000"/>
+          <w:sz w:val="18"/>
+          <w:highlight w:val="lightGray"/>
+        </w:rPr>
+        <w:t>C</w:t>
+      </w:r>
+      <w:r>
+        <w:rPr>
+          <w:rFonts w:ascii="Arial" w:hAnsi="Arial" w:eastAsia="Arial" w:cs="Arial"/>
+          <w:b w:val="0"/>
+          <w:i w:val="0"/>
+          <w:color w:val="000000"/>
+          <w:sz w:val="18"/>
+          <w:highlight w:val="lightGray"/>
+        </w:rPr>
+        <w:t>o</w:t>
+      </w:r>
+      <w:r>
+        <w:rPr>
+          <w:rFonts w:ascii="Arial" w:hAnsi="Arial" w:eastAsia="Arial" w:cs="Arial"/>
+          <w:b w:val="0"/>
+          <w:i w:val="0"/>
+          <w:color w:val="000000"/>
+          <w:sz w:val="18"/>
+          <w:highlight w:val="lightGray"/>
+        </w:rPr>
+        <w:t>l</w:t>
+      </w:r>
+      <w:r>
+        <w:rPr>
+          <w:rFonts w:ascii="Arial" w:hAnsi="Arial" w:eastAsia="Arial" w:cs="Arial"/>
+          <w:b w:val="0"/>
+          <w:i w:val="0"/>
+          <w:color w:val="000000"/>
+          <w:sz w:val="18"/>
+          <w:highlight w:val="lightGray"/>
+        </w:rPr>
+        <w:t>u</w:t>
+      </w:r>
+      <w:r>
+        <w:rPr>
+          <w:rFonts w:ascii="Arial" w:hAnsi="Arial" w:eastAsia="Arial" w:cs="Arial"/>
+          <w:b w:val="0"/>
+          <w:i w:val="0"/>
+          <w:color w:val="000000"/>
+          <w:sz w:val="18"/>
+          <w:highlight w:val="lightGray"/>
+        </w:rPr>
+        <w:t>m</w:t>
+      </w:r>
+      <w:r>
+        <w:rPr>
+          <w:rFonts w:ascii="Arial" w:hAnsi="Arial" w:eastAsia="Arial" w:cs="Arial"/>
+          <w:b w:val="0"/>
+          <w:i w:val="0"/>
+          <w:color w:val="000000"/>
+          <w:sz w:val="18"/>
+          <w:highlight w:val="lightGray"/>
+        </w:rPr>
+        <w:t>n</w:t>
+      </w:r>
+      <w:r>
+        <w:rPr>
+          <w:rFonts w:ascii="Arial" w:hAnsi="Arial" w:eastAsia="Arial" w:cs="Arial"/>
+          <w:b w:val="0"/>
+          <w:i w:val="0"/>
+          <w:color w:val="000000"/>
+          <w:sz w:val="18"/>
+          <w:highlight w:val="lightGray"/>
+        </w:rPr>
+        <w:t>:</w:t>
+      </w:r>
+      <w:r>
+        <w:rPr>
+          <w:rFonts w:ascii="Arial" w:hAnsi="Arial" w:eastAsia="Arial" w:cs="Arial"/>
+          <w:b w:val="0"/>
+          <w:i w:val="0"/>
+          <w:color w:val="000000"/>
+          <w:sz w:val="18"/>
+          <w:highlight w:val="lightGray"/>
+        </w:rPr>
+        <w:t xml:space="preserve"> </w:t>
+      </w:r>
+      <w:r>
+        <w:rPr>
+          <w:rFonts w:ascii="Arial" w:hAnsi="Arial" w:eastAsia="Arial" w:cs="Arial"/>
+          <w:b w:val="0"/>
+          <w:i w:val="0"/>
+          <w:color w:val="000000"/>
+          <w:sz w:val="18"/>
+          <w:highlight w:val="lightGray"/>
+        </w:rPr>
+        <w:t>M</w:t>
+      </w:r>
+      <w:r>
+        <w:rPr>
+          <w:rFonts w:ascii="Arial" w:hAnsi="Arial" w:eastAsia="Arial" w:cs="Arial"/>
+          <w:b w:val="0"/>
+          <w:i w:val="0"/>
+          <w:color w:val="000000"/>
+          <w:sz w:val="18"/>
+          <w:highlight w:val="lightGray"/>
+        </w:rPr>
+        <w:t>o</w:t>
+      </w:r>
+      <w:r>
+        <w:rPr>
+          <w:rFonts w:ascii="Arial" w:hAnsi="Arial" w:eastAsia="Arial" w:cs="Arial"/>
+          <w:b w:val="0"/>
+          <w:i w:val="0"/>
+          <w:color w:val="000000"/>
+          <w:sz w:val="18"/>
+          <w:highlight w:val="lightGray"/>
+        </w:rPr>
+        <w:t>t</w:t>
+      </w:r>
+      <w:r>
+        <w:rPr>
+          <w:rFonts w:ascii="Arial" w:hAnsi="Arial" w:eastAsia="Arial" w:cs="Arial"/>
+          <w:b w:val="0"/>
+          <w:i w:val="0"/>
+          <w:color w:val="000000"/>
+          <w:sz w:val="18"/>
+          <w:highlight w:val="lightGray"/>
+        </w:rPr>
+        <w:t>a</w:t>
+      </w:r>
+      <w:r>
+        <w:rPr>
+          <w:rFonts w:ascii="Arial" w:hAnsi="Arial" w:eastAsia="Arial" w:cs="Arial"/>
+          <w:b w:val="0"/>
+          <w:i w:val="0"/>
+          <w:color w:val="000000"/>
+          <w:sz w:val="18"/>
+          <w:highlight w:val="lightGray"/>
+        </w:rPr>
+        <w:t>s</w:t>
+      </w:r>
+      <w:r>
+        <w:rPr>
+          <w:rFonts w:ascii="Arial" w:hAnsi="Arial" w:eastAsia="Arial" w:cs="Arial"/>
+          <w:b w:val="0"/>
+          <w:i w:val="0"/>
+          <w:color w:val="000000"/>
+          <w:sz w:val="18"/>
+          <w:highlight w:val="lightGray"/>
+        </w:rPr>
+        <w:t>e</w:t>
+      </w:r>
+      <w:r>
+        <w:rPr>
+          <w:rFonts w:ascii="Arial" w:hAnsi="Arial" w:eastAsia="Arial" w:cs="Arial"/>
+          <w:b w:val="0"/>
+          <w:i w:val="0"/>
+          <w:color w:val="000000"/>
+          <w:sz w:val="18"/>
+          <w:highlight w:val="lightGray"/>
+        </w:rPr>
+        <w:t>m</w:t>
+      </w:r>
+      <w:r>
+        <w:rPr>
+          <w:rFonts w:ascii="Arial" w:hAnsi="Arial" w:eastAsia="Arial" w:cs="Arial"/>
+          <w:b w:val="0"/>
+          <w:i w:val="0"/>
+          <w:color w:val="000000"/>
+          <w:sz w:val="18"/>
+          <w:highlight w:val="lightGray"/>
+        </w:rPr>
+        <w:t xml:space="preserve"> </w:t>
+      </w:r>
+      <w:r>
+        <w:rPr>
+          <w:rFonts w:ascii="Arial" w:hAnsi="Arial" w:eastAsia="Arial" w:cs="Arial"/>
+          <w:b w:val="0"/>
+          <w:i w:val="0"/>
+          <w:color w:val="000000"/>
+          <w:sz w:val="18"/>
+          <w:highlight w:val="lightGray"/>
+        </w:rPr>
+        <w:t>E</w:t>
+      </w:r>
+      <w:r>
+        <w:rPr>
+          <w:rFonts w:ascii="Arial" w:hAnsi="Arial" w:eastAsia="Arial" w:cs="Arial"/>
+          <w:b w:val="0"/>
+          <w:i w:val="0"/>
+          <w:color w:val="000000"/>
+          <w:sz w:val="18"/>
+          <w:highlight w:val="lightGray"/>
+        </w:rPr>
+        <w:t>s</w:t>
+      </w:r>
+      <w:r>
+        <w:rPr>
+          <w:rFonts w:ascii="Arial" w:hAnsi="Arial" w:eastAsia="Arial" w:cs="Arial"/>
+          <w:b w:val="0"/>
+          <w:i w:val="0"/>
+          <w:color w:val="000000"/>
+          <w:sz w:val="18"/>
+          <w:highlight w:val="lightGray"/>
+        </w:rPr>
+        <w:t>s</w:t>
+      </w:r>
+      <w:r>
+        <w:rPr>
+          <w:rFonts w:ascii="Arial" w:hAnsi="Arial" w:eastAsia="Arial" w:cs="Arial"/>
+          <w:b w:val="0"/>
+          <w:i w:val="0"/>
+          <w:color w:val="000000"/>
+          <w:sz w:val="18"/>
+          <w:highlight w:val="lightGray"/>
+        </w:rPr>
+        <w:t>a</w:t>
+      </w:r>
+      <w:r>
+        <w:rPr>
+          <w:rFonts w:ascii="Arial" w:hAnsi="Arial" w:eastAsia="Arial" w:cs="Arial"/>
+          <w:b w:val="0"/>
+          <w:i w:val="0"/>
+          <w:color w:val="000000"/>
+          <w:sz w:val="18"/>
+          <w:highlight w:val="lightGray"/>
+        </w:rPr>
+        <w:t>m</w:t>
+      </w:r>
+      <w:r>
+        <w:rPr>
+          <w:rFonts w:ascii="Arial" w:hAnsi="Arial" w:eastAsia="Arial" w:cs="Arial"/>
+          <w:b w:val="0"/>
+          <w:i w:val="0"/>
+          <w:color w:val="000000"/>
+          <w:sz w:val="18"/>
+          <w:highlight w:val="lightGray"/>
+        </w:rPr>
+        <w:t>]</w:t>
+      </w:r>
+      <w:r>
+        <w:rPr>
+          <w:rFonts w:ascii="Arial" w:hAnsi="Arial" w:eastAsia="Arial" w:cs="Arial"/>
+          <w:b w:val="0"/>
+          <w:i w:val="0"/>
+          <w:color w:val="000000"/>
+          <w:sz w:val="18"/>
+          <w:highlight w:val="lightGray"/>
+        </w:rPr>
+        <w:t xml:space="preserve"> </w:t>
+      </w:r>
+      <w:r>
+        <w:rPr>
+          <w:rFonts w:ascii="Arial" w:hAnsi="Arial" w:eastAsia="Arial" w:cs="Arial"/>
+          <w:b w:val="0"/>
+          <w:i w:val="0"/>
+          <w:color w:val="000000"/>
+          <w:sz w:val="18"/>
+          <w:highlight w:val="lightGray"/>
+        </w:rPr>
+        <w:t>-</w:t>
+      </w:r>
+      <w:r>
+        <w:rPr>
+          <w:rFonts w:ascii="Arial" w:hAnsi="Arial" w:eastAsia="Arial" w:cs="Arial"/>
+          <w:b w:val="0"/>
+          <w:i w:val="0"/>
+          <w:color w:val="000000"/>
+          <w:sz w:val="18"/>
+          <w:highlight w:val="lightGray"/>
+        </w:rPr>
+        <w:t>&gt;</w:t>
+      </w:r>
+      <w:r>
+        <w:rPr>
+          <w:rFonts w:ascii="Arial" w:hAnsi="Arial" w:eastAsia="Arial" w:cs="Arial"/>
+          <w:b w:val="0"/>
+          <w:i w:val="0"/>
+          <w:color w:val="000000"/>
+          <w:sz w:val="18"/>
+          <w:highlight w:val="lightGray"/>
+        </w:rPr>
+        <w:t xml:space="preserve"> </w:t>
+      </w:r>
+      <w:r>
+        <w:rPr>
+          <w:rFonts w:ascii="Arial" w:hAnsi="Arial" w:eastAsia="Arial" w:cs="Arial"/>
+          <w:b/>
+          <w:i w:val="0"/>
+          <w:color w:val="000000"/>
+          <w:sz w:val="18"/>
+          <w:highlight w:val="lightGray"/>
+        </w:rPr>
+        <w:t>F</w:t>
+      </w:r>
+      <w:r>
+        <w:rPr>
+          <w:rFonts w:ascii="Arial" w:hAnsi="Arial" w:eastAsia="Arial" w:cs="Arial"/>
+          <w:b/>
+          <w:i w:val="0"/>
+          <w:color w:val="000000"/>
+          <w:sz w:val="18"/>
+          <w:highlight w:val="lightGray"/>
+        </w:rPr>
+        <w:t>r</w:t>
+      </w:r>
+      <w:r>
+        <w:rPr>
+          <w:rFonts w:ascii="Arial" w:hAnsi="Arial" w:eastAsia="Arial" w:cs="Arial"/>
+          <w:b/>
+          <w:i w:val="0"/>
+          <w:color w:val="000000"/>
+          <w:sz w:val="18"/>
+          <w:highlight w:val="lightGray"/>
+        </w:rPr>
+        <w:t>o</w:t>
+      </w:r>
+      <w:r>
+        <w:rPr>
+          <w:rFonts w:ascii="Arial" w:hAnsi="Arial" w:eastAsia="Arial" w:cs="Arial"/>
+          <w:b/>
+          <w:i w:val="0"/>
+          <w:color w:val="000000"/>
+          <w:sz w:val="18"/>
+          <w:highlight w:val="lightGray"/>
+        </w:rPr>
+        <w:t>m</w:t>
+      </w:r>
+      <w:r>
+        <w:rPr>
+          <w:rFonts w:ascii="Arial" w:hAnsi="Arial" w:eastAsia="Arial" w:cs="Arial"/>
+          <w:b/>
+          <w:i w:val="0"/>
+          <w:color w:val="000000"/>
+          <w:sz w:val="18"/>
+          <w:highlight w:val="lightGray"/>
+        </w:rPr>
+        <w:t>:</w:t>
+      </w:r>
+      <w:r>
+        <w:rPr>
+          <w:rFonts w:ascii="Arial" w:hAnsi="Arial" w:eastAsia="Arial" w:cs="Arial"/>
+          <w:b w:val="0"/>
+          <w:i w:val="0"/>
+          <w:color w:val="000000"/>
+          <w:sz w:val="18"/>
+          <w:highlight w:val="lightGray"/>
+        </w:rPr>
+        <w:t xml:space="preserve"> </w:t>
+      </w:r>
+      <w:r>
+        <w:rPr>
+          <w:rFonts w:ascii="Arial" w:hAnsi="Arial" w:eastAsia="Arial" w:cs="Arial"/>
+          <w:b w:val="0"/>
+          <w:i w:val="0"/>
+          <w:color w:val="000000"/>
+          <w:sz w:val="18"/>
+          <w:highlight w:val="lightGray"/>
+        </w:rPr>
+        <w:t>[</w:t>
+      </w:r>
+      <w:r>
+        <w:rPr>
+          <w:rFonts w:ascii="Arial" w:hAnsi="Arial" w:eastAsia="Arial" w:cs="Arial"/>
+          <w:b w:val="0"/>
+          <w:i w:val="0"/>
+          <w:color w:val="000000"/>
+          <w:sz w:val="18"/>
+          <w:highlight w:val="lightGray"/>
+        </w:rPr>
+        <w:t>C</w:t>
+      </w:r>
+      <w:r>
+        <w:rPr>
+          <w:rFonts w:ascii="Arial" w:hAnsi="Arial" w:eastAsia="Arial" w:cs="Arial"/>
+          <w:b w:val="0"/>
+          <w:i w:val="0"/>
+          <w:color w:val="000000"/>
+          <w:sz w:val="18"/>
+          <w:highlight w:val="lightGray"/>
+        </w:rPr>
+        <w:t>h</w:t>
+      </w:r>
+      <w:r>
+        <w:rPr>
+          <w:rFonts w:ascii="Arial" w:hAnsi="Arial" w:eastAsia="Arial" w:cs="Arial"/>
+          <w:b w:val="0"/>
+          <w:i w:val="0"/>
+          <w:color w:val="000000"/>
+          <w:sz w:val="18"/>
+          <w:highlight w:val="lightGray"/>
+        </w:rPr>
+        <w:t>a</w:t>
+      </w:r>
+      <w:r>
+        <w:rPr>
+          <w:rFonts w:ascii="Arial" w:hAnsi="Arial" w:eastAsia="Arial" w:cs="Arial"/>
+          <w:b w:val="0"/>
+          <w:i w:val="0"/>
+          <w:color w:val="000000"/>
+          <w:sz w:val="18"/>
+          <w:highlight w:val="lightGray"/>
+        </w:rPr>
+        <w:t>t</w:t>
+      </w:r>
+      <w:r>
+        <w:rPr>
+          <w:rFonts w:ascii="Arial" w:hAnsi="Arial" w:eastAsia="Arial" w:cs="Arial"/>
+          <w:b w:val="0"/>
+          <w:i w:val="0"/>
+          <w:color w:val="000000"/>
+          <w:sz w:val="18"/>
+          <w:highlight w:val="lightGray"/>
+        </w:rPr>
+        <w:t>g</w:t>
+      </w:r>
+      <w:r>
+        <w:rPr>
+          <w:rFonts w:ascii="Arial" w:hAnsi="Arial" w:eastAsia="Arial" w:cs="Arial"/>
+          <w:b w:val="0"/>
+          <w:i w:val="0"/>
+          <w:color w:val="000000"/>
+          <w:sz w:val="18"/>
+          <w:highlight w:val="lightGray"/>
+        </w:rPr>
+        <w:t>p</w:t>
+      </w:r>
+      <w:r>
+        <w:rPr>
+          <w:rFonts w:ascii="Arial" w:hAnsi="Arial" w:eastAsia="Arial" w:cs="Arial"/>
+          <w:b w:val="0"/>
+          <w:i w:val="0"/>
+          <w:color w:val="000000"/>
+          <w:sz w:val="18"/>
+          <w:highlight w:val="lightGray"/>
+        </w:rPr>
+        <w:t>t</w:t>
+      </w:r>
+      <w:r>
+        <w:rPr>
+          <w:rFonts w:ascii="Arial" w:hAnsi="Arial" w:eastAsia="Arial" w:cs="Arial"/>
+          <w:b w:val="0"/>
+          <w:i w:val="0"/>
+          <w:color w:val="000000"/>
+          <w:sz w:val="18"/>
+          <w:highlight w:val="lightGray"/>
+        </w:rPr>
+        <w:t xml:space="preserve"> </w:t>
+      </w:r>
+      <w:r>
+        <w:rPr>
+          <w:rFonts w:ascii="Arial" w:hAnsi="Arial" w:eastAsia="Arial" w:cs="Arial"/>
+          <w:b w:val="0"/>
+          <w:i w:val="0"/>
+          <w:color w:val="000000"/>
+          <w:sz w:val="18"/>
+          <w:highlight w:val="lightGray"/>
         </w:rPr>
         <w:t>(</w:t>
       </w:r>
       <w:r>
         <w:rPr>
-          <w:b/>
-          <w:sz w:val="14"/>
-          <w:szCs w:val="14"/>
-          <w:shd w:val="clear" w:color="auto" w:fill="B7B7B7"/>
-        </w:rPr>
-        <w:t>GPT</w:t>
-      </w:r>
-      <w:r>
-        <w:rPr>
-          <w:rFonts w:ascii="Cambria Math" w:hAnsi="Cambria Math" w:cs="Cambria Math"/>
-          <w:b/>
-          <w:sz w:val="14"/>
-          <w:szCs w:val="14"/>
-          <w:shd w:val="clear" w:color="auto" w:fill="B7B7B7"/>
+          <w:rFonts w:ascii="Arial" w:hAnsi="Arial" w:eastAsia="Arial" w:cs="Arial"/>
+          <w:b w:val="0"/>
+          <w:i w:val="0"/>
+          <w:color w:val="000000"/>
+          <w:sz w:val="18"/>
+          <w:highlight w:val="lightGray"/>
+        </w:rPr>
+        <w:t>G</w:t>
+      </w:r>
+      <w:r>
+        <w:rPr>
+          <w:rFonts w:ascii="Arial" w:hAnsi="Arial" w:eastAsia="Arial" w:cs="Arial"/>
+          <w:b w:val="0"/>
+          <w:i w:val="0"/>
+          <w:color w:val="000000"/>
+          <w:sz w:val="18"/>
+          <w:highlight w:val="lightGray"/>
+        </w:rPr>
+        <w:t>P</w:t>
+      </w:r>
+      <w:r>
+        <w:rPr>
+          <w:rFonts w:ascii="Arial" w:hAnsi="Arial" w:eastAsia="Arial" w:cs="Arial"/>
+          <w:b w:val="0"/>
+          <w:i w:val="0"/>
+          <w:color w:val="000000"/>
+          <w:sz w:val="18"/>
+          <w:highlight w:val="lightGray"/>
+        </w:rPr>
+        <w:t>T</w:t>
+      </w:r>
+      <w:r>
+        <w:rPr>
+          <w:rFonts w:ascii="Arial" w:hAnsi="Arial" w:eastAsia="Arial" w:cs="Cambria Math"/>
+          <w:b w:val="0"/>
+          <w:i w:val="0"/>
+          <w:color w:val="000000"/>
+          <w:sz w:val="18"/>
+          <w:highlight w:val="lightGray"/>
         </w:rPr>
         <w:t>‑</w:t>
       </w:r>
       <w:r>
         <w:rPr>
-          <w:b/>
-          <w:sz w:val="14"/>
-          <w:szCs w:val="14"/>
-          <w:shd w:val="clear" w:color="auto" w:fill="B7B7B7"/>
-        </w:rPr>
-        <w:t>5 Mini</w:t>
-      </w:r>
-      <w:r>
-        <w:rPr>
-          <w:b/>
-          <w:sz w:val="14"/>
-          <w:szCs w:val="14"/>
-          <w:shd w:val="clear" w:color="auto" w:fill="B7B7B7"/>
-        </w:rPr>
-        <w:t>) at [10/21/2025]</w:t>
+          <w:rFonts w:ascii="Arial" w:hAnsi="Arial" w:eastAsia="Arial" w:cs="Arial"/>
+          <w:b w:val="0"/>
+          <w:i w:val="0"/>
+          <w:color w:val="000000"/>
+          <w:sz w:val="18"/>
+          <w:highlight w:val="lightGray"/>
+        </w:rPr>
+        <w:t>5</w:t>
+      </w:r>
+      <w:r>
+        <w:rPr>
+          <w:rFonts w:ascii="Arial" w:hAnsi="Arial" w:eastAsia="Arial" w:cs="Arial"/>
+          <w:b w:val="0"/>
+          <w:i w:val="0"/>
+          <w:color w:val="000000"/>
+          <w:sz w:val="18"/>
+          <w:highlight w:val="lightGray"/>
+        </w:rPr>
+        <w:t xml:space="preserve"> </w:t>
+      </w:r>
+      <w:r>
+        <w:rPr>
+          <w:rFonts w:ascii="Arial" w:hAnsi="Arial" w:eastAsia="Arial" w:cs="Arial"/>
+          <w:b w:val="0"/>
+          <w:i w:val="0"/>
+          <w:color w:val="000000"/>
+          <w:sz w:val="18"/>
+          <w:highlight w:val="lightGray"/>
+        </w:rPr>
+        <w:t>M</w:t>
+      </w:r>
+      <w:r>
+        <w:rPr>
+          <w:rFonts w:ascii="Arial" w:hAnsi="Arial" w:eastAsia="Arial" w:cs="Arial"/>
+          <w:b w:val="0"/>
+          <w:i w:val="0"/>
+          <w:color w:val="000000"/>
+          <w:sz w:val="18"/>
+          <w:highlight w:val="lightGray"/>
+        </w:rPr>
+        <w:t>i</w:t>
+      </w:r>
+      <w:r>
+        <w:rPr>
+          <w:rFonts w:ascii="Arial" w:hAnsi="Arial" w:eastAsia="Arial" w:cs="Arial"/>
+          <w:b w:val="0"/>
+          <w:i w:val="0"/>
+          <w:color w:val="000000"/>
+          <w:sz w:val="18"/>
+          <w:highlight w:val="lightGray"/>
+        </w:rPr>
+        <w:t>n</w:t>
+      </w:r>
+      <w:r>
+        <w:rPr>
+          <w:rFonts w:ascii="Arial" w:hAnsi="Arial" w:eastAsia="Arial" w:cs="Arial"/>
+          <w:b w:val="0"/>
+          <w:i w:val="0"/>
+          <w:color w:val="000000"/>
+          <w:sz w:val="18"/>
+          <w:highlight w:val="lightGray"/>
+        </w:rPr>
+        <w:t>i</w:t>
+      </w:r>
+      <w:r>
+        <w:rPr>
+          <w:rFonts w:ascii="Arial" w:hAnsi="Arial" w:eastAsia="Arial" w:cs="Arial"/>
+          <w:b w:val="0"/>
+          <w:i w:val="0"/>
+          <w:color w:val="000000"/>
+          <w:sz w:val="18"/>
+          <w:highlight w:val="lightGray"/>
+        </w:rPr>
+        <w:t>)</w:t>
+      </w:r>
+      <w:r>
+        <w:rPr>
+          <w:rFonts w:ascii="Arial" w:hAnsi="Arial" w:eastAsia="Arial" w:cs="Arial"/>
+          <w:b w:val="0"/>
+          <w:i w:val="0"/>
+          <w:color w:val="000000"/>
+          <w:sz w:val="18"/>
+          <w:highlight w:val="lightGray"/>
+        </w:rPr>
+        <w:t>]</w:t>
+      </w:r>
+      <w:r>
+        <w:rPr>
+          <w:rFonts w:ascii="Arial" w:hAnsi="Arial" w:eastAsia="Arial" w:cs="Arial"/>
+          <w:b w:val="0"/>
+          <w:i w:val="0"/>
+          <w:color w:val="000000"/>
+          <w:sz w:val="18"/>
+          <w:highlight w:val="lightGray"/>
+        </w:rPr>
+        <w:t xml:space="preserve"> </w:t>
+      </w:r>
+      <w:r>
+        <w:rPr>
+          <w:rFonts w:ascii="Arial" w:hAnsi="Arial" w:eastAsia="Arial" w:cs="Arial"/>
+          <w:b/>
+          <w:i w:val="0"/>
+          <w:color w:val="000000"/>
+          <w:sz w:val="18"/>
+          <w:highlight w:val="lightGray"/>
+        </w:rPr>
+        <w:t>o</w:t>
+      </w:r>
+      <w:r>
+        <w:rPr>
+          <w:rFonts w:ascii="Arial" w:hAnsi="Arial" w:eastAsia="Arial" w:cs="Arial"/>
+          <w:b/>
+          <w:i w:val="0"/>
+          <w:color w:val="000000"/>
+          <w:sz w:val="18"/>
+          <w:highlight w:val="lightGray"/>
+        </w:rPr>
+        <w:t>n</w:t>
+      </w:r>
+      <w:r>
+        <w:rPr>
+          <w:rFonts w:ascii="Arial" w:hAnsi="Arial" w:eastAsia="Arial"/>
+          <w:sz w:val="18"/>
+          <w:highlight w:val="lightGray"/>
+        </w:rPr>
+        <w:t xml:space="preserve"> [</w:t>
+      </w:r>
+      <w:r>
+        <w:rPr>
+          <w:rFonts w:ascii="Arial" w:hAnsi="Arial" w:eastAsia="Arial"/>
+          <w:sz w:val="18"/>
+          <w:highlight w:val="lightGray"/>
+        </w:rPr>
+        <w:t>10</w:t>
+      </w:r>
+      <w:r>
+        <w:rPr>
+          <w:rFonts w:ascii="Arial" w:hAnsi="Arial" w:eastAsia="Arial"/>
+          <w:sz w:val="18"/>
+          <w:highlight w:val="lightGray"/>
+        </w:rPr>
+        <w:t>/</w:t>
+      </w:r>
+      <w:r>
+        <w:rPr>
+          <w:rFonts w:ascii="Arial" w:hAnsi="Arial" w:eastAsia="Arial"/>
+          <w:sz w:val="18"/>
+          <w:highlight w:val="lightGray"/>
+        </w:rPr>
+        <w:t>21</w:t>
+      </w:r>
+      <w:r>
+        <w:rPr>
+          <w:rFonts w:ascii="Arial" w:hAnsi="Arial" w:eastAsia="Arial"/>
+          <w:sz w:val="18"/>
+          <w:highlight w:val="lightGray"/>
+        </w:rPr>
+        <w:t>/2025]</w:t>
       </w:r>
     </w:p>
     <w:p>
@@ -130,69 +1666,1605 @@
       </w:pPr>
       <w:r>
         <w:rPr>
-          <w:b/>
-          <w:shd w:val="clear" w:color="auto" w:fill="B7B7B7"/>
-        </w:rPr>
-        <w:t># Source</w:t>
-      </w:r>
-      <w:r>
-        <w:rPr>
-          <w:shd w:val="clear" w:color="auto" w:fill="B7B7B7"/>
-        </w:rPr>
-        <w:t xml:space="preserve">: </w:t>
-      </w:r>
-      <w:r>
-        <w:rPr>
-          <w:b/>
-          <w:shd w:val="clear" w:color="auto" w:fill="B7B7B7"/>
-        </w:rPr>
-        <w:t xml:space="preserve">Chatgpt </w:t>
-      </w:r>
-      <w:r>
-        <w:rPr>
-          <w:b/>
-          <w:sz w:val="14"/>
-          <w:szCs w:val="14"/>
-          <w:shd w:val="clear" w:color="auto" w:fill="B7B7B7"/>
+          <w:rFonts w:ascii="Arial" w:hAnsi="Arial" w:eastAsia="Arial" w:cs="Arial"/>
+          <w:b/>
+          <w:i w:val="0"/>
+          <w:color w:val="000000"/>
+          <w:sz w:val="18"/>
+          <w:highlight w:val="lightGray"/>
+        </w:rPr>
+        <w:t>#</w:t>
+      </w:r>
+      <w:r>
+        <w:rPr>
+          <w:rFonts w:ascii="Arial" w:hAnsi="Arial" w:eastAsia="Arial" w:cs="Arial"/>
+          <w:b/>
+          <w:i w:val="0"/>
+          <w:color w:val="000000"/>
+          <w:sz w:val="18"/>
+          <w:highlight w:val="lightGray"/>
+        </w:rPr>
+        <w:t xml:space="preserve"> </w:t>
+      </w:r>
+      <w:r>
+        <w:rPr>
+          <w:rFonts w:ascii="Arial" w:hAnsi="Arial" w:eastAsia="Arial" w:cs="Arial"/>
+          <w:b/>
+          <w:i w:val="0"/>
+          <w:color w:val="000000"/>
+          <w:sz w:val="18"/>
+          <w:highlight w:val="lightGray"/>
+        </w:rPr>
+        <w:t>S</w:t>
+      </w:r>
+      <w:r>
+        <w:rPr>
+          <w:rFonts w:ascii="Arial" w:hAnsi="Arial" w:eastAsia="Arial" w:cs="Arial"/>
+          <w:b/>
+          <w:i w:val="0"/>
+          <w:color w:val="000000"/>
+          <w:sz w:val="18"/>
+          <w:highlight w:val="lightGray"/>
+        </w:rPr>
+        <w:t>o</w:t>
+      </w:r>
+      <w:r>
+        <w:rPr>
+          <w:rFonts w:ascii="Arial" w:hAnsi="Arial" w:eastAsia="Arial" w:cs="Arial"/>
+          <w:b/>
+          <w:i w:val="0"/>
+          <w:color w:val="000000"/>
+          <w:sz w:val="18"/>
+          <w:highlight w:val="lightGray"/>
+        </w:rPr>
+        <w:t>u</w:t>
+      </w:r>
+      <w:r>
+        <w:rPr>
+          <w:rFonts w:ascii="Arial" w:hAnsi="Arial" w:eastAsia="Arial" w:cs="Arial"/>
+          <w:b/>
+          <w:i w:val="0"/>
+          <w:color w:val="000000"/>
+          <w:sz w:val="18"/>
+          <w:highlight w:val="lightGray"/>
+        </w:rPr>
+        <w:t>r</w:t>
+      </w:r>
+      <w:r>
+        <w:rPr>
+          <w:rFonts w:ascii="Arial" w:hAnsi="Arial" w:eastAsia="Arial" w:cs="Arial"/>
+          <w:b/>
+          <w:i w:val="0"/>
+          <w:color w:val="000000"/>
+          <w:sz w:val="18"/>
+          <w:highlight w:val="lightGray"/>
+        </w:rPr>
+        <w:t>c</w:t>
+      </w:r>
+      <w:r>
+        <w:rPr>
+          <w:rFonts w:ascii="Arial" w:hAnsi="Arial" w:eastAsia="Arial" w:cs="Arial"/>
+          <w:b/>
+          <w:i w:val="0"/>
+          <w:color w:val="000000"/>
+          <w:sz w:val="18"/>
+          <w:highlight w:val="lightGray"/>
+        </w:rPr>
+        <w:t>e</w:t>
+      </w:r>
+      <w:r>
+        <w:rPr>
+          <w:rFonts w:ascii="Arial" w:hAnsi="Arial" w:eastAsia="Arial" w:cs="Arial"/>
+          <w:b/>
+          <w:i w:val="0"/>
+          <w:color w:val="000000"/>
+          <w:sz w:val="18"/>
+          <w:highlight w:val="lightGray"/>
+        </w:rPr>
+        <w:t>:</w:t>
+      </w:r>
+      <w:r>
+        <w:rPr>
+          <w:rFonts w:ascii="Arial" w:hAnsi="Arial" w:eastAsia="Arial" w:cs="Arial"/>
+          <w:b/>
+          <w:i w:val="0"/>
+          <w:color w:val="000000"/>
+          <w:sz w:val="18"/>
+          <w:highlight w:val="lightGray"/>
+        </w:rPr>
+        <w:t xml:space="preserve"> </w:t>
+      </w:r>
+      <w:r>
+        <w:rPr>
+          <w:rFonts w:ascii="Arial" w:hAnsi="Arial" w:eastAsia="Arial" w:cs="Arial"/>
+          <w:b/>
+          <w:i w:val="0"/>
+          <w:color w:val="000000"/>
+          <w:sz w:val="18"/>
+          <w:highlight w:val="lightGray"/>
+        </w:rPr>
+        <w:t>A</w:t>
+      </w:r>
+      <w:r>
+        <w:rPr>
+          <w:rFonts w:ascii="Arial" w:hAnsi="Arial" w:eastAsia="Arial" w:cs="Arial"/>
+          <w:b/>
+          <w:i w:val="0"/>
+          <w:color w:val="000000"/>
+          <w:sz w:val="18"/>
+          <w:highlight w:val="lightGray"/>
+        </w:rPr>
+        <w:t>I</w:t>
+      </w:r>
+      <w:r>
+        <w:rPr>
+          <w:rFonts w:ascii="Arial" w:hAnsi="Arial" w:eastAsia="Arial" w:cs="Arial"/>
+          <w:b/>
+          <w:i w:val="0"/>
+          <w:color w:val="000000"/>
+          <w:sz w:val="18"/>
+          <w:highlight w:val="lightGray"/>
+        </w:rPr>
+        <w:t xml:space="preserve"> </w:t>
+      </w:r>
+      <w:r>
+        <w:rPr>
+          <w:rFonts w:ascii="Arial" w:hAnsi="Arial" w:eastAsia="Arial" w:cs="Arial"/>
+          <w:b/>
+          <w:i w:val="0"/>
+          <w:color w:val="000000"/>
+          <w:sz w:val="18"/>
+          <w:highlight w:val="lightGray"/>
+        </w:rPr>
+        <w:t>S</w:t>
+      </w:r>
+      <w:r>
+        <w:rPr>
+          <w:rFonts w:ascii="Arial" w:hAnsi="Arial" w:eastAsia="Arial" w:cs="Arial"/>
+          <w:b/>
+          <w:i w:val="0"/>
+          <w:color w:val="000000"/>
+          <w:sz w:val="18"/>
+          <w:highlight w:val="lightGray"/>
+        </w:rPr>
+        <w:t>o</w:t>
+      </w:r>
+      <w:r>
+        <w:rPr>
+          <w:rFonts w:ascii="Arial" w:hAnsi="Arial" w:eastAsia="Arial" w:cs="Arial"/>
+          <w:b/>
+          <w:i w:val="0"/>
+          <w:color w:val="000000"/>
+          <w:sz w:val="18"/>
+          <w:highlight w:val="lightGray"/>
+        </w:rPr>
+        <w:t>u</w:t>
+      </w:r>
+      <w:r>
+        <w:rPr>
+          <w:rFonts w:ascii="Arial" w:hAnsi="Arial" w:eastAsia="Arial" w:cs="Arial"/>
+          <w:b/>
+          <w:i w:val="0"/>
+          <w:color w:val="000000"/>
+          <w:sz w:val="18"/>
+          <w:highlight w:val="lightGray"/>
+        </w:rPr>
+        <w:t>r</w:t>
+      </w:r>
+      <w:r>
+        <w:rPr>
+          <w:rFonts w:ascii="Arial" w:hAnsi="Arial" w:eastAsia="Arial" w:cs="Arial"/>
+          <w:b/>
+          <w:i w:val="0"/>
+          <w:color w:val="000000"/>
+          <w:sz w:val="18"/>
+          <w:highlight w:val="lightGray"/>
+        </w:rPr>
+        <w:t>c</w:t>
+      </w:r>
+      <w:r>
+        <w:rPr>
+          <w:rFonts w:ascii="Arial" w:hAnsi="Arial" w:eastAsia="Arial" w:cs="Arial"/>
+          <w:b/>
+          <w:i w:val="0"/>
+          <w:color w:val="000000"/>
+          <w:sz w:val="18"/>
+          <w:highlight w:val="lightGray"/>
+        </w:rPr>
+        <w:t>e</w:t>
+      </w:r>
+      <w:r>
+        <w:rPr>
+          <w:rFonts w:ascii="Arial" w:hAnsi="Arial" w:eastAsia="Arial" w:cs="Arial"/>
+          <w:b/>
+          <w:i w:val="0"/>
+          <w:color w:val="000000"/>
+          <w:sz w:val="18"/>
+          <w:highlight w:val="lightGray"/>
+        </w:rPr>
+        <w:t>:</w:t>
+      </w:r>
+      <w:r>
+        <w:rPr>
+          <w:rFonts w:ascii="Arial" w:hAnsi="Arial" w:eastAsia="Arial" w:cs="Arial"/>
+          <w:b/>
+          <w:i w:val="0"/>
+          <w:color w:val="000000"/>
+          <w:sz w:val="18"/>
+          <w:highlight w:val="lightGray"/>
+        </w:rPr>
+        <w:t xml:space="preserve"> </w:t>
+      </w:r>
+      <w:r>
+        <w:rPr>
+          <w:rFonts w:ascii="Arial" w:hAnsi="Arial" w:eastAsia="Arial" w:cs="Arial"/>
+          <w:b/>
+          <w:i w:val="0"/>
+          <w:color w:val="000000"/>
+          <w:sz w:val="18"/>
+          <w:highlight w:val="lightGray"/>
+        </w:rPr>
+        <w:t>P</w:t>
+      </w:r>
+      <w:r>
+        <w:rPr>
+          <w:rFonts w:ascii="Arial" w:hAnsi="Arial" w:eastAsia="Arial" w:cs="Arial"/>
+          <w:b/>
+          <w:i w:val="0"/>
+          <w:color w:val="000000"/>
+          <w:sz w:val="18"/>
+          <w:highlight w:val="lightGray"/>
+        </w:rPr>
+        <w:t>r</w:t>
+      </w:r>
+      <w:r>
+        <w:rPr>
+          <w:rFonts w:ascii="Arial" w:hAnsi="Arial" w:eastAsia="Arial" w:cs="Arial"/>
+          <w:b/>
+          <w:i w:val="0"/>
+          <w:color w:val="000000"/>
+          <w:sz w:val="18"/>
+          <w:highlight w:val="lightGray"/>
+        </w:rPr>
+        <w:t>o</w:t>
+      </w:r>
+      <w:r>
+        <w:rPr>
+          <w:rFonts w:ascii="Arial" w:hAnsi="Arial" w:eastAsia="Arial" w:cs="Arial"/>
+          <w:b/>
+          <w:i w:val="0"/>
+          <w:color w:val="000000"/>
+          <w:sz w:val="18"/>
+          <w:highlight w:val="lightGray"/>
+        </w:rPr>
+        <w:t>v</w:t>
+      </w:r>
+      <w:r>
+        <w:rPr>
+          <w:rFonts w:ascii="Arial" w:hAnsi="Arial" w:eastAsia="Arial" w:cs="Arial"/>
+          <w:b/>
+          <w:i w:val="0"/>
+          <w:color w:val="000000"/>
+          <w:sz w:val="18"/>
+          <w:highlight w:val="lightGray"/>
+        </w:rPr>
+        <w:t>i</w:t>
+      </w:r>
+      <w:r>
+        <w:rPr>
+          <w:rFonts w:ascii="Arial" w:hAnsi="Arial" w:eastAsia="Arial" w:cs="Arial"/>
+          <w:b/>
+          <w:i w:val="0"/>
+          <w:color w:val="000000"/>
+          <w:sz w:val="18"/>
+          <w:highlight w:val="lightGray"/>
+        </w:rPr>
+        <w:t>d</w:t>
+      </w:r>
+      <w:r>
+        <w:rPr>
+          <w:rFonts w:ascii="Arial" w:hAnsi="Arial" w:eastAsia="Arial" w:cs="Arial"/>
+          <w:b/>
+          <w:i w:val="0"/>
+          <w:color w:val="000000"/>
+          <w:sz w:val="18"/>
+          <w:highlight w:val="lightGray"/>
+        </w:rPr>
+        <w:t>e</w:t>
+      </w:r>
+      <w:r>
+        <w:rPr>
+          <w:rFonts w:ascii="Arial" w:hAnsi="Arial" w:eastAsia="Arial" w:cs="Arial"/>
+          <w:b/>
+          <w:i w:val="0"/>
+          <w:color w:val="000000"/>
+          <w:sz w:val="18"/>
+          <w:highlight w:val="lightGray"/>
+        </w:rPr>
+        <w:t>d</w:t>
+      </w:r>
+      <w:r>
+        <w:rPr>
+          <w:rFonts w:ascii="Arial" w:hAnsi="Arial" w:eastAsia="Arial" w:cs="Arial"/>
+          <w:b/>
+          <w:i w:val="0"/>
+          <w:color w:val="000000"/>
+          <w:sz w:val="18"/>
+          <w:highlight w:val="lightGray"/>
+        </w:rPr>
+        <w:t xml:space="preserve"> </w:t>
+      </w:r>
+      <w:r>
+        <w:rPr>
+          <w:rFonts w:ascii="Arial" w:hAnsi="Arial" w:eastAsia="Arial" w:cs="Arial"/>
+          <w:b/>
+          <w:i w:val="0"/>
+          <w:color w:val="000000"/>
+          <w:sz w:val="18"/>
+          <w:highlight w:val="lightGray"/>
+        </w:rPr>
+        <w:t>b</w:t>
+      </w:r>
+      <w:r>
+        <w:rPr>
+          <w:rFonts w:ascii="Arial" w:hAnsi="Arial" w:eastAsia="Arial" w:cs="Arial"/>
+          <w:b/>
+          <w:i w:val="0"/>
+          <w:color w:val="000000"/>
+          <w:sz w:val="18"/>
+          <w:highlight w:val="lightGray"/>
+        </w:rPr>
+        <w:t>y</w:t>
+      </w:r>
+      <w:r>
+        <w:rPr>
+          <w:rFonts w:ascii="Arial" w:hAnsi="Arial" w:eastAsia="Arial" w:cs="Arial"/>
+          <w:b/>
+          <w:i w:val="0"/>
+          <w:color w:val="000000"/>
+          <w:sz w:val="18"/>
+          <w:highlight w:val="lightGray"/>
+        </w:rPr>
+        <w:t>:</w:t>
+      </w:r>
+      <w:r>
+        <w:rPr>
+          <w:rFonts w:ascii="Arial" w:hAnsi="Arial" w:eastAsia="Arial" w:cs="Arial"/>
+          <w:b/>
+          <w:i w:val="0"/>
+          <w:color w:val="000000"/>
+          <w:sz w:val="18"/>
+          <w:highlight w:val="lightGray"/>
+        </w:rPr>
+        <w:t xml:space="preserve"> </w:t>
+      </w:r>
+      <w:r>
+        <w:rPr>
+          <w:rFonts w:ascii="Arial" w:hAnsi="Arial" w:eastAsia="Arial" w:cs="Arial"/>
+          <w:b/>
+          <w:i w:val="0"/>
+          <w:color w:val="000000"/>
+          <w:sz w:val="18"/>
+          <w:highlight w:val="lightGray"/>
+        </w:rPr>
+        <w:t>[</w:t>
+      </w:r>
+      <w:r>
+        <w:rPr>
+          <w:rFonts w:ascii="Arial" w:hAnsi="Arial" w:eastAsia="Arial" w:cs="Arial"/>
+          <w:b/>
+          <w:i w:val="0"/>
+          <w:color w:val="000000"/>
+          <w:sz w:val="18"/>
+          <w:highlight w:val="lightGray"/>
+        </w:rPr>
+        <w:t>D</w:t>
+      </w:r>
+      <w:r>
+        <w:rPr>
+          <w:rFonts w:ascii="Arial" w:hAnsi="Arial" w:eastAsia="Arial" w:cs="Arial"/>
+          <w:b/>
+          <w:i w:val="0"/>
+          <w:color w:val="000000"/>
+          <w:sz w:val="18"/>
+          <w:highlight w:val="lightGray"/>
+        </w:rPr>
+        <w:t>a</w:t>
+      </w:r>
+      <w:r>
+        <w:rPr>
+          <w:rFonts w:ascii="Arial" w:hAnsi="Arial" w:eastAsia="Arial" w:cs="Arial"/>
+          <w:b/>
+          <w:i w:val="0"/>
+          <w:color w:val="000000"/>
+          <w:sz w:val="18"/>
+          <w:highlight w:val="lightGray"/>
+        </w:rPr>
+        <w:t>t</w:t>
+      </w:r>
+      <w:r>
+        <w:rPr>
+          <w:rFonts w:ascii="Arial" w:hAnsi="Arial" w:eastAsia="Arial" w:cs="Arial"/>
+          <w:b/>
+          <w:i w:val="0"/>
+          <w:color w:val="000000"/>
+          <w:sz w:val="18"/>
+          <w:highlight w:val="lightGray"/>
+        </w:rPr>
+        <w:t>a</w:t>
+      </w:r>
+      <w:r>
+        <w:rPr>
+          <w:rFonts w:ascii="Arial" w:hAnsi="Arial" w:eastAsia="Arial" w:cs="Arial"/>
+          <w:b/>
+          <w:i w:val="0"/>
+          <w:color w:val="000000"/>
+          <w:sz w:val="18"/>
+          <w:highlight w:val="lightGray"/>
+        </w:rPr>
+        <w:t xml:space="preserve"> </w:t>
+      </w:r>
+      <w:r>
+        <w:rPr>
+          <w:rFonts w:ascii="Arial" w:hAnsi="Arial" w:eastAsia="Arial" w:cs="Arial"/>
+          <w:b/>
+          <w:i w:val="0"/>
+          <w:color w:val="000000"/>
+          <w:sz w:val="18"/>
+          <w:highlight w:val="lightGray"/>
+        </w:rPr>
+        <w:t>P</w:t>
+      </w:r>
+      <w:r>
+        <w:rPr>
+          <w:rFonts w:ascii="Arial" w:hAnsi="Arial" w:eastAsia="Arial" w:cs="Arial"/>
+          <w:b/>
+          <w:i w:val="0"/>
+          <w:color w:val="000000"/>
+          <w:sz w:val="18"/>
+          <w:highlight w:val="lightGray"/>
+        </w:rPr>
+        <w:t>a</w:t>
+      </w:r>
+      <w:r>
+        <w:rPr>
+          <w:rFonts w:ascii="Arial" w:hAnsi="Arial" w:eastAsia="Arial" w:cs="Arial"/>
+          <w:b/>
+          <w:i w:val="0"/>
+          <w:color w:val="000000"/>
+          <w:sz w:val="18"/>
+          <w:highlight w:val="lightGray"/>
+        </w:rPr>
+        <w:t>t</w:t>
+      </w:r>
+      <w:r>
+        <w:rPr>
+          <w:rFonts w:ascii="Arial" w:hAnsi="Arial" w:eastAsia="Arial" w:cs="Arial"/>
+          <w:b/>
+          <w:i w:val="0"/>
+          <w:color w:val="000000"/>
+          <w:sz w:val="18"/>
+          <w:highlight w:val="lightGray"/>
+        </w:rPr>
+        <w:t>h</w:t>
+      </w:r>
+      <w:r>
+        <w:rPr>
+          <w:rFonts w:ascii="Arial" w:hAnsi="Arial" w:eastAsia="Arial" w:cs="Arial"/>
+          <w:b w:val="0"/>
+          <w:i w:val="0"/>
+          <w:color w:val="000000"/>
+          <w:sz w:val="18"/>
+          <w:highlight w:val="lightGray"/>
+        </w:rPr>
+        <w:t>:</w:t>
+      </w:r>
+      <w:r>
+        <w:rPr>
+          <w:rFonts w:ascii="Arial" w:hAnsi="Arial" w:eastAsia="Arial" w:cs="Arial"/>
+          <w:b w:val="0"/>
+          <w:i w:val="0"/>
+          <w:color w:val="000000"/>
+          <w:sz w:val="18"/>
+          <w:highlight w:val="lightGray"/>
+        </w:rPr>
+        <w:t xml:space="preserve"> </w:t>
+      </w:r>
+      <w:r>
+        <w:rPr>
+          <w:rFonts w:ascii="Arial" w:hAnsi="Arial" w:eastAsia="Arial" w:cs="Arial"/>
+          <w:b w:val="0"/>
+          <w:i w:val="0"/>
+          <w:color w:val="000000"/>
+          <w:sz w:val="18"/>
+          <w:highlight w:val="lightGray"/>
+        </w:rPr>
+        <w:t>P</w:t>
+      </w:r>
+      <w:r>
+        <w:rPr>
+          <w:rFonts w:ascii="Arial" w:hAnsi="Arial" w:eastAsia="Arial" w:cs="Arial"/>
+          <w:b w:val="0"/>
+          <w:i w:val="0"/>
+          <w:color w:val="000000"/>
+          <w:sz w:val="18"/>
+          <w:highlight w:val="lightGray"/>
+        </w:rPr>
+        <w:t>e</w:t>
+      </w:r>
+      <w:r>
+        <w:rPr>
+          <w:rFonts w:ascii="Arial" w:hAnsi="Arial" w:eastAsia="Arial" w:cs="Arial"/>
+          <w:b w:val="0"/>
+          <w:i w:val="0"/>
+          <w:color w:val="000000"/>
+          <w:sz w:val="18"/>
+          <w:highlight w:val="lightGray"/>
+        </w:rPr>
+        <w:t>r</w:t>
+      </w:r>
+      <w:r>
+        <w:rPr>
+          <w:rFonts w:ascii="Arial" w:hAnsi="Arial" w:eastAsia="Arial" w:cs="Arial"/>
+          <w:b w:val="0"/>
+          <w:i w:val="0"/>
+          <w:color w:val="000000"/>
+          <w:sz w:val="18"/>
+          <w:highlight w:val="lightGray"/>
+        </w:rPr>
+        <w:t>s</w:t>
+      </w:r>
+      <w:r>
+        <w:rPr>
+          <w:rFonts w:ascii="Arial" w:hAnsi="Arial" w:eastAsia="Arial" w:cs="Arial"/>
+          <w:b w:val="0"/>
+          <w:i w:val="0"/>
+          <w:color w:val="000000"/>
+          <w:sz w:val="18"/>
+          <w:highlight w:val="lightGray"/>
+        </w:rPr>
+        <w:t>o</w:t>
+      </w:r>
+      <w:r>
+        <w:rPr>
+          <w:rFonts w:ascii="Arial" w:hAnsi="Arial" w:eastAsia="Arial" w:cs="Arial"/>
+          <w:b w:val="0"/>
+          <w:i w:val="0"/>
+          <w:color w:val="000000"/>
+          <w:sz w:val="18"/>
+          <w:highlight w:val="lightGray"/>
+        </w:rPr>
+        <w:t>n</w:t>
+      </w:r>
+      <w:r>
+        <w:rPr>
+          <w:rFonts w:ascii="Arial" w:hAnsi="Arial" w:eastAsia="Arial" w:cs="Arial"/>
+          <w:b w:val="0"/>
+          <w:i w:val="0"/>
+          <w:color w:val="000000"/>
+          <w:sz w:val="18"/>
+          <w:highlight w:val="lightGray"/>
+        </w:rPr>
+        <w:t>s</w:t>
+      </w:r>
+      <w:r>
+        <w:rPr>
+          <w:rFonts w:ascii="Arial" w:hAnsi="Arial" w:eastAsia="Arial" w:cs="Arial"/>
+          <w:b w:val="0"/>
+          <w:i w:val="0"/>
+          <w:color w:val="000000"/>
+          <w:sz w:val="18"/>
+          <w:highlight w:val="lightGray"/>
+        </w:rPr>
+        <w:t xml:space="preserve"> </w:t>
+      </w:r>
+      <w:r>
+        <w:rPr>
+          <w:rFonts w:ascii="Arial" w:hAnsi="Arial" w:eastAsia="Arial" w:cs="Arial"/>
+          <w:b w:val="0"/>
+          <w:i w:val="0"/>
+          <w:color w:val="000000"/>
+          <w:sz w:val="18"/>
+          <w:highlight w:val="lightGray"/>
+        </w:rPr>
+        <w:t>T</w:t>
+      </w:r>
+      <w:r>
+        <w:rPr>
+          <w:rFonts w:ascii="Arial" w:hAnsi="Arial" w:eastAsia="Arial" w:cs="Arial"/>
+          <w:b w:val="0"/>
+          <w:i w:val="0"/>
+          <w:color w:val="000000"/>
+          <w:sz w:val="18"/>
+          <w:highlight w:val="lightGray"/>
+        </w:rPr>
+        <w:t>a</w:t>
+      </w:r>
+      <w:r>
+        <w:rPr>
+          <w:rFonts w:ascii="Arial" w:hAnsi="Arial" w:eastAsia="Arial" w:cs="Arial"/>
+          <w:b w:val="0"/>
+          <w:i w:val="0"/>
+          <w:color w:val="000000"/>
+          <w:sz w:val="18"/>
+          <w:highlight w:val="lightGray"/>
+        </w:rPr>
+        <w:t>b</w:t>
+      </w:r>
+      <w:r>
+        <w:rPr>
+          <w:rFonts w:ascii="Arial" w:hAnsi="Arial" w:eastAsia="Arial" w:cs="Arial"/>
+          <w:b w:val="0"/>
+          <w:i w:val="0"/>
+          <w:color w:val="000000"/>
+          <w:sz w:val="18"/>
+          <w:highlight w:val="lightGray"/>
+        </w:rPr>
+        <w:t>l</w:t>
+      </w:r>
+      <w:r>
+        <w:rPr>
+          <w:rFonts w:ascii="Arial" w:hAnsi="Arial" w:eastAsia="Arial" w:cs="Arial"/>
+          <w:b w:val="0"/>
+          <w:i w:val="0"/>
+          <w:color w:val="000000"/>
+          <w:sz w:val="18"/>
+          <w:highlight w:val="lightGray"/>
+        </w:rPr>
+        <w:t>e</w:t>
+      </w:r>
+      <w:r>
+        <w:rPr>
+          <w:rFonts w:ascii="Arial" w:hAnsi="Arial" w:eastAsia="Arial" w:cs="Arial"/>
+          <w:b w:val="0"/>
+          <w:i w:val="0"/>
+          <w:color w:val="000000"/>
+          <w:sz w:val="18"/>
+          <w:highlight w:val="lightGray"/>
+        </w:rPr>
+        <w:t xml:space="preserve"> </w:t>
+      </w:r>
+      <w:r>
+        <w:rPr>
+          <w:rFonts w:ascii="Arial" w:hAnsi="Arial" w:eastAsia="Arial" w:cs="Arial"/>
+          <w:b w:val="0"/>
+          <w:i w:val="0"/>
+          <w:color w:val="000000"/>
+          <w:sz w:val="18"/>
+          <w:highlight w:val="lightGray"/>
+        </w:rPr>
+        <w:t>-</w:t>
+      </w:r>
+      <w:r>
+        <w:rPr>
+          <w:rFonts w:ascii="Arial" w:hAnsi="Arial" w:eastAsia="Arial" w:cs="Arial"/>
+          <w:b w:val="0"/>
+          <w:i w:val="0"/>
+          <w:color w:val="000000"/>
+          <w:sz w:val="18"/>
+          <w:highlight w:val="lightGray"/>
+        </w:rPr>
+        <w:t>&gt;</w:t>
+      </w:r>
+      <w:r>
+        <w:rPr>
+          <w:rFonts w:ascii="Arial" w:hAnsi="Arial" w:eastAsia="Arial" w:cs="Arial"/>
+          <w:b w:val="0"/>
+          <w:i w:val="0"/>
+          <w:color w:val="000000"/>
+          <w:sz w:val="18"/>
+          <w:highlight w:val="lightGray"/>
+        </w:rPr>
+        <w:t xml:space="preserve"> </w:t>
+      </w:r>
+      <w:r>
+        <w:rPr>
+          <w:rFonts w:ascii="Arial" w:hAnsi="Arial" w:eastAsia="Arial" w:cs="Arial"/>
+          <w:b w:val="0"/>
+          <w:i w:val="0"/>
+          <w:color w:val="000000"/>
+          <w:sz w:val="18"/>
+          <w:highlight w:val="lightGray"/>
+        </w:rPr>
+        <w:t>I</w:t>
+      </w:r>
+      <w:r>
+        <w:rPr>
+          <w:rFonts w:ascii="Arial" w:hAnsi="Arial" w:eastAsia="Arial" w:cs="Arial"/>
+          <w:b w:val="0"/>
+          <w:i w:val="0"/>
+          <w:color w:val="000000"/>
+          <w:sz w:val="18"/>
+          <w:highlight w:val="lightGray"/>
+        </w:rPr>
+        <w:t>D</w:t>
+      </w:r>
+      <w:r>
+        <w:rPr>
+          <w:rFonts w:ascii="Arial" w:hAnsi="Arial" w:eastAsia="Arial" w:cs="Arial"/>
+          <w:b w:val="0"/>
+          <w:i w:val="0"/>
+          <w:color w:val="000000"/>
+          <w:sz w:val="18"/>
+          <w:highlight w:val="lightGray"/>
+        </w:rPr>
+        <w:t xml:space="preserve"> </w:t>
+      </w:r>
+      <w:r>
+        <w:rPr>
+          <w:rFonts w:ascii="Arial" w:hAnsi="Arial" w:eastAsia="Arial" w:cs="Arial"/>
+          <w:b w:val="0"/>
+          <w:i w:val="0"/>
+          <w:color w:val="000000"/>
+          <w:sz w:val="18"/>
+          <w:highlight w:val="lightGray"/>
+        </w:rPr>
+        <w:t>C</w:t>
+      </w:r>
+      <w:r>
+        <w:rPr>
+          <w:rFonts w:ascii="Arial" w:hAnsi="Arial" w:eastAsia="Arial" w:cs="Arial"/>
+          <w:b w:val="0"/>
+          <w:i w:val="0"/>
+          <w:color w:val="000000"/>
+          <w:sz w:val="18"/>
+          <w:highlight w:val="lightGray"/>
+        </w:rPr>
+        <w:t>o</w:t>
+      </w:r>
+      <w:r>
+        <w:rPr>
+          <w:rFonts w:ascii="Arial" w:hAnsi="Arial" w:eastAsia="Arial" w:cs="Arial"/>
+          <w:b w:val="0"/>
+          <w:i w:val="0"/>
+          <w:color w:val="000000"/>
+          <w:sz w:val="18"/>
+          <w:highlight w:val="lightGray"/>
+        </w:rPr>
+        <w:t>l</w:t>
+      </w:r>
+      <w:r>
+        <w:rPr>
+          <w:rFonts w:ascii="Arial" w:hAnsi="Arial" w:eastAsia="Arial" w:cs="Arial"/>
+          <w:b w:val="0"/>
+          <w:i w:val="0"/>
+          <w:color w:val="000000"/>
+          <w:sz w:val="18"/>
+          <w:highlight w:val="lightGray"/>
+        </w:rPr>
+        <w:t>u</w:t>
+      </w:r>
+      <w:r>
+        <w:rPr>
+          <w:rFonts w:ascii="Arial" w:hAnsi="Arial" w:eastAsia="Arial" w:cs="Arial"/>
+          <w:b w:val="0"/>
+          <w:i w:val="0"/>
+          <w:color w:val="000000"/>
+          <w:sz w:val="18"/>
+          <w:highlight w:val="lightGray"/>
+        </w:rPr>
+        <w:t>m</w:t>
+      </w:r>
+      <w:r>
+        <w:rPr>
+          <w:rFonts w:ascii="Arial" w:hAnsi="Arial" w:eastAsia="Arial" w:cs="Arial"/>
+          <w:b w:val="0"/>
+          <w:i w:val="0"/>
+          <w:color w:val="000000"/>
+          <w:sz w:val="18"/>
+          <w:highlight w:val="lightGray"/>
+        </w:rPr>
+        <w:t>n</w:t>
+      </w:r>
+      <w:r>
+        <w:rPr>
+          <w:rFonts w:ascii="Arial" w:hAnsi="Arial" w:eastAsia="Arial" w:cs="Arial"/>
+          <w:b w:val="0"/>
+          <w:i w:val="0"/>
+          <w:color w:val="000000"/>
+          <w:sz w:val="18"/>
+          <w:highlight w:val="lightGray"/>
+        </w:rPr>
+        <w:t>:</w:t>
+      </w:r>
+      <w:r>
+        <w:rPr>
+          <w:rFonts w:ascii="Arial" w:hAnsi="Arial" w:eastAsia="Arial" w:cs="Arial"/>
+          <w:b w:val="0"/>
+          <w:i w:val="0"/>
+          <w:color w:val="000000"/>
+          <w:sz w:val="18"/>
+          <w:highlight w:val="lightGray"/>
+        </w:rPr>
+        <w:t xml:space="preserve"> </w:t>
+      </w:r>
+      <w:r>
+        <w:rPr>
+          <w:rFonts w:ascii="Arial" w:hAnsi="Arial" w:eastAsia="Arial" w:cs="Arial"/>
+          <w:b w:val="0"/>
+          <w:i w:val="0"/>
+          <w:color w:val="000000"/>
+          <w:sz w:val="18"/>
+          <w:highlight w:val="lightGray"/>
+        </w:rPr>
+        <w:t>1</w:t>
+      </w:r>
+      <w:r>
+        <w:rPr>
+          <w:rFonts w:ascii="Arial" w:hAnsi="Arial" w:eastAsia="Arial" w:cs="Arial"/>
+          <w:b w:val="0"/>
+          <w:i w:val="0"/>
+          <w:color w:val="000000"/>
+          <w:sz w:val="18"/>
+          <w:highlight w:val="lightGray"/>
+        </w:rPr>
+        <w:t>,</w:t>
+      </w:r>
+      <w:r>
+        <w:rPr>
+          <w:rFonts w:ascii="Arial" w:hAnsi="Arial" w:eastAsia="Arial" w:cs="Arial"/>
+          <w:b w:val="0"/>
+          <w:i w:val="0"/>
+          <w:color w:val="000000"/>
+          <w:sz w:val="18"/>
+          <w:highlight w:val="lightGray"/>
+        </w:rPr>
+        <w:t xml:space="preserve"> </w:t>
+      </w:r>
+      <w:r>
+        <w:rPr>
+          <w:rFonts w:ascii="Arial" w:hAnsi="Arial" w:eastAsia="Arial" w:cs="Arial"/>
+          <w:b w:val="0"/>
+          <w:i w:val="0"/>
+          <w:color w:val="000000"/>
+          <w:sz w:val="18"/>
+          <w:highlight w:val="lightGray"/>
+        </w:rPr>
+        <w:t>N</w:t>
+      </w:r>
+      <w:r>
+        <w:rPr>
+          <w:rFonts w:ascii="Arial" w:hAnsi="Arial" w:eastAsia="Arial" w:cs="Arial"/>
+          <w:b w:val="0"/>
+          <w:i w:val="0"/>
+          <w:color w:val="000000"/>
+          <w:sz w:val="18"/>
+          <w:highlight w:val="lightGray"/>
+        </w:rPr>
+        <w:t>a</w:t>
+      </w:r>
+      <w:r>
+        <w:rPr>
+          <w:rFonts w:ascii="Arial" w:hAnsi="Arial" w:eastAsia="Arial" w:cs="Arial"/>
+          <w:b w:val="0"/>
+          <w:i w:val="0"/>
+          <w:color w:val="000000"/>
+          <w:sz w:val="18"/>
+          <w:highlight w:val="lightGray"/>
+        </w:rPr>
+        <w:t>m</w:t>
+      </w:r>
+      <w:r>
+        <w:rPr>
+          <w:rFonts w:ascii="Arial" w:hAnsi="Arial" w:eastAsia="Arial" w:cs="Arial"/>
+          <w:b w:val="0"/>
+          <w:i w:val="0"/>
+          <w:color w:val="000000"/>
+          <w:sz w:val="18"/>
+          <w:highlight w:val="lightGray"/>
+        </w:rPr>
+        <w:t>e</w:t>
+      </w:r>
+      <w:r>
+        <w:rPr>
+          <w:rFonts w:ascii="Arial" w:hAnsi="Arial" w:eastAsia="Arial" w:cs="Arial"/>
+          <w:b w:val="0"/>
+          <w:i w:val="0"/>
+          <w:color w:val="000000"/>
+          <w:sz w:val="18"/>
+          <w:highlight w:val="lightGray"/>
+        </w:rPr>
+        <w:t>_</w:t>
+      </w:r>
+      <w:r>
+        <w:rPr>
+          <w:rFonts w:ascii="Arial" w:hAnsi="Arial" w:eastAsia="Arial" w:cs="Arial"/>
+          <w:b w:val="0"/>
+          <w:i w:val="0"/>
+          <w:color w:val="000000"/>
+          <w:sz w:val="18"/>
+          <w:highlight w:val="lightGray"/>
+        </w:rPr>
+        <w:t>E</w:t>
+      </w:r>
+      <w:r>
+        <w:rPr>
+          <w:rFonts w:ascii="Arial" w:hAnsi="Arial" w:eastAsia="Arial" w:cs="Arial"/>
+          <w:b w:val="0"/>
+          <w:i w:val="0"/>
+          <w:color w:val="000000"/>
+          <w:sz w:val="18"/>
+          <w:highlight w:val="lightGray"/>
+        </w:rPr>
+        <w:t>n</w:t>
+      </w:r>
+      <w:r>
+        <w:rPr>
+          <w:rFonts w:ascii="Arial" w:hAnsi="Arial" w:eastAsia="Arial" w:cs="Arial"/>
+          <w:b w:val="0"/>
+          <w:i w:val="0"/>
+          <w:color w:val="000000"/>
+          <w:sz w:val="18"/>
+          <w:highlight w:val="lightGray"/>
+        </w:rPr>
+        <w:t xml:space="preserve"> </w:t>
+      </w:r>
+      <w:r>
+        <w:rPr>
+          <w:rFonts w:ascii="Arial" w:hAnsi="Arial" w:eastAsia="Arial" w:cs="Arial"/>
+          <w:b w:val="0"/>
+          <w:i w:val="0"/>
+          <w:color w:val="000000"/>
+          <w:sz w:val="18"/>
+          <w:highlight w:val="lightGray"/>
+        </w:rPr>
+        <w:t>C</w:t>
+      </w:r>
+      <w:r>
+        <w:rPr>
+          <w:rFonts w:ascii="Arial" w:hAnsi="Arial" w:eastAsia="Arial" w:cs="Arial"/>
+          <w:b w:val="0"/>
+          <w:i w:val="0"/>
+          <w:color w:val="000000"/>
+          <w:sz w:val="18"/>
+          <w:highlight w:val="lightGray"/>
+        </w:rPr>
+        <w:t>o</w:t>
+      </w:r>
+      <w:r>
+        <w:rPr>
+          <w:rFonts w:ascii="Arial" w:hAnsi="Arial" w:eastAsia="Arial" w:cs="Arial"/>
+          <w:b w:val="0"/>
+          <w:i w:val="0"/>
+          <w:color w:val="000000"/>
+          <w:sz w:val="18"/>
+          <w:highlight w:val="lightGray"/>
+        </w:rPr>
+        <w:t>l</w:t>
+      </w:r>
+      <w:r>
+        <w:rPr>
+          <w:rFonts w:ascii="Arial" w:hAnsi="Arial" w:eastAsia="Arial" w:cs="Arial"/>
+          <w:b w:val="0"/>
+          <w:i w:val="0"/>
+          <w:color w:val="000000"/>
+          <w:sz w:val="18"/>
+          <w:highlight w:val="lightGray"/>
+        </w:rPr>
+        <w:t>u</w:t>
+      </w:r>
+      <w:r>
+        <w:rPr>
+          <w:rFonts w:ascii="Arial" w:hAnsi="Arial" w:eastAsia="Arial" w:cs="Arial"/>
+          <w:b w:val="0"/>
+          <w:i w:val="0"/>
+          <w:color w:val="000000"/>
+          <w:sz w:val="18"/>
+          <w:highlight w:val="lightGray"/>
+        </w:rPr>
+        <w:t>m</w:t>
+      </w:r>
+      <w:r>
+        <w:rPr>
+          <w:rFonts w:ascii="Arial" w:hAnsi="Arial" w:eastAsia="Arial" w:cs="Arial"/>
+          <w:b w:val="0"/>
+          <w:i w:val="0"/>
+          <w:color w:val="000000"/>
+          <w:sz w:val="18"/>
+          <w:highlight w:val="lightGray"/>
+        </w:rPr>
+        <w:t>n</w:t>
+      </w:r>
+      <w:r>
+        <w:rPr>
+          <w:rFonts w:ascii="Arial" w:hAnsi="Arial" w:eastAsia="Arial" w:cs="Arial"/>
+          <w:b w:val="0"/>
+          <w:i w:val="0"/>
+          <w:color w:val="000000"/>
+          <w:sz w:val="18"/>
+          <w:highlight w:val="lightGray"/>
+        </w:rPr>
+        <w:t>:</w:t>
+      </w:r>
+      <w:r>
+        <w:rPr>
+          <w:rFonts w:ascii="Arial" w:hAnsi="Arial" w:eastAsia="Arial" w:cs="Arial"/>
+          <w:b w:val="0"/>
+          <w:i w:val="0"/>
+          <w:color w:val="000000"/>
+          <w:sz w:val="18"/>
+          <w:highlight w:val="lightGray"/>
+        </w:rPr>
+        <w:t xml:space="preserve"> </w:t>
+      </w:r>
+      <w:r>
+        <w:rPr>
+          <w:rFonts w:ascii="Arial" w:hAnsi="Arial" w:eastAsia="Arial" w:cs="Arial"/>
+          <w:b w:val="0"/>
+          <w:i w:val="0"/>
+          <w:color w:val="000000"/>
+          <w:sz w:val="18"/>
+          <w:highlight w:val="lightGray"/>
+        </w:rPr>
+        <w:t>M</w:t>
+      </w:r>
+      <w:r>
+        <w:rPr>
+          <w:rFonts w:ascii="Arial" w:hAnsi="Arial" w:eastAsia="Arial" w:cs="Arial"/>
+          <w:b w:val="0"/>
+          <w:i w:val="0"/>
+          <w:color w:val="000000"/>
+          <w:sz w:val="18"/>
+          <w:highlight w:val="lightGray"/>
+        </w:rPr>
+        <w:t>o</w:t>
+      </w:r>
+      <w:r>
+        <w:rPr>
+          <w:rFonts w:ascii="Arial" w:hAnsi="Arial" w:eastAsia="Arial" w:cs="Arial"/>
+          <w:b w:val="0"/>
+          <w:i w:val="0"/>
+          <w:color w:val="000000"/>
+          <w:sz w:val="18"/>
+          <w:highlight w:val="lightGray"/>
+        </w:rPr>
+        <w:t>t</w:t>
+      </w:r>
+      <w:r>
+        <w:rPr>
+          <w:rFonts w:ascii="Arial" w:hAnsi="Arial" w:eastAsia="Arial" w:cs="Arial"/>
+          <w:b w:val="0"/>
+          <w:i w:val="0"/>
+          <w:color w:val="000000"/>
+          <w:sz w:val="18"/>
+          <w:highlight w:val="lightGray"/>
+        </w:rPr>
+        <w:t>a</w:t>
+      </w:r>
+      <w:r>
+        <w:rPr>
+          <w:rFonts w:ascii="Arial" w:hAnsi="Arial" w:eastAsia="Arial" w:cs="Arial"/>
+          <w:b w:val="0"/>
+          <w:i w:val="0"/>
+          <w:color w:val="000000"/>
+          <w:sz w:val="18"/>
+          <w:highlight w:val="lightGray"/>
+        </w:rPr>
+        <w:t>s</w:t>
+      </w:r>
+      <w:r>
+        <w:rPr>
+          <w:rFonts w:ascii="Arial" w:hAnsi="Arial" w:eastAsia="Arial" w:cs="Arial"/>
+          <w:b w:val="0"/>
+          <w:i w:val="0"/>
+          <w:color w:val="000000"/>
+          <w:sz w:val="18"/>
+          <w:highlight w:val="lightGray"/>
+        </w:rPr>
+        <w:t>e</w:t>
+      </w:r>
+      <w:r>
+        <w:rPr>
+          <w:rFonts w:ascii="Arial" w:hAnsi="Arial" w:eastAsia="Arial" w:cs="Arial"/>
+          <w:b w:val="0"/>
+          <w:i w:val="0"/>
+          <w:color w:val="000000"/>
+          <w:sz w:val="18"/>
+          <w:highlight w:val="lightGray"/>
+        </w:rPr>
+        <w:t>m</w:t>
+      </w:r>
+      <w:r>
+        <w:rPr>
+          <w:rFonts w:ascii="Arial" w:hAnsi="Arial" w:eastAsia="Arial" w:cs="Arial"/>
+          <w:b w:val="0"/>
+          <w:i w:val="0"/>
+          <w:color w:val="000000"/>
+          <w:sz w:val="18"/>
+          <w:highlight w:val="lightGray"/>
+        </w:rPr>
+        <w:t xml:space="preserve"> </w:t>
+      </w:r>
+      <w:r>
+        <w:rPr>
+          <w:rFonts w:ascii="Arial" w:hAnsi="Arial" w:eastAsia="Arial" w:cs="Arial"/>
+          <w:b w:val="0"/>
+          <w:i w:val="0"/>
+          <w:color w:val="000000"/>
+          <w:sz w:val="18"/>
+          <w:highlight w:val="lightGray"/>
+        </w:rPr>
+        <w:t>E</w:t>
+      </w:r>
+      <w:r>
+        <w:rPr>
+          <w:rFonts w:ascii="Arial" w:hAnsi="Arial" w:eastAsia="Arial" w:cs="Arial"/>
+          <w:b w:val="0"/>
+          <w:i w:val="0"/>
+          <w:color w:val="000000"/>
+          <w:sz w:val="18"/>
+          <w:highlight w:val="lightGray"/>
+        </w:rPr>
+        <w:t>s</w:t>
+      </w:r>
+      <w:r>
+        <w:rPr>
+          <w:rFonts w:ascii="Arial" w:hAnsi="Arial" w:eastAsia="Arial" w:cs="Arial"/>
+          <w:b w:val="0"/>
+          <w:i w:val="0"/>
+          <w:color w:val="000000"/>
+          <w:sz w:val="18"/>
+          <w:highlight w:val="lightGray"/>
+        </w:rPr>
+        <w:t>s</w:t>
+      </w:r>
+      <w:r>
+        <w:rPr>
+          <w:rFonts w:ascii="Arial" w:hAnsi="Arial" w:eastAsia="Arial" w:cs="Arial"/>
+          <w:b w:val="0"/>
+          <w:i w:val="0"/>
+          <w:color w:val="000000"/>
+          <w:sz w:val="18"/>
+          <w:highlight w:val="lightGray"/>
+        </w:rPr>
+        <w:t>a</w:t>
+      </w:r>
+      <w:r>
+        <w:rPr>
+          <w:rFonts w:ascii="Arial" w:hAnsi="Arial" w:eastAsia="Arial" w:cs="Arial"/>
+          <w:b w:val="0"/>
+          <w:i w:val="0"/>
+          <w:color w:val="000000"/>
+          <w:sz w:val="18"/>
+          <w:highlight w:val="lightGray"/>
+        </w:rPr>
+        <w:t>m</w:t>
+      </w:r>
+      <w:r>
+        <w:rPr>
+          <w:rFonts w:ascii="Arial" w:hAnsi="Arial" w:eastAsia="Arial" w:cs="Arial"/>
+          <w:b w:val="0"/>
+          <w:i w:val="0"/>
+          <w:color w:val="000000"/>
+          <w:sz w:val="18"/>
+          <w:highlight w:val="lightGray"/>
+        </w:rPr>
+        <w:t>]</w:t>
+      </w:r>
+      <w:r>
+        <w:rPr>
+          <w:rFonts w:ascii="Arial" w:hAnsi="Arial" w:eastAsia="Arial" w:cs="Arial"/>
+          <w:b w:val="0"/>
+          <w:i w:val="0"/>
+          <w:color w:val="000000"/>
+          <w:sz w:val="18"/>
+          <w:highlight w:val="lightGray"/>
+        </w:rPr>
+        <w:t xml:space="preserve"> </w:t>
+      </w:r>
+      <w:r>
+        <w:rPr>
+          <w:rFonts w:ascii="Arial" w:hAnsi="Arial" w:eastAsia="Arial" w:cs="Arial"/>
+          <w:b w:val="0"/>
+          <w:i w:val="0"/>
+          <w:color w:val="000000"/>
+          <w:sz w:val="18"/>
+          <w:highlight w:val="lightGray"/>
+        </w:rPr>
+        <w:t>-</w:t>
+      </w:r>
+      <w:r>
+        <w:rPr>
+          <w:rFonts w:ascii="Arial" w:hAnsi="Arial" w:eastAsia="Arial" w:cs="Arial"/>
+          <w:b w:val="0"/>
+          <w:i w:val="0"/>
+          <w:color w:val="000000"/>
+          <w:sz w:val="18"/>
+          <w:highlight w:val="lightGray"/>
+        </w:rPr>
+        <w:t>&gt;</w:t>
+      </w:r>
+      <w:r>
+        <w:rPr>
+          <w:rFonts w:ascii="Arial" w:hAnsi="Arial" w:eastAsia="Arial" w:cs="Arial"/>
+          <w:b w:val="0"/>
+          <w:i w:val="0"/>
+          <w:color w:val="000000"/>
+          <w:sz w:val="18"/>
+          <w:highlight w:val="lightGray"/>
+        </w:rPr>
+        <w:t xml:space="preserve"> </w:t>
+      </w:r>
+      <w:r>
+        <w:rPr>
+          <w:rFonts w:ascii="Arial" w:hAnsi="Arial" w:eastAsia="Arial" w:cs="Arial"/>
+          <w:b/>
+          <w:i w:val="0"/>
+          <w:color w:val="000000"/>
+          <w:sz w:val="18"/>
+          <w:highlight w:val="lightGray"/>
+        </w:rPr>
+        <w:t>F</w:t>
+      </w:r>
+      <w:r>
+        <w:rPr>
+          <w:rFonts w:ascii="Arial" w:hAnsi="Arial" w:eastAsia="Arial" w:cs="Arial"/>
+          <w:b/>
+          <w:i w:val="0"/>
+          <w:color w:val="000000"/>
+          <w:sz w:val="18"/>
+          <w:highlight w:val="lightGray"/>
+        </w:rPr>
+        <w:t>r</w:t>
+      </w:r>
+      <w:r>
+        <w:rPr>
+          <w:rFonts w:ascii="Arial" w:hAnsi="Arial" w:eastAsia="Arial" w:cs="Arial"/>
+          <w:b/>
+          <w:i w:val="0"/>
+          <w:color w:val="000000"/>
+          <w:sz w:val="18"/>
+          <w:highlight w:val="lightGray"/>
+        </w:rPr>
+        <w:t>o</w:t>
+      </w:r>
+      <w:r>
+        <w:rPr>
+          <w:rFonts w:ascii="Arial" w:hAnsi="Arial" w:eastAsia="Arial" w:cs="Arial"/>
+          <w:b/>
+          <w:i w:val="0"/>
+          <w:color w:val="000000"/>
+          <w:sz w:val="18"/>
+          <w:highlight w:val="lightGray"/>
+        </w:rPr>
+        <w:t>m</w:t>
+      </w:r>
+      <w:r>
+        <w:rPr>
+          <w:rFonts w:ascii="Arial" w:hAnsi="Arial" w:eastAsia="Arial" w:cs="Arial"/>
+          <w:b/>
+          <w:i w:val="0"/>
+          <w:color w:val="000000"/>
+          <w:sz w:val="18"/>
+          <w:highlight w:val="lightGray"/>
+        </w:rPr>
+        <w:t>:</w:t>
+      </w:r>
+      <w:r>
+        <w:rPr>
+          <w:rFonts w:ascii="Arial" w:hAnsi="Arial" w:eastAsia="Arial" w:cs="Arial"/>
+          <w:b w:val="0"/>
+          <w:i w:val="0"/>
+          <w:color w:val="000000"/>
+          <w:sz w:val="18"/>
+          <w:highlight w:val="lightGray"/>
+        </w:rPr>
+        <w:t xml:space="preserve"> </w:t>
+      </w:r>
+      <w:r>
+        <w:rPr>
+          <w:rFonts w:ascii="Arial" w:hAnsi="Arial" w:eastAsia="Arial" w:cs="Arial"/>
+          <w:b w:val="0"/>
+          <w:i w:val="0"/>
+          <w:color w:val="000000"/>
+          <w:sz w:val="18"/>
+          <w:highlight w:val="lightGray"/>
+        </w:rPr>
+        <w:t>[</w:t>
+      </w:r>
+      <w:r>
+        <w:rPr>
+          <w:rFonts w:ascii="Arial" w:hAnsi="Arial" w:eastAsia="Arial" w:cs="Arial"/>
+          <w:b w:val="0"/>
+          <w:i w:val="0"/>
+          <w:color w:val="000000"/>
+          <w:sz w:val="18"/>
+          <w:highlight w:val="lightGray"/>
+        </w:rPr>
+        <w:t>C</w:t>
+      </w:r>
+      <w:r>
+        <w:rPr>
+          <w:rFonts w:ascii="Arial" w:hAnsi="Arial" w:eastAsia="Arial" w:cs="Arial"/>
+          <w:b w:val="0"/>
+          <w:i w:val="0"/>
+          <w:color w:val="000000"/>
+          <w:sz w:val="18"/>
+          <w:highlight w:val="lightGray"/>
+        </w:rPr>
+        <w:t>h</w:t>
+      </w:r>
+      <w:r>
+        <w:rPr>
+          <w:rFonts w:ascii="Arial" w:hAnsi="Arial" w:eastAsia="Arial" w:cs="Arial"/>
+          <w:b w:val="0"/>
+          <w:i w:val="0"/>
+          <w:color w:val="000000"/>
+          <w:sz w:val="18"/>
+          <w:highlight w:val="lightGray"/>
+        </w:rPr>
+        <w:t>a</w:t>
+      </w:r>
+      <w:r>
+        <w:rPr>
+          <w:rFonts w:ascii="Arial" w:hAnsi="Arial" w:eastAsia="Arial" w:cs="Arial"/>
+          <w:b w:val="0"/>
+          <w:i w:val="0"/>
+          <w:color w:val="000000"/>
+          <w:sz w:val="18"/>
+          <w:highlight w:val="lightGray"/>
+        </w:rPr>
+        <w:t>t</w:t>
+      </w:r>
+      <w:r>
+        <w:rPr>
+          <w:rFonts w:ascii="Arial" w:hAnsi="Arial" w:eastAsia="Arial" w:cs="Arial"/>
+          <w:b w:val="0"/>
+          <w:i w:val="0"/>
+          <w:color w:val="000000"/>
+          <w:sz w:val="18"/>
+          <w:highlight w:val="lightGray"/>
+        </w:rPr>
+        <w:t>g</w:t>
+      </w:r>
+      <w:r>
+        <w:rPr>
+          <w:rFonts w:ascii="Arial" w:hAnsi="Arial" w:eastAsia="Arial" w:cs="Arial"/>
+          <w:b w:val="0"/>
+          <w:i w:val="0"/>
+          <w:color w:val="000000"/>
+          <w:sz w:val="18"/>
+          <w:highlight w:val="lightGray"/>
+        </w:rPr>
+        <w:t>p</w:t>
+      </w:r>
+      <w:r>
+        <w:rPr>
+          <w:rFonts w:ascii="Arial" w:hAnsi="Arial" w:eastAsia="Arial" w:cs="Arial"/>
+          <w:b w:val="0"/>
+          <w:i w:val="0"/>
+          <w:color w:val="000000"/>
+          <w:sz w:val="18"/>
+          <w:highlight w:val="lightGray"/>
+        </w:rPr>
+        <w:t>t</w:t>
+      </w:r>
+      <w:r>
+        <w:rPr>
+          <w:rFonts w:ascii="Arial" w:hAnsi="Arial" w:eastAsia="Arial" w:cs="Arial"/>
+          <w:b w:val="0"/>
+          <w:i w:val="0"/>
+          <w:color w:val="000000"/>
+          <w:sz w:val="18"/>
+          <w:highlight w:val="lightGray"/>
+        </w:rPr>
+        <w:t xml:space="preserve"> </w:t>
+      </w:r>
+      <w:r>
+        <w:rPr>
+          <w:rFonts w:ascii="Arial" w:hAnsi="Arial" w:eastAsia="Arial" w:cs="Arial"/>
+          <w:b w:val="0"/>
+          <w:i w:val="0"/>
+          <w:color w:val="000000"/>
+          <w:sz w:val="18"/>
+          <w:highlight w:val="lightGray"/>
         </w:rPr>
         <w:t>(</w:t>
       </w:r>
       <w:r>
         <w:rPr>
-          <w:b/>
-          <w:sz w:val="14"/>
-          <w:szCs w:val="14"/>
-          <w:shd w:val="clear" w:color="auto" w:fill="B7B7B7"/>
-        </w:rPr>
-        <w:t>GPT</w:t>
-      </w:r>
-      <w:r>
-        <w:rPr>
-          <w:rFonts w:ascii="Cambria Math" w:hAnsi="Cambria Math" w:cs="Cambria Math"/>
-          <w:b/>
-          <w:sz w:val="14"/>
-          <w:szCs w:val="14"/>
-          <w:shd w:val="clear" w:color="auto" w:fill="B7B7B7"/>
+          <w:rFonts w:ascii="Arial" w:hAnsi="Arial" w:eastAsia="Arial" w:cs="Arial"/>
+          <w:b w:val="0"/>
+          <w:i w:val="0"/>
+          <w:color w:val="000000"/>
+          <w:sz w:val="18"/>
+          <w:highlight w:val="lightGray"/>
+        </w:rPr>
+        <w:t>G</w:t>
+      </w:r>
+      <w:r>
+        <w:rPr>
+          <w:rFonts w:ascii="Arial" w:hAnsi="Arial" w:eastAsia="Arial" w:cs="Arial"/>
+          <w:b w:val="0"/>
+          <w:i w:val="0"/>
+          <w:color w:val="000000"/>
+          <w:sz w:val="18"/>
+          <w:highlight w:val="lightGray"/>
+        </w:rPr>
+        <w:t>P</w:t>
+      </w:r>
+      <w:r>
+        <w:rPr>
+          <w:rFonts w:ascii="Arial" w:hAnsi="Arial" w:eastAsia="Arial" w:cs="Arial"/>
+          <w:b w:val="0"/>
+          <w:i w:val="0"/>
+          <w:color w:val="000000"/>
+          <w:sz w:val="18"/>
+          <w:highlight w:val="lightGray"/>
+        </w:rPr>
+        <w:t>T</w:t>
+      </w:r>
+      <w:r>
+        <w:rPr>
+          <w:rFonts w:ascii="Arial" w:hAnsi="Arial" w:eastAsia="Arial" w:cs="Cambria Math"/>
+          <w:b w:val="0"/>
+          <w:i w:val="0"/>
+          <w:color w:val="000000"/>
+          <w:sz w:val="18"/>
+          <w:highlight w:val="lightGray"/>
         </w:rPr>
         <w:t>‑</w:t>
       </w:r>
       <w:r>
         <w:rPr>
-          <w:b/>
-          <w:sz w:val="14"/>
-          <w:szCs w:val="14"/>
-          <w:shd w:val="clear" w:color="auto" w:fill="B7B7B7"/>
-        </w:rPr>
-        <w:t>5 Mini</w:t>
-      </w:r>
-      <w:r>
-        <w:rPr>
-          <w:b/>
-          <w:sz w:val="14"/>
-          <w:szCs w:val="14"/>
-          <w:shd w:val="clear" w:color="auto" w:fill="B7B7B7"/>
-        </w:rPr>
-        <w:t>) at [10/21/2025]</w:t>
+          <w:rFonts w:ascii="Arial" w:hAnsi="Arial" w:eastAsia="Arial" w:cs="Arial"/>
+          <w:b w:val="0"/>
+          <w:i w:val="0"/>
+          <w:color w:val="000000"/>
+          <w:sz w:val="18"/>
+          <w:highlight w:val="lightGray"/>
+        </w:rPr>
+        <w:t>5</w:t>
+      </w:r>
+      <w:r>
+        <w:rPr>
+          <w:rFonts w:ascii="Arial" w:hAnsi="Arial" w:eastAsia="Arial" w:cs="Arial"/>
+          <w:b w:val="0"/>
+          <w:i w:val="0"/>
+          <w:color w:val="000000"/>
+          <w:sz w:val="18"/>
+          <w:highlight w:val="lightGray"/>
+        </w:rPr>
+        <w:t xml:space="preserve"> </w:t>
+      </w:r>
+      <w:r>
+        <w:rPr>
+          <w:rFonts w:ascii="Arial" w:hAnsi="Arial" w:eastAsia="Arial" w:cs="Arial"/>
+          <w:b w:val="0"/>
+          <w:i w:val="0"/>
+          <w:color w:val="000000"/>
+          <w:sz w:val="18"/>
+          <w:highlight w:val="lightGray"/>
+        </w:rPr>
+        <w:t>M</w:t>
+      </w:r>
+      <w:r>
+        <w:rPr>
+          <w:rFonts w:ascii="Arial" w:hAnsi="Arial" w:eastAsia="Arial" w:cs="Arial"/>
+          <w:b w:val="0"/>
+          <w:i w:val="0"/>
+          <w:color w:val="000000"/>
+          <w:sz w:val="18"/>
+          <w:highlight w:val="lightGray"/>
+        </w:rPr>
+        <w:t>i</w:t>
+      </w:r>
+      <w:r>
+        <w:rPr>
+          <w:rFonts w:ascii="Arial" w:hAnsi="Arial" w:eastAsia="Arial" w:cs="Arial"/>
+          <w:b w:val="0"/>
+          <w:i w:val="0"/>
+          <w:color w:val="000000"/>
+          <w:sz w:val="18"/>
+          <w:highlight w:val="lightGray"/>
+        </w:rPr>
+        <w:t>n</w:t>
+      </w:r>
+      <w:r>
+        <w:rPr>
+          <w:rFonts w:ascii="Arial" w:hAnsi="Arial" w:eastAsia="Arial" w:cs="Arial"/>
+          <w:b w:val="0"/>
+          <w:i w:val="0"/>
+          <w:color w:val="000000"/>
+          <w:sz w:val="18"/>
+          <w:highlight w:val="lightGray"/>
+        </w:rPr>
+        <w:t>i</w:t>
+      </w:r>
+      <w:r>
+        <w:rPr>
+          <w:rFonts w:ascii="Arial" w:hAnsi="Arial" w:eastAsia="Arial" w:cs="Arial"/>
+          <w:b w:val="0"/>
+          <w:i w:val="0"/>
+          <w:color w:val="000000"/>
+          <w:sz w:val="18"/>
+          <w:highlight w:val="lightGray"/>
+        </w:rPr>
+        <w:t>)</w:t>
+      </w:r>
+      <w:r>
+        <w:rPr>
+          <w:rFonts w:ascii="Arial" w:hAnsi="Arial" w:eastAsia="Arial" w:cs="Arial"/>
+          <w:b w:val="0"/>
+          <w:i w:val="0"/>
+          <w:color w:val="000000"/>
+          <w:sz w:val="18"/>
+          <w:highlight w:val="lightGray"/>
+        </w:rPr>
+        <w:t>]</w:t>
+      </w:r>
+      <w:r>
+        <w:rPr>
+          <w:rFonts w:ascii="Arial" w:hAnsi="Arial" w:eastAsia="Arial" w:cs="Arial"/>
+          <w:b w:val="0"/>
+          <w:i w:val="0"/>
+          <w:color w:val="000000"/>
+          <w:sz w:val="18"/>
+          <w:highlight w:val="lightGray"/>
+        </w:rPr>
+        <w:t xml:space="preserve"> </w:t>
+      </w:r>
+      <w:r>
+        <w:rPr>
+          <w:rFonts w:ascii="Arial" w:hAnsi="Arial" w:eastAsia="Arial" w:cs="Arial"/>
+          <w:b/>
+          <w:i w:val="0"/>
+          <w:color w:val="000000"/>
+          <w:sz w:val="18"/>
+          <w:highlight w:val="lightGray"/>
+        </w:rPr>
+        <w:t>o</w:t>
+      </w:r>
+      <w:r>
+        <w:rPr>
+          <w:rFonts w:ascii="Arial" w:hAnsi="Arial" w:eastAsia="Arial" w:cs="Arial"/>
+          <w:b/>
+          <w:i w:val="0"/>
+          <w:color w:val="000000"/>
+          <w:sz w:val="18"/>
+          <w:highlight w:val="lightGray"/>
+        </w:rPr>
+        <w:t>n</w:t>
+      </w:r>
+      <w:r>
+        <w:rPr>
+          <w:rFonts w:ascii="Arial" w:hAnsi="Arial" w:eastAsia="Arial"/>
+          <w:sz w:val="18"/>
+          <w:highlight w:val="lightGray"/>
+        </w:rPr>
+        <w:t xml:space="preserve"> [</w:t>
+      </w:r>
+      <w:r>
+        <w:rPr>
+          <w:rFonts w:ascii="Arial" w:hAnsi="Arial" w:eastAsia="Arial"/>
+          <w:sz w:val="18"/>
+          <w:highlight w:val="lightGray"/>
+        </w:rPr>
+        <w:t>10</w:t>
+      </w:r>
+      <w:r>
+        <w:rPr>
+          <w:rFonts w:ascii="Arial" w:hAnsi="Arial" w:eastAsia="Arial"/>
+          <w:sz w:val="18"/>
+          <w:highlight w:val="lightGray"/>
+        </w:rPr>
+        <w:t>/</w:t>
+      </w:r>
+      <w:r>
+        <w:rPr>
+          <w:rFonts w:ascii="Arial" w:hAnsi="Arial" w:eastAsia="Arial"/>
+          <w:sz w:val="18"/>
+          <w:highlight w:val="lightGray"/>
+        </w:rPr>
+        <w:t>21</w:t>
+      </w:r>
+      <w:r>
+        <w:rPr>
+          <w:rFonts w:ascii="Arial" w:hAnsi="Arial" w:eastAsia="Arial"/>
+          <w:sz w:val="18"/>
+          <w:highlight w:val="lightGray"/>
+        </w:rPr>
+        <w:t>/2025]</w:t>
       </w:r>
     </w:p>
     <w:p>
@@ -388,69 +3460,1605 @@
       </w:pPr>
       <w:r>
         <w:rPr>
-          <w:b/>
-          <w:shd w:val="clear" w:color="auto" w:fill="B7B7B7"/>
-        </w:rPr>
-        <w:t># Source</w:t>
-      </w:r>
-      <w:r>
-        <w:rPr>
-          <w:shd w:val="clear" w:color="auto" w:fill="B7B7B7"/>
-        </w:rPr>
-        <w:t xml:space="preserve">: </w:t>
-      </w:r>
-      <w:r>
-        <w:rPr>
-          <w:b/>
-          <w:shd w:val="clear" w:color="auto" w:fill="B7B7B7"/>
-        </w:rPr>
-        <w:t xml:space="preserve">Chatgpt </w:t>
-      </w:r>
-      <w:r>
-        <w:rPr>
-          <w:b/>
-          <w:sz w:val="14"/>
-          <w:szCs w:val="14"/>
-          <w:shd w:val="clear" w:color="auto" w:fill="B7B7B7"/>
+          <w:rFonts w:ascii="Arial" w:hAnsi="Arial" w:eastAsia="Arial" w:cs="Arial"/>
+          <w:b/>
+          <w:i w:val="0"/>
+          <w:color w:val="000000"/>
+          <w:sz w:val="18"/>
+          <w:highlight w:val="lightGray"/>
+        </w:rPr>
+        <w:t>#</w:t>
+      </w:r>
+      <w:r>
+        <w:rPr>
+          <w:rFonts w:ascii="Arial" w:hAnsi="Arial" w:eastAsia="Arial" w:cs="Arial"/>
+          <w:b/>
+          <w:i w:val="0"/>
+          <w:color w:val="000000"/>
+          <w:sz w:val="18"/>
+          <w:highlight w:val="lightGray"/>
+        </w:rPr>
+        <w:t xml:space="preserve"> </w:t>
+      </w:r>
+      <w:r>
+        <w:rPr>
+          <w:rFonts w:ascii="Arial" w:hAnsi="Arial" w:eastAsia="Arial" w:cs="Arial"/>
+          <w:b/>
+          <w:i w:val="0"/>
+          <w:color w:val="000000"/>
+          <w:sz w:val="18"/>
+          <w:highlight w:val="lightGray"/>
+        </w:rPr>
+        <w:t>S</w:t>
+      </w:r>
+      <w:r>
+        <w:rPr>
+          <w:rFonts w:ascii="Arial" w:hAnsi="Arial" w:eastAsia="Arial" w:cs="Arial"/>
+          <w:b/>
+          <w:i w:val="0"/>
+          <w:color w:val="000000"/>
+          <w:sz w:val="18"/>
+          <w:highlight w:val="lightGray"/>
+        </w:rPr>
+        <w:t>o</w:t>
+      </w:r>
+      <w:r>
+        <w:rPr>
+          <w:rFonts w:ascii="Arial" w:hAnsi="Arial" w:eastAsia="Arial" w:cs="Arial"/>
+          <w:b/>
+          <w:i w:val="0"/>
+          <w:color w:val="000000"/>
+          <w:sz w:val="18"/>
+          <w:highlight w:val="lightGray"/>
+        </w:rPr>
+        <w:t>u</w:t>
+      </w:r>
+      <w:r>
+        <w:rPr>
+          <w:rFonts w:ascii="Arial" w:hAnsi="Arial" w:eastAsia="Arial" w:cs="Arial"/>
+          <w:b/>
+          <w:i w:val="0"/>
+          <w:color w:val="000000"/>
+          <w:sz w:val="18"/>
+          <w:highlight w:val="lightGray"/>
+        </w:rPr>
+        <w:t>r</w:t>
+      </w:r>
+      <w:r>
+        <w:rPr>
+          <w:rFonts w:ascii="Arial" w:hAnsi="Arial" w:eastAsia="Arial" w:cs="Arial"/>
+          <w:b/>
+          <w:i w:val="0"/>
+          <w:color w:val="000000"/>
+          <w:sz w:val="18"/>
+          <w:highlight w:val="lightGray"/>
+        </w:rPr>
+        <w:t>c</w:t>
+      </w:r>
+      <w:r>
+        <w:rPr>
+          <w:rFonts w:ascii="Arial" w:hAnsi="Arial" w:eastAsia="Arial" w:cs="Arial"/>
+          <w:b/>
+          <w:i w:val="0"/>
+          <w:color w:val="000000"/>
+          <w:sz w:val="18"/>
+          <w:highlight w:val="lightGray"/>
+        </w:rPr>
+        <w:t>e</w:t>
+      </w:r>
+      <w:r>
+        <w:rPr>
+          <w:rFonts w:ascii="Arial" w:hAnsi="Arial" w:eastAsia="Arial" w:cs="Arial"/>
+          <w:b/>
+          <w:i w:val="0"/>
+          <w:color w:val="000000"/>
+          <w:sz w:val="18"/>
+          <w:highlight w:val="lightGray"/>
+        </w:rPr>
+        <w:t>:</w:t>
+      </w:r>
+      <w:r>
+        <w:rPr>
+          <w:rFonts w:ascii="Arial" w:hAnsi="Arial" w:eastAsia="Arial" w:cs="Arial"/>
+          <w:b/>
+          <w:i w:val="0"/>
+          <w:color w:val="000000"/>
+          <w:sz w:val="18"/>
+          <w:highlight w:val="lightGray"/>
+        </w:rPr>
+        <w:t xml:space="preserve"> </w:t>
+      </w:r>
+      <w:r>
+        <w:rPr>
+          <w:rFonts w:ascii="Arial" w:hAnsi="Arial" w:eastAsia="Arial" w:cs="Arial"/>
+          <w:b/>
+          <w:i w:val="0"/>
+          <w:color w:val="000000"/>
+          <w:sz w:val="18"/>
+          <w:highlight w:val="lightGray"/>
+        </w:rPr>
+        <w:t>A</w:t>
+      </w:r>
+      <w:r>
+        <w:rPr>
+          <w:rFonts w:ascii="Arial" w:hAnsi="Arial" w:eastAsia="Arial" w:cs="Arial"/>
+          <w:b/>
+          <w:i w:val="0"/>
+          <w:color w:val="000000"/>
+          <w:sz w:val="18"/>
+          <w:highlight w:val="lightGray"/>
+        </w:rPr>
+        <w:t>I</w:t>
+      </w:r>
+      <w:r>
+        <w:rPr>
+          <w:rFonts w:ascii="Arial" w:hAnsi="Arial" w:eastAsia="Arial" w:cs="Arial"/>
+          <w:b/>
+          <w:i w:val="0"/>
+          <w:color w:val="000000"/>
+          <w:sz w:val="18"/>
+          <w:highlight w:val="lightGray"/>
+        </w:rPr>
+        <w:t xml:space="preserve"> </w:t>
+      </w:r>
+      <w:r>
+        <w:rPr>
+          <w:rFonts w:ascii="Arial" w:hAnsi="Arial" w:eastAsia="Arial" w:cs="Arial"/>
+          <w:b/>
+          <w:i w:val="0"/>
+          <w:color w:val="000000"/>
+          <w:sz w:val="18"/>
+          <w:highlight w:val="lightGray"/>
+        </w:rPr>
+        <w:t>S</w:t>
+      </w:r>
+      <w:r>
+        <w:rPr>
+          <w:rFonts w:ascii="Arial" w:hAnsi="Arial" w:eastAsia="Arial" w:cs="Arial"/>
+          <w:b/>
+          <w:i w:val="0"/>
+          <w:color w:val="000000"/>
+          <w:sz w:val="18"/>
+          <w:highlight w:val="lightGray"/>
+        </w:rPr>
+        <w:t>o</w:t>
+      </w:r>
+      <w:r>
+        <w:rPr>
+          <w:rFonts w:ascii="Arial" w:hAnsi="Arial" w:eastAsia="Arial" w:cs="Arial"/>
+          <w:b/>
+          <w:i w:val="0"/>
+          <w:color w:val="000000"/>
+          <w:sz w:val="18"/>
+          <w:highlight w:val="lightGray"/>
+        </w:rPr>
+        <w:t>u</w:t>
+      </w:r>
+      <w:r>
+        <w:rPr>
+          <w:rFonts w:ascii="Arial" w:hAnsi="Arial" w:eastAsia="Arial" w:cs="Arial"/>
+          <w:b/>
+          <w:i w:val="0"/>
+          <w:color w:val="000000"/>
+          <w:sz w:val="18"/>
+          <w:highlight w:val="lightGray"/>
+        </w:rPr>
+        <w:t>r</w:t>
+      </w:r>
+      <w:r>
+        <w:rPr>
+          <w:rFonts w:ascii="Arial" w:hAnsi="Arial" w:eastAsia="Arial" w:cs="Arial"/>
+          <w:b/>
+          <w:i w:val="0"/>
+          <w:color w:val="000000"/>
+          <w:sz w:val="18"/>
+          <w:highlight w:val="lightGray"/>
+        </w:rPr>
+        <w:t>c</w:t>
+      </w:r>
+      <w:r>
+        <w:rPr>
+          <w:rFonts w:ascii="Arial" w:hAnsi="Arial" w:eastAsia="Arial" w:cs="Arial"/>
+          <w:b/>
+          <w:i w:val="0"/>
+          <w:color w:val="000000"/>
+          <w:sz w:val="18"/>
+          <w:highlight w:val="lightGray"/>
+        </w:rPr>
+        <w:t>e</w:t>
+      </w:r>
+      <w:r>
+        <w:rPr>
+          <w:rFonts w:ascii="Arial" w:hAnsi="Arial" w:eastAsia="Arial" w:cs="Arial"/>
+          <w:b/>
+          <w:i w:val="0"/>
+          <w:color w:val="000000"/>
+          <w:sz w:val="18"/>
+          <w:highlight w:val="lightGray"/>
+        </w:rPr>
+        <w:t>:</w:t>
+      </w:r>
+      <w:r>
+        <w:rPr>
+          <w:rFonts w:ascii="Arial" w:hAnsi="Arial" w:eastAsia="Arial" w:cs="Arial"/>
+          <w:b/>
+          <w:i w:val="0"/>
+          <w:color w:val="000000"/>
+          <w:sz w:val="18"/>
+          <w:highlight w:val="lightGray"/>
+        </w:rPr>
+        <w:t xml:space="preserve"> </w:t>
+      </w:r>
+      <w:r>
+        <w:rPr>
+          <w:rFonts w:ascii="Arial" w:hAnsi="Arial" w:eastAsia="Arial" w:cs="Arial"/>
+          <w:b/>
+          <w:i w:val="0"/>
+          <w:color w:val="000000"/>
+          <w:sz w:val="18"/>
+          <w:highlight w:val="lightGray"/>
+        </w:rPr>
+        <w:t>P</w:t>
+      </w:r>
+      <w:r>
+        <w:rPr>
+          <w:rFonts w:ascii="Arial" w:hAnsi="Arial" w:eastAsia="Arial" w:cs="Arial"/>
+          <w:b/>
+          <w:i w:val="0"/>
+          <w:color w:val="000000"/>
+          <w:sz w:val="18"/>
+          <w:highlight w:val="lightGray"/>
+        </w:rPr>
+        <w:t>r</w:t>
+      </w:r>
+      <w:r>
+        <w:rPr>
+          <w:rFonts w:ascii="Arial" w:hAnsi="Arial" w:eastAsia="Arial" w:cs="Arial"/>
+          <w:b/>
+          <w:i w:val="0"/>
+          <w:color w:val="000000"/>
+          <w:sz w:val="18"/>
+          <w:highlight w:val="lightGray"/>
+        </w:rPr>
+        <w:t>o</w:t>
+      </w:r>
+      <w:r>
+        <w:rPr>
+          <w:rFonts w:ascii="Arial" w:hAnsi="Arial" w:eastAsia="Arial" w:cs="Arial"/>
+          <w:b/>
+          <w:i w:val="0"/>
+          <w:color w:val="000000"/>
+          <w:sz w:val="18"/>
+          <w:highlight w:val="lightGray"/>
+        </w:rPr>
+        <w:t>v</w:t>
+      </w:r>
+      <w:r>
+        <w:rPr>
+          <w:rFonts w:ascii="Arial" w:hAnsi="Arial" w:eastAsia="Arial" w:cs="Arial"/>
+          <w:b/>
+          <w:i w:val="0"/>
+          <w:color w:val="000000"/>
+          <w:sz w:val="18"/>
+          <w:highlight w:val="lightGray"/>
+        </w:rPr>
+        <w:t>i</w:t>
+      </w:r>
+      <w:r>
+        <w:rPr>
+          <w:rFonts w:ascii="Arial" w:hAnsi="Arial" w:eastAsia="Arial" w:cs="Arial"/>
+          <w:b/>
+          <w:i w:val="0"/>
+          <w:color w:val="000000"/>
+          <w:sz w:val="18"/>
+          <w:highlight w:val="lightGray"/>
+        </w:rPr>
+        <w:t>d</w:t>
+      </w:r>
+      <w:r>
+        <w:rPr>
+          <w:rFonts w:ascii="Arial" w:hAnsi="Arial" w:eastAsia="Arial" w:cs="Arial"/>
+          <w:b/>
+          <w:i w:val="0"/>
+          <w:color w:val="000000"/>
+          <w:sz w:val="18"/>
+          <w:highlight w:val="lightGray"/>
+        </w:rPr>
+        <w:t>e</w:t>
+      </w:r>
+      <w:r>
+        <w:rPr>
+          <w:rFonts w:ascii="Arial" w:hAnsi="Arial" w:eastAsia="Arial" w:cs="Arial"/>
+          <w:b/>
+          <w:i w:val="0"/>
+          <w:color w:val="000000"/>
+          <w:sz w:val="18"/>
+          <w:highlight w:val="lightGray"/>
+        </w:rPr>
+        <w:t>d</w:t>
+      </w:r>
+      <w:r>
+        <w:rPr>
+          <w:rFonts w:ascii="Arial" w:hAnsi="Arial" w:eastAsia="Arial" w:cs="Arial"/>
+          <w:b/>
+          <w:i w:val="0"/>
+          <w:color w:val="000000"/>
+          <w:sz w:val="18"/>
+          <w:highlight w:val="lightGray"/>
+        </w:rPr>
+        <w:t xml:space="preserve"> </w:t>
+      </w:r>
+      <w:r>
+        <w:rPr>
+          <w:rFonts w:ascii="Arial" w:hAnsi="Arial" w:eastAsia="Arial" w:cs="Arial"/>
+          <w:b/>
+          <w:i w:val="0"/>
+          <w:color w:val="000000"/>
+          <w:sz w:val="18"/>
+          <w:highlight w:val="lightGray"/>
+        </w:rPr>
+        <w:t>b</w:t>
+      </w:r>
+      <w:r>
+        <w:rPr>
+          <w:rFonts w:ascii="Arial" w:hAnsi="Arial" w:eastAsia="Arial" w:cs="Arial"/>
+          <w:b/>
+          <w:i w:val="0"/>
+          <w:color w:val="000000"/>
+          <w:sz w:val="18"/>
+          <w:highlight w:val="lightGray"/>
+        </w:rPr>
+        <w:t>y</w:t>
+      </w:r>
+      <w:r>
+        <w:rPr>
+          <w:rFonts w:ascii="Arial" w:hAnsi="Arial" w:eastAsia="Arial" w:cs="Arial"/>
+          <w:b/>
+          <w:i w:val="0"/>
+          <w:color w:val="000000"/>
+          <w:sz w:val="18"/>
+          <w:highlight w:val="lightGray"/>
+        </w:rPr>
+        <w:t>:</w:t>
+      </w:r>
+      <w:r>
+        <w:rPr>
+          <w:rFonts w:ascii="Arial" w:hAnsi="Arial" w:eastAsia="Arial" w:cs="Arial"/>
+          <w:b/>
+          <w:i w:val="0"/>
+          <w:color w:val="000000"/>
+          <w:sz w:val="18"/>
+          <w:highlight w:val="lightGray"/>
+        </w:rPr>
+        <w:t xml:space="preserve"> </w:t>
+      </w:r>
+      <w:r>
+        <w:rPr>
+          <w:rFonts w:ascii="Arial" w:hAnsi="Arial" w:eastAsia="Arial" w:cs="Arial"/>
+          <w:b/>
+          <w:i w:val="0"/>
+          <w:color w:val="000000"/>
+          <w:sz w:val="18"/>
+          <w:highlight w:val="lightGray"/>
+        </w:rPr>
+        <w:t>[</w:t>
+      </w:r>
+      <w:r>
+        <w:rPr>
+          <w:rFonts w:ascii="Arial" w:hAnsi="Arial" w:eastAsia="Arial" w:cs="Arial"/>
+          <w:b/>
+          <w:i w:val="0"/>
+          <w:color w:val="000000"/>
+          <w:sz w:val="18"/>
+          <w:highlight w:val="lightGray"/>
+        </w:rPr>
+        <w:t>D</w:t>
+      </w:r>
+      <w:r>
+        <w:rPr>
+          <w:rFonts w:ascii="Arial" w:hAnsi="Arial" w:eastAsia="Arial" w:cs="Arial"/>
+          <w:b/>
+          <w:i w:val="0"/>
+          <w:color w:val="000000"/>
+          <w:sz w:val="18"/>
+          <w:highlight w:val="lightGray"/>
+        </w:rPr>
+        <w:t>a</w:t>
+      </w:r>
+      <w:r>
+        <w:rPr>
+          <w:rFonts w:ascii="Arial" w:hAnsi="Arial" w:eastAsia="Arial" w:cs="Arial"/>
+          <w:b/>
+          <w:i w:val="0"/>
+          <w:color w:val="000000"/>
+          <w:sz w:val="18"/>
+          <w:highlight w:val="lightGray"/>
+        </w:rPr>
+        <w:t>t</w:t>
+      </w:r>
+      <w:r>
+        <w:rPr>
+          <w:rFonts w:ascii="Arial" w:hAnsi="Arial" w:eastAsia="Arial" w:cs="Arial"/>
+          <w:b/>
+          <w:i w:val="0"/>
+          <w:color w:val="000000"/>
+          <w:sz w:val="18"/>
+          <w:highlight w:val="lightGray"/>
+        </w:rPr>
+        <w:t>a</w:t>
+      </w:r>
+      <w:r>
+        <w:rPr>
+          <w:rFonts w:ascii="Arial" w:hAnsi="Arial" w:eastAsia="Arial" w:cs="Arial"/>
+          <w:b/>
+          <w:i w:val="0"/>
+          <w:color w:val="000000"/>
+          <w:sz w:val="18"/>
+          <w:highlight w:val="lightGray"/>
+        </w:rPr>
+        <w:t xml:space="preserve"> </w:t>
+      </w:r>
+      <w:r>
+        <w:rPr>
+          <w:rFonts w:ascii="Arial" w:hAnsi="Arial" w:eastAsia="Arial" w:cs="Arial"/>
+          <w:b/>
+          <w:i w:val="0"/>
+          <w:color w:val="000000"/>
+          <w:sz w:val="18"/>
+          <w:highlight w:val="lightGray"/>
+        </w:rPr>
+        <w:t>P</w:t>
+      </w:r>
+      <w:r>
+        <w:rPr>
+          <w:rFonts w:ascii="Arial" w:hAnsi="Arial" w:eastAsia="Arial" w:cs="Arial"/>
+          <w:b/>
+          <w:i w:val="0"/>
+          <w:color w:val="000000"/>
+          <w:sz w:val="18"/>
+          <w:highlight w:val="lightGray"/>
+        </w:rPr>
+        <w:t>a</w:t>
+      </w:r>
+      <w:r>
+        <w:rPr>
+          <w:rFonts w:ascii="Arial" w:hAnsi="Arial" w:eastAsia="Arial" w:cs="Arial"/>
+          <w:b/>
+          <w:i w:val="0"/>
+          <w:color w:val="000000"/>
+          <w:sz w:val="18"/>
+          <w:highlight w:val="lightGray"/>
+        </w:rPr>
+        <w:t>t</w:t>
+      </w:r>
+      <w:r>
+        <w:rPr>
+          <w:rFonts w:ascii="Arial" w:hAnsi="Arial" w:eastAsia="Arial" w:cs="Arial"/>
+          <w:b/>
+          <w:i w:val="0"/>
+          <w:color w:val="000000"/>
+          <w:sz w:val="18"/>
+          <w:highlight w:val="lightGray"/>
+        </w:rPr>
+        <w:t>h</w:t>
+      </w:r>
+      <w:r>
+        <w:rPr>
+          <w:rFonts w:ascii="Arial" w:hAnsi="Arial" w:eastAsia="Arial" w:cs="Arial"/>
+          <w:b w:val="0"/>
+          <w:i w:val="0"/>
+          <w:color w:val="000000"/>
+          <w:sz w:val="18"/>
+          <w:highlight w:val="lightGray"/>
+        </w:rPr>
+        <w:t>:</w:t>
+      </w:r>
+      <w:r>
+        <w:rPr>
+          <w:rFonts w:ascii="Arial" w:hAnsi="Arial" w:eastAsia="Arial" w:cs="Arial"/>
+          <w:b w:val="0"/>
+          <w:i w:val="0"/>
+          <w:color w:val="000000"/>
+          <w:sz w:val="18"/>
+          <w:highlight w:val="lightGray"/>
+        </w:rPr>
+        <w:t xml:space="preserve"> </w:t>
+      </w:r>
+      <w:r>
+        <w:rPr>
+          <w:rFonts w:ascii="Arial" w:hAnsi="Arial" w:eastAsia="Arial" w:cs="Arial"/>
+          <w:b w:val="0"/>
+          <w:i w:val="0"/>
+          <w:color w:val="000000"/>
+          <w:sz w:val="18"/>
+          <w:highlight w:val="lightGray"/>
+        </w:rPr>
+        <w:t>P</w:t>
+      </w:r>
+      <w:r>
+        <w:rPr>
+          <w:rFonts w:ascii="Arial" w:hAnsi="Arial" w:eastAsia="Arial" w:cs="Arial"/>
+          <w:b w:val="0"/>
+          <w:i w:val="0"/>
+          <w:color w:val="000000"/>
+          <w:sz w:val="18"/>
+          <w:highlight w:val="lightGray"/>
+        </w:rPr>
+        <w:t>e</w:t>
+      </w:r>
+      <w:r>
+        <w:rPr>
+          <w:rFonts w:ascii="Arial" w:hAnsi="Arial" w:eastAsia="Arial" w:cs="Arial"/>
+          <w:b w:val="0"/>
+          <w:i w:val="0"/>
+          <w:color w:val="000000"/>
+          <w:sz w:val="18"/>
+          <w:highlight w:val="lightGray"/>
+        </w:rPr>
+        <w:t>r</w:t>
+      </w:r>
+      <w:r>
+        <w:rPr>
+          <w:rFonts w:ascii="Arial" w:hAnsi="Arial" w:eastAsia="Arial" w:cs="Arial"/>
+          <w:b w:val="0"/>
+          <w:i w:val="0"/>
+          <w:color w:val="000000"/>
+          <w:sz w:val="18"/>
+          <w:highlight w:val="lightGray"/>
+        </w:rPr>
+        <w:t>s</w:t>
+      </w:r>
+      <w:r>
+        <w:rPr>
+          <w:rFonts w:ascii="Arial" w:hAnsi="Arial" w:eastAsia="Arial" w:cs="Arial"/>
+          <w:b w:val="0"/>
+          <w:i w:val="0"/>
+          <w:color w:val="000000"/>
+          <w:sz w:val="18"/>
+          <w:highlight w:val="lightGray"/>
+        </w:rPr>
+        <w:t>o</w:t>
+      </w:r>
+      <w:r>
+        <w:rPr>
+          <w:rFonts w:ascii="Arial" w:hAnsi="Arial" w:eastAsia="Arial" w:cs="Arial"/>
+          <w:b w:val="0"/>
+          <w:i w:val="0"/>
+          <w:color w:val="000000"/>
+          <w:sz w:val="18"/>
+          <w:highlight w:val="lightGray"/>
+        </w:rPr>
+        <w:t>n</w:t>
+      </w:r>
+      <w:r>
+        <w:rPr>
+          <w:rFonts w:ascii="Arial" w:hAnsi="Arial" w:eastAsia="Arial" w:cs="Arial"/>
+          <w:b w:val="0"/>
+          <w:i w:val="0"/>
+          <w:color w:val="000000"/>
+          <w:sz w:val="18"/>
+          <w:highlight w:val="lightGray"/>
+        </w:rPr>
+        <w:t>s</w:t>
+      </w:r>
+      <w:r>
+        <w:rPr>
+          <w:rFonts w:ascii="Arial" w:hAnsi="Arial" w:eastAsia="Arial" w:cs="Arial"/>
+          <w:b w:val="0"/>
+          <w:i w:val="0"/>
+          <w:color w:val="000000"/>
+          <w:sz w:val="18"/>
+          <w:highlight w:val="lightGray"/>
+        </w:rPr>
+        <w:t xml:space="preserve"> </w:t>
+      </w:r>
+      <w:r>
+        <w:rPr>
+          <w:rFonts w:ascii="Arial" w:hAnsi="Arial" w:eastAsia="Arial" w:cs="Arial"/>
+          <w:b w:val="0"/>
+          <w:i w:val="0"/>
+          <w:color w:val="000000"/>
+          <w:sz w:val="18"/>
+          <w:highlight w:val="lightGray"/>
+        </w:rPr>
+        <w:t>T</w:t>
+      </w:r>
+      <w:r>
+        <w:rPr>
+          <w:rFonts w:ascii="Arial" w:hAnsi="Arial" w:eastAsia="Arial" w:cs="Arial"/>
+          <w:b w:val="0"/>
+          <w:i w:val="0"/>
+          <w:color w:val="000000"/>
+          <w:sz w:val="18"/>
+          <w:highlight w:val="lightGray"/>
+        </w:rPr>
+        <w:t>a</w:t>
+      </w:r>
+      <w:r>
+        <w:rPr>
+          <w:rFonts w:ascii="Arial" w:hAnsi="Arial" w:eastAsia="Arial" w:cs="Arial"/>
+          <w:b w:val="0"/>
+          <w:i w:val="0"/>
+          <w:color w:val="000000"/>
+          <w:sz w:val="18"/>
+          <w:highlight w:val="lightGray"/>
+        </w:rPr>
+        <w:t>b</w:t>
+      </w:r>
+      <w:r>
+        <w:rPr>
+          <w:rFonts w:ascii="Arial" w:hAnsi="Arial" w:eastAsia="Arial" w:cs="Arial"/>
+          <w:b w:val="0"/>
+          <w:i w:val="0"/>
+          <w:color w:val="000000"/>
+          <w:sz w:val="18"/>
+          <w:highlight w:val="lightGray"/>
+        </w:rPr>
+        <w:t>l</w:t>
+      </w:r>
+      <w:r>
+        <w:rPr>
+          <w:rFonts w:ascii="Arial" w:hAnsi="Arial" w:eastAsia="Arial" w:cs="Arial"/>
+          <w:b w:val="0"/>
+          <w:i w:val="0"/>
+          <w:color w:val="000000"/>
+          <w:sz w:val="18"/>
+          <w:highlight w:val="lightGray"/>
+        </w:rPr>
+        <w:t>e</w:t>
+      </w:r>
+      <w:r>
+        <w:rPr>
+          <w:rFonts w:ascii="Arial" w:hAnsi="Arial" w:eastAsia="Arial" w:cs="Arial"/>
+          <w:b w:val="0"/>
+          <w:i w:val="0"/>
+          <w:color w:val="000000"/>
+          <w:sz w:val="18"/>
+          <w:highlight w:val="lightGray"/>
+        </w:rPr>
+        <w:t xml:space="preserve"> </w:t>
+      </w:r>
+      <w:r>
+        <w:rPr>
+          <w:rFonts w:ascii="Arial" w:hAnsi="Arial" w:eastAsia="Arial" w:cs="Arial"/>
+          <w:b w:val="0"/>
+          <w:i w:val="0"/>
+          <w:color w:val="000000"/>
+          <w:sz w:val="18"/>
+          <w:highlight w:val="lightGray"/>
+        </w:rPr>
+        <w:t>-</w:t>
+      </w:r>
+      <w:r>
+        <w:rPr>
+          <w:rFonts w:ascii="Arial" w:hAnsi="Arial" w:eastAsia="Arial" w:cs="Arial"/>
+          <w:b w:val="0"/>
+          <w:i w:val="0"/>
+          <w:color w:val="000000"/>
+          <w:sz w:val="18"/>
+          <w:highlight w:val="lightGray"/>
+        </w:rPr>
+        <w:t>&gt;</w:t>
+      </w:r>
+      <w:r>
+        <w:rPr>
+          <w:rFonts w:ascii="Arial" w:hAnsi="Arial" w:eastAsia="Arial" w:cs="Arial"/>
+          <w:b w:val="0"/>
+          <w:i w:val="0"/>
+          <w:color w:val="000000"/>
+          <w:sz w:val="18"/>
+          <w:highlight w:val="lightGray"/>
+        </w:rPr>
+        <w:t xml:space="preserve"> </w:t>
+      </w:r>
+      <w:r>
+        <w:rPr>
+          <w:rFonts w:ascii="Arial" w:hAnsi="Arial" w:eastAsia="Arial" w:cs="Arial"/>
+          <w:b w:val="0"/>
+          <w:i w:val="0"/>
+          <w:color w:val="000000"/>
+          <w:sz w:val="18"/>
+          <w:highlight w:val="lightGray"/>
+        </w:rPr>
+        <w:t>I</w:t>
+      </w:r>
+      <w:r>
+        <w:rPr>
+          <w:rFonts w:ascii="Arial" w:hAnsi="Arial" w:eastAsia="Arial" w:cs="Arial"/>
+          <w:b w:val="0"/>
+          <w:i w:val="0"/>
+          <w:color w:val="000000"/>
+          <w:sz w:val="18"/>
+          <w:highlight w:val="lightGray"/>
+        </w:rPr>
+        <w:t>D</w:t>
+      </w:r>
+      <w:r>
+        <w:rPr>
+          <w:rFonts w:ascii="Arial" w:hAnsi="Arial" w:eastAsia="Arial" w:cs="Arial"/>
+          <w:b w:val="0"/>
+          <w:i w:val="0"/>
+          <w:color w:val="000000"/>
+          <w:sz w:val="18"/>
+          <w:highlight w:val="lightGray"/>
+        </w:rPr>
+        <w:t xml:space="preserve"> </w:t>
+      </w:r>
+      <w:r>
+        <w:rPr>
+          <w:rFonts w:ascii="Arial" w:hAnsi="Arial" w:eastAsia="Arial" w:cs="Arial"/>
+          <w:b w:val="0"/>
+          <w:i w:val="0"/>
+          <w:color w:val="000000"/>
+          <w:sz w:val="18"/>
+          <w:highlight w:val="lightGray"/>
+        </w:rPr>
+        <w:t>C</w:t>
+      </w:r>
+      <w:r>
+        <w:rPr>
+          <w:rFonts w:ascii="Arial" w:hAnsi="Arial" w:eastAsia="Arial" w:cs="Arial"/>
+          <w:b w:val="0"/>
+          <w:i w:val="0"/>
+          <w:color w:val="000000"/>
+          <w:sz w:val="18"/>
+          <w:highlight w:val="lightGray"/>
+        </w:rPr>
+        <w:t>o</w:t>
+      </w:r>
+      <w:r>
+        <w:rPr>
+          <w:rFonts w:ascii="Arial" w:hAnsi="Arial" w:eastAsia="Arial" w:cs="Arial"/>
+          <w:b w:val="0"/>
+          <w:i w:val="0"/>
+          <w:color w:val="000000"/>
+          <w:sz w:val="18"/>
+          <w:highlight w:val="lightGray"/>
+        </w:rPr>
+        <w:t>l</w:t>
+      </w:r>
+      <w:r>
+        <w:rPr>
+          <w:rFonts w:ascii="Arial" w:hAnsi="Arial" w:eastAsia="Arial" w:cs="Arial"/>
+          <w:b w:val="0"/>
+          <w:i w:val="0"/>
+          <w:color w:val="000000"/>
+          <w:sz w:val="18"/>
+          <w:highlight w:val="lightGray"/>
+        </w:rPr>
+        <w:t>u</w:t>
+      </w:r>
+      <w:r>
+        <w:rPr>
+          <w:rFonts w:ascii="Arial" w:hAnsi="Arial" w:eastAsia="Arial" w:cs="Arial"/>
+          <w:b w:val="0"/>
+          <w:i w:val="0"/>
+          <w:color w:val="000000"/>
+          <w:sz w:val="18"/>
+          <w:highlight w:val="lightGray"/>
+        </w:rPr>
+        <w:t>m</w:t>
+      </w:r>
+      <w:r>
+        <w:rPr>
+          <w:rFonts w:ascii="Arial" w:hAnsi="Arial" w:eastAsia="Arial" w:cs="Arial"/>
+          <w:b w:val="0"/>
+          <w:i w:val="0"/>
+          <w:color w:val="000000"/>
+          <w:sz w:val="18"/>
+          <w:highlight w:val="lightGray"/>
+        </w:rPr>
+        <w:t>n</w:t>
+      </w:r>
+      <w:r>
+        <w:rPr>
+          <w:rFonts w:ascii="Arial" w:hAnsi="Arial" w:eastAsia="Arial" w:cs="Arial"/>
+          <w:b w:val="0"/>
+          <w:i w:val="0"/>
+          <w:color w:val="000000"/>
+          <w:sz w:val="18"/>
+          <w:highlight w:val="lightGray"/>
+        </w:rPr>
+        <w:t>:</w:t>
+      </w:r>
+      <w:r>
+        <w:rPr>
+          <w:rFonts w:ascii="Arial" w:hAnsi="Arial" w:eastAsia="Arial" w:cs="Arial"/>
+          <w:b w:val="0"/>
+          <w:i w:val="0"/>
+          <w:color w:val="000000"/>
+          <w:sz w:val="18"/>
+          <w:highlight w:val="lightGray"/>
+        </w:rPr>
+        <w:t xml:space="preserve"> </w:t>
+      </w:r>
+      <w:r>
+        <w:rPr>
+          <w:rFonts w:ascii="Arial" w:hAnsi="Arial" w:eastAsia="Arial" w:cs="Arial"/>
+          <w:b w:val="0"/>
+          <w:i w:val="0"/>
+          <w:color w:val="000000"/>
+          <w:sz w:val="18"/>
+          <w:highlight w:val="lightGray"/>
+        </w:rPr>
+        <w:t>1</w:t>
+      </w:r>
+      <w:r>
+        <w:rPr>
+          <w:rFonts w:ascii="Arial" w:hAnsi="Arial" w:eastAsia="Arial" w:cs="Arial"/>
+          <w:b w:val="0"/>
+          <w:i w:val="0"/>
+          <w:color w:val="000000"/>
+          <w:sz w:val="18"/>
+          <w:highlight w:val="lightGray"/>
+        </w:rPr>
+        <w:t>,</w:t>
+      </w:r>
+      <w:r>
+        <w:rPr>
+          <w:rFonts w:ascii="Arial" w:hAnsi="Arial" w:eastAsia="Arial" w:cs="Arial"/>
+          <w:b w:val="0"/>
+          <w:i w:val="0"/>
+          <w:color w:val="000000"/>
+          <w:sz w:val="18"/>
+          <w:highlight w:val="lightGray"/>
+        </w:rPr>
+        <w:t xml:space="preserve"> </w:t>
+      </w:r>
+      <w:r>
+        <w:rPr>
+          <w:rFonts w:ascii="Arial" w:hAnsi="Arial" w:eastAsia="Arial" w:cs="Arial"/>
+          <w:b w:val="0"/>
+          <w:i w:val="0"/>
+          <w:color w:val="000000"/>
+          <w:sz w:val="18"/>
+          <w:highlight w:val="lightGray"/>
+        </w:rPr>
+        <w:t>N</w:t>
+      </w:r>
+      <w:r>
+        <w:rPr>
+          <w:rFonts w:ascii="Arial" w:hAnsi="Arial" w:eastAsia="Arial" w:cs="Arial"/>
+          <w:b w:val="0"/>
+          <w:i w:val="0"/>
+          <w:color w:val="000000"/>
+          <w:sz w:val="18"/>
+          <w:highlight w:val="lightGray"/>
+        </w:rPr>
+        <w:t>a</w:t>
+      </w:r>
+      <w:r>
+        <w:rPr>
+          <w:rFonts w:ascii="Arial" w:hAnsi="Arial" w:eastAsia="Arial" w:cs="Arial"/>
+          <w:b w:val="0"/>
+          <w:i w:val="0"/>
+          <w:color w:val="000000"/>
+          <w:sz w:val="18"/>
+          <w:highlight w:val="lightGray"/>
+        </w:rPr>
+        <w:t>m</w:t>
+      </w:r>
+      <w:r>
+        <w:rPr>
+          <w:rFonts w:ascii="Arial" w:hAnsi="Arial" w:eastAsia="Arial" w:cs="Arial"/>
+          <w:b w:val="0"/>
+          <w:i w:val="0"/>
+          <w:color w:val="000000"/>
+          <w:sz w:val="18"/>
+          <w:highlight w:val="lightGray"/>
+        </w:rPr>
+        <w:t>e</w:t>
+      </w:r>
+      <w:r>
+        <w:rPr>
+          <w:rFonts w:ascii="Arial" w:hAnsi="Arial" w:eastAsia="Arial" w:cs="Arial"/>
+          <w:b w:val="0"/>
+          <w:i w:val="0"/>
+          <w:color w:val="000000"/>
+          <w:sz w:val="18"/>
+          <w:highlight w:val="lightGray"/>
+        </w:rPr>
+        <w:t>_</w:t>
+      </w:r>
+      <w:r>
+        <w:rPr>
+          <w:rFonts w:ascii="Arial" w:hAnsi="Arial" w:eastAsia="Arial" w:cs="Arial"/>
+          <w:b w:val="0"/>
+          <w:i w:val="0"/>
+          <w:color w:val="000000"/>
+          <w:sz w:val="18"/>
+          <w:highlight w:val="lightGray"/>
+        </w:rPr>
+        <w:t>E</w:t>
+      </w:r>
+      <w:r>
+        <w:rPr>
+          <w:rFonts w:ascii="Arial" w:hAnsi="Arial" w:eastAsia="Arial" w:cs="Arial"/>
+          <w:b w:val="0"/>
+          <w:i w:val="0"/>
+          <w:color w:val="000000"/>
+          <w:sz w:val="18"/>
+          <w:highlight w:val="lightGray"/>
+        </w:rPr>
+        <w:t>n</w:t>
+      </w:r>
+      <w:r>
+        <w:rPr>
+          <w:rFonts w:ascii="Arial" w:hAnsi="Arial" w:eastAsia="Arial" w:cs="Arial"/>
+          <w:b w:val="0"/>
+          <w:i w:val="0"/>
+          <w:color w:val="000000"/>
+          <w:sz w:val="18"/>
+          <w:highlight w:val="lightGray"/>
+        </w:rPr>
+        <w:t xml:space="preserve"> </w:t>
+      </w:r>
+      <w:r>
+        <w:rPr>
+          <w:rFonts w:ascii="Arial" w:hAnsi="Arial" w:eastAsia="Arial" w:cs="Arial"/>
+          <w:b w:val="0"/>
+          <w:i w:val="0"/>
+          <w:color w:val="000000"/>
+          <w:sz w:val="18"/>
+          <w:highlight w:val="lightGray"/>
+        </w:rPr>
+        <w:t>C</w:t>
+      </w:r>
+      <w:r>
+        <w:rPr>
+          <w:rFonts w:ascii="Arial" w:hAnsi="Arial" w:eastAsia="Arial" w:cs="Arial"/>
+          <w:b w:val="0"/>
+          <w:i w:val="0"/>
+          <w:color w:val="000000"/>
+          <w:sz w:val="18"/>
+          <w:highlight w:val="lightGray"/>
+        </w:rPr>
+        <w:t>o</w:t>
+      </w:r>
+      <w:r>
+        <w:rPr>
+          <w:rFonts w:ascii="Arial" w:hAnsi="Arial" w:eastAsia="Arial" w:cs="Arial"/>
+          <w:b w:val="0"/>
+          <w:i w:val="0"/>
+          <w:color w:val="000000"/>
+          <w:sz w:val="18"/>
+          <w:highlight w:val="lightGray"/>
+        </w:rPr>
+        <w:t>l</w:t>
+      </w:r>
+      <w:r>
+        <w:rPr>
+          <w:rFonts w:ascii="Arial" w:hAnsi="Arial" w:eastAsia="Arial" w:cs="Arial"/>
+          <w:b w:val="0"/>
+          <w:i w:val="0"/>
+          <w:color w:val="000000"/>
+          <w:sz w:val="18"/>
+          <w:highlight w:val="lightGray"/>
+        </w:rPr>
+        <w:t>u</w:t>
+      </w:r>
+      <w:r>
+        <w:rPr>
+          <w:rFonts w:ascii="Arial" w:hAnsi="Arial" w:eastAsia="Arial" w:cs="Arial"/>
+          <w:b w:val="0"/>
+          <w:i w:val="0"/>
+          <w:color w:val="000000"/>
+          <w:sz w:val="18"/>
+          <w:highlight w:val="lightGray"/>
+        </w:rPr>
+        <w:t>m</w:t>
+      </w:r>
+      <w:r>
+        <w:rPr>
+          <w:rFonts w:ascii="Arial" w:hAnsi="Arial" w:eastAsia="Arial" w:cs="Arial"/>
+          <w:b w:val="0"/>
+          <w:i w:val="0"/>
+          <w:color w:val="000000"/>
+          <w:sz w:val="18"/>
+          <w:highlight w:val="lightGray"/>
+        </w:rPr>
+        <w:t>n</w:t>
+      </w:r>
+      <w:r>
+        <w:rPr>
+          <w:rFonts w:ascii="Arial" w:hAnsi="Arial" w:eastAsia="Arial" w:cs="Arial"/>
+          <w:b w:val="0"/>
+          <w:i w:val="0"/>
+          <w:color w:val="000000"/>
+          <w:sz w:val="18"/>
+          <w:highlight w:val="lightGray"/>
+        </w:rPr>
+        <w:t>:</w:t>
+      </w:r>
+      <w:r>
+        <w:rPr>
+          <w:rFonts w:ascii="Arial" w:hAnsi="Arial" w:eastAsia="Arial" w:cs="Arial"/>
+          <w:b w:val="0"/>
+          <w:i w:val="0"/>
+          <w:color w:val="000000"/>
+          <w:sz w:val="18"/>
+          <w:highlight w:val="lightGray"/>
+        </w:rPr>
+        <w:t xml:space="preserve"> </w:t>
+      </w:r>
+      <w:r>
+        <w:rPr>
+          <w:rFonts w:ascii="Arial" w:hAnsi="Arial" w:eastAsia="Arial" w:cs="Arial"/>
+          <w:b w:val="0"/>
+          <w:i w:val="0"/>
+          <w:color w:val="000000"/>
+          <w:sz w:val="18"/>
+          <w:highlight w:val="lightGray"/>
+        </w:rPr>
+        <w:t>M</w:t>
+      </w:r>
+      <w:r>
+        <w:rPr>
+          <w:rFonts w:ascii="Arial" w:hAnsi="Arial" w:eastAsia="Arial" w:cs="Arial"/>
+          <w:b w:val="0"/>
+          <w:i w:val="0"/>
+          <w:color w:val="000000"/>
+          <w:sz w:val="18"/>
+          <w:highlight w:val="lightGray"/>
+        </w:rPr>
+        <w:t>o</w:t>
+      </w:r>
+      <w:r>
+        <w:rPr>
+          <w:rFonts w:ascii="Arial" w:hAnsi="Arial" w:eastAsia="Arial" w:cs="Arial"/>
+          <w:b w:val="0"/>
+          <w:i w:val="0"/>
+          <w:color w:val="000000"/>
+          <w:sz w:val="18"/>
+          <w:highlight w:val="lightGray"/>
+        </w:rPr>
+        <w:t>t</w:t>
+      </w:r>
+      <w:r>
+        <w:rPr>
+          <w:rFonts w:ascii="Arial" w:hAnsi="Arial" w:eastAsia="Arial" w:cs="Arial"/>
+          <w:b w:val="0"/>
+          <w:i w:val="0"/>
+          <w:color w:val="000000"/>
+          <w:sz w:val="18"/>
+          <w:highlight w:val="lightGray"/>
+        </w:rPr>
+        <w:t>a</w:t>
+      </w:r>
+      <w:r>
+        <w:rPr>
+          <w:rFonts w:ascii="Arial" w:hAnsi="Arial" w:eastAsia="Arial" w:cs="Arial"/>
+          <w:b w:val="0"/>
+          <w:i w:val="0"/>
+          <w:color w:val="000000"/>
+          <w:sz w:val="18"/>
+          <w:highlight w:val="lightGray"/>
+        </w:rPr>
+        <w:t>s</w:t>
+      </w:r>
+      <w:r>
+        <w:rPr>
+          <w:rFonts w:ascii="Arial" w:hAnsi="Arial" w:eastAsia="Arial" w:cs="Arial"/>
+          <w:b w:val="0"/>
+          <w:i w:val="0"/>
+          <w:color w:val="000000"/>
+          <w:sz w:val="18"/>
+          <w:highlight w:val="lightGray"/>
+        </w:rPr>
+        <w:t>e</w:t>
+      </w:r>
+      <w:r>
+        <w:rPr>
+          <w:rFonts w:ascii="Arial" w:hAnsi="Arial" w:eastAsia="Arial" w:cs="Arial"/>
+          <w:b w:val="0"/>
+          <w:i w:val="0"/>
+          <w:color w:val="000000"/>
+          <w:sz w:val="18"/>
+          <w:highlight w:val="lightGray"/>
+        </w:rPr>
+        <w:t>m</w:t>
+      </w:r>
+      <w:r>
+        <w:rPr>
+          <w:rFonts w:ascii="Arial" w:hAnsi="Arial" w:eastAsia="Arial" w:cs="Arial"/>
+          <w:b w:val="0"/>
+          <w:i w:val="0"/>
+          <w:color w:val="000000"/>
+          <w:sz w:val="18"/>
+          <w:highlight w:val="lightGray"/>
+        </w:rPr>
+        <w:t xml:space="preserve"> </w:t>
+      </w:r>
+      <w:r>
+        <w:rPr>
+          <w:rFonts w:ascii="Arial" w:hAnsi="Arial" w:eastAsia="Arial" w:cs="Arial"/>
+          <w:b w:val="0"/>
+          <w:i w:val="0"/>
+          <w:color w:val="000000"/>
+          <w:sz w:val="18"/>
+          <w:highlight w:val="lightGray"/>
+        </w:rPr>
+        <w:t>E</w:t>
+      </w:r>
+      <w:r>
+        <w:rPr>
+          <w:rFonts w:ascii="Arial" w:hAnsi="Arial" w:eastAsia="Arial" w:cs="Arial"/>
+          <w:b w:val="0"/>
+          <w:i w:val="0"/>
+          <w:color w:val="000000"/>
+          <w:sz w:val="18"/>
+          <w:highlight w:val="lightGray"/>
+        </w:rPr>
+        <w:t>s</w:t>
+      </w:r>
+      <w:r>
+        <w:rPr>
+          <w:rFonts w:ascii="Arial" w:hAnsi="Arial" w:eastAsia="Arial" w:cs="Arial"/>
+          <w:b w:val="0"/>
+          <w:i w:val="0"/>
+          <w:color w:val="000000"/>
+          <w:sz w:val="18"/>
+          <w:highlight w:val="lightGray"/>
+        </w:rPr>
+        <w:t>s</w:t>
+      </w:r>
+      <w:r>
+        <w:rPr>
+          <w:rFonts w:ascii="Arial" w:hAnsi="Arial" w:eastAsia="Arial" w:cs="Arial"/>
+          <w:b w:val="0"/>
+          <w:i w:val="0"/>
+          <w:color w:val="000000"/>
+          <w:sz w:val="18"/>
+          <w:highlight w:val="lightGray"/>
+        </w:rPr>
+        <w:t>a</w:t>
+      </w:r>
+      <w:r>
+        <w:rPr>
+          <w:rFonts w:ascii="Arial" w:hAnsi="Arial" w:eastAsia="Arial" w:cs="Arial"/>
+          <w:b w:val="0"/>
+          <w:i w:val="0"/>
+          <w:color w:val="000000"/>
+          <w:sz w:val="18"/>
+          <w:highlight w:val="lightGray"/>
+        </w:rPr>
+        <w:t>m</w:t>
+      </w:r>
+      <w:r>
+        <w:rPr>
+          <w:rFonts w:ascii="Arial" w:hAnsi="Arial" w:eastAsia="Arial" w:cs="Arial"/>
+          <w:b w:val="0"/>
+          <w:i w:val="0"/>
+          <w:color w:val="000000"/>
+          <w:sz w:val="18"/>
+          <w:highlight w:val="lightGray"/>
+        </w:rPr>
+        <w:t>]</w:t>
+      </w:r>
+      <w:r>
+        <w:rPr>
+          <w:rFonts w:ascii="Arial" w:hAnsi="Arial" w:eastAsia="Arial" w:cs="Arial"/>
+          <w:b w:val="0"/>
+          <w:i w:val="0"/>
+          <w:color w:val="000000"/>
+          <w:sz w:val="18"/>
+          <w:highlight w:val="lightGray"/>
+        </w:rPr>
+        <w:t xml:space="preserve"> </w:t>
+      </w:r>
+      <w:r>
+        <w:rPr>
+          <w:rFonts w:ascii="Arial" w:hAnsi="Arial" w:eastAsia="Arial" w:cs="Arial"/>
+          <w:b w:val="0"/>
+          <w:i w:val="0"/>
+          <w:color w:val="000000"/>
+          <w:sz w:val="18"/>
+          <w:highlight w:val="lightGray"/>
+        </w:rPr>
+        <w:t>-</w:t>
+      </w:r>
+      <w:r>
+        <w:rPr>
+          <w:rFonts w:ascii="Arial" w:hAnsi="Arial" w:eastAsia="Arial" w:cs="Arial"/>
+          <w:b w:val="0"/>
+          <w:i w:val="0"/>
+          <w:color w:val="000000"/>
+          <w:sz w:val="18"/>
+          <w:highlight w:val="lightGray"/>
+        </w:rPr>
+        <w:t>&gt;</w:t>
+      </w:r>
+      <w:r>
+        <w:rPr>
+          <w:rFonts w:ascii="Arial" w:hAnsi="Arial" w:eastAsia="Arial" w:cs="Arial"/>
+          <w:b w:val="0"/>
+          <w:i w:val="0"/>
+          <w:color w:val="000000"/>
+          <w:sz w:val="18"/>
+          <w:highlight w:val="lightGray"/>
+        </w:rPr>
+        <w:t xml:space="preserve"> </w:t>
+      </w:r>
+      <w:r>
+        <w:rPr>
+          <w:rFonts w:ascii="Arial" w:hAnsi="Arial" w:eastAsia="Arial" w:cs="Arial"/>
+          <w:b/>
+          <w:i w:val="0"/>
+          <w:color w:val="000000"/>
+          <w:sz w:val="18"/>
+          <w:highlight w:val="lightGray"/>
+        </w:rPr>
+        <w:t>F</w:t>
+      </w:r>
+      <w:r>
+        <w:rPr>
+          <w:rFonts w:ascii="Arial" w:hAnsi="Arial" w:eastAsia="Arial" w:cs="Arial"/>
+          <w:b/>
+          <w:i w:val="0"/>
+          <w:color w:val="000000"/>
+          <w:sz w:val="18"/>
+          <w:highlight w:val="lightGray"/>
+        </w:rPr>
+        <w:t>r</w:t>
+      </w:r>
+      <w:r>
+        <w:rPr>
+          <w:rFonts w:ascii="Arial" w:hAnsi="Arial" w:eastAsia="Arial" w:cs="Arial"/>
+          <w:b/>
+          <w:i w:val="0"/>
+          <w:color w:val="000000"/>
+          <w:sz w:val="18"/>
+          <w:highlight w:val="lightGray"/>
+        </w:rPr>
+        <w:t>o</w:t>
+      </w:r>
+      <w:r>
+        <w:rPr>
+          <w:rFonts w:ascii="Arial" w:hAnsi="Arial" w:eastAsia="Arial" w:cs="Arial"/>
+          <w:b/>
+          <w:i w:val="0"/>
+          <w:color w:val="000000"/>
+          <w:sz w:val="18"/>
+          <w:highlight w:val="lightGray"/>
+        </w:rPr>
+        <w:t>m</w:t>
+      </w:r>
+      <w:r>
+        <w:rPr>
+          <w:rFonts w:ascii="Arial" w:hAnsi="Arial" w:eastAsia="Arial" w:cs="Arial"/>
+          <w:b/>
+          <w:i w:val="0"/>
+          <w:color w:val="000000"/>
+          <w:sz w:val="18"/>
+          <w:highlight w:val="lightGray"/>
+        </w:rPr>
+        <w:t>:</w:t>
+      </w:r>
+      <w:r>
+        <w:rPr>
+          <w:rFonts w:ascii="Arial" w:hAnsi="Arial" w:eastAsia="Arial" w:cs="Arial"/>
+          <w:b w:val="0"/>
+          <w:i w:val="0"/>
+          <w:color w:val="000000"/>
+          <w:sz w:val="18"/>
+          <w:highlight w:val="lightGray"/>
+        </w:rPr>
+        <w:t xml:space="preserve"> </w:t>
+      </w:r>
+      <w:r>
+        <w:rPr>
+          <w:rFonts w:ascii="Arial" w:hAnsi="Arial" w:eastAsia="Arial" w:cs="Arial"/>
+          <w:b w:val="0"/>
+          <w:i w:val="0"/>
+          <w:color w:val="000000"/>
+          <w:sz w:val="18"/>
+          <w:highlight w:val="lightGray"/>
+        </w:rPr>
+        <w:t>[</w:t>
+      </w:r>
+      <w:r>
+        <w:rPr>
+          <w:rFonts w:ascii="Arial" w:hAnsi="Arial" w:eastAsia="Arial" w:cs="Arial"/>
+          <w:b w:val="0"/>
+          <w:i w:val="0"/>
+          <w:color w:val="000000"/>
+          <w:sz w:val="18"/>
+          <w:highlight w:val="lightGray"/>
+        </w:rPr>
+        <w:t>C</w:t>
+      </w:r>
+      <w:r>
+        <w:rPr>
+          <w:rFonts w:ascii="Arial" w:hAnsi="Arial" w:eastAsia="Arial" w:cs="Arial"/>
+          <w:b w:val="0"/>
+          <w:i w:val="0"/>
+          <w:color w:val="000000"/>
+          <w:sz w:val="18"/>
+          <w:highlight w:val="lightGray"/>
+        </w:rPr>
+        <w:t>h</w:t>
+      </w:r>
+      <w:r>
+        <w:rPr>
+          <w:rFonts w:ascii="Arial" w:hAnsi="Arial" w:eastAsia="Arial" w:cs="Arial"/>
+          <w:b w:val="0"/>
+          <w:i w:val="0"/>
+          <w:color w:val="000000"/>
+          <w:sz w:val="18"/>
+          <w:highlight w:val="lightGray"/>
+        </w:rPr>
+        <w:t>a</w:t>
+      </w:r>
+      <w:r>
+        <w:rPr>
+          <w:rFonts w:ascii="Arial" w:hAnsi="Arial" w:eastAsia="Arial" w:cs="Arial"/>
+          <w:b w:val="0"/>
+          <w:i w:val="0"/>
+          <w:color w:val="000000"/>
+          <w:sz w:val="18"/>
+          <w:highlight w:val="lightGray"/>
+        </w:rPr>
+        <w:t>t</w:t>
+      </w:r>
+      <w:r>
+        <w:rPr>
+          <w:rFonts w:ascii="Arial" w:hAnsi="Arial" w:eastAsia="Arial" w:cs="Arial"/>
+          <w:b w:val="0"/>
+          <w:i w:val="0"/>
+          <w:color w:val="000000"/>
+          <w:sz w:val="18"/>
+          <w:highlight w:val="lightGray"/>
+        </w:rPr>
+        <w:t>g</w:t>
+      </w:r>
+      <w:r>
+        <w:rPr>
+          <w:rFonts w:ascii="Arial" w:hAnsi="Arial" w:eastAsia="Arial" w:cs="Arial"/>
+          <w:b w:val="0"/>
+          <w:i w:val="0"/>
+          <w:color w:val="000000"/>
+          <w:sz w:val="18"/>
+          <w:highlight w:val="lightGray"/>
+        </w:rPr>
+        <w:t>p</w:t>
+      </w:r>
+      <w:r>
+        <w:rPr>
+          <w:rFonts w:ascii="Arial" w:hAnsi="Arial" w:eastAsia="Arial" w:cs="Arial"/>
+          <w:b w:val="0"/>
+          <w:i w:val="0"/>
+          <w:color w:val="000000"/>
+          <w:sz w:val="18"/>
+          <w:highlight w:val="lightGray"/>
+        </w:rPr>
+        <w:t>t</w:t>
+      </w:r>
+      <w:r>
+        <w:rPr>
+          <w:rFonts w:ascii="Arial" w:hAnsi="Arial" w:eastAsia="Arial" w:cs="Arial"/>
+          <w:b w:val="0"/>
+          <w:i w:val="0"/>
+          <w:color w:val="000000"/>
+          <w:sz w:val="18"/>
+          <w:highlight w:val="lightGray"/>
+        </w:rPr>
+        <w:t xml:space="preserve"> </w:t>
+      </w:r>
+      <w:r>
+        <w:rPr>
+          <w:rFonts w:ascii="Arial" w:hAnsi="Arial" w:eastAsia="Arial" w:cs="Arial"/>
+          <w:b w:val="0"/>
+          <w:i w:val="0"/>
+          <w:color w:val="000000"/>
+          <w:sz w:val="18"/>
+          <w:highlight w:val="lightGray"/>
         </w:rPr>
         <w:t>(</w:t>
       </w:r>
       <w:r>
         <w:rPr>
-          <w:b/>
-          <w:sz w:val="14"/>
-          <w:szCs w:val="14"/>
-          <w:shd w:val="clear" w:color="auto" w:fill="B7B7B7"/>
-        </w:rPr>
-        <w:t>GPT</w:t>
-      </w:r>
-      <w:r>
-        <w:rPr>
-          <w:rFonts w:ascii="Cambria Math" w:hAnsi="Cambria Math" w:cs="Cambria Math"/>
-          <w:b/>
-          <w:sz w:val="14"/>
-          <w:szCs w:val="14"/>
-          <w:shd w:val="clear" w:color="auto" w:fill="B7B7B7"/>
+          <w:rFonts w:ascii="Arial" w:hAnsi="Arial" w:eastAsia="Arial" w:cs="Arial"/>
+          <w:b w:val="0"/>
+          <w:i w:val="0"/>
+          <w:color w:val="000000"/>
+          <w:sz w:val="18"/>
+          <w:highlight w:val="lightGray"/>
+        </w:rPr>
+        <w:t>G</w:t>
+      </w:r>
+      <w:r>
+        <w:rPr>
+          <w:rFonts w:ascii="Arial" w:hAnsi="Arial" w:eastAsia="Arial" w:cs="Arial"/>
+          <w:b w:val="0"/>
+          <w:i w:val="0"/>
+          <w:color w:val="000000"/>
+          <w:sz w:val="18"/>
+          <w:highlight w:val="lightGray"/>
+        </w:rPr>
+        <w:t>P</w:t>
+      </w:r>
+      <w:r>
+        <w:rPr>
+          <w:rFonts w:ascii="Arial" w:hAnsi="Arial" w:eastAsia="Arial" w:cs="Arial"/>
+          <w:b w:val="0"/>
+          <w:i w:val="0"/>
+          <w:color w:val="000000"/>
+          <w:sz w:val="18"/>
+          <w:highlight w:val="lightGray"/>
+        </w:rPr>
+        <w:t>T</w:t>
+      </w:r>
+      <w:r>
+        <w:rPr>
+          <w:rFonts w:ascii="Arial" w:hAnsi="Arial" w:eastAsia="Arial" w:cs="Cambria Math"/>
+          <w:b w:val="0"/>
+          <w:i w:val="0"/>
+          <w:color w:val="000000"/>
+          <w:sz w:val="18"/>
+          <w:highlight w:val="lightGray"/>
         </w:rPr>
         <w:t>‑</w:t>
       </w:r>
       <w:r>
         <w:rPr>
-          <w:b/>
-          <w:sz w:val="14"/>
-          <w:szCs w:val="14"/>
-          <w:shd w:val="clear" w:color="auto" w:fill="B7B7B7"/>
-        </w:rPr>
-        <w:t>5 Mini</w:t>
-      </w:r>
-      <w:r>
-        <w:rPr>
-          <w:b/>
-          <w:sz w:val="14"/>
-          <w:szCs w:val="14"/>
-          <w:shd w:val="clear" w:color="auto" w:fill="B7B7B7"/>
-        </w:rPr>
-        <w:t>) at [10/21/2025]</w:t>
+          <w:rFonts w:ascii="Arial" w:hAnsi="Arial" w:eastAsia="Arial" w:cs="Arial"/>
+          <w:b w:val="0"/>
+          <w:i w:val="0"/>
+          <w:color w:val="000000"/>
+          <w:sz w:val="18"/>
+          <w:highlight w:val="lightGray"/>
+        </w:rPr>
+        <w:t>5</w:t>
+      </w:r>
+      <w:r>
+        <w:rPr>
+          <w:rFonts w:ascii="Arial" w:hAnsi="Arial" w:eastAsia="Arial" w:cs="Arial"/>
+          <w:b w:val="0"/>
+          <w:i w:val="0"/>
+          <w:color w:val="000000"/>
+          <w:sz w:val="18"/>
+          <w:highlight w:val="lightGray"/>
+        </w:rPr>
+        <w:t xml:space="preserve"> </w:t>
+      </w:r>
+      <w:r>
+        <w:rPr>
+          <w:rFonts w:ascii="Arial" w:hAnsi="Arial" w:eastAsia="Arial" w:cs="Arial"/>
+          <w:b w:val="0"/>
+          <w:i w:val="0"/>
+          <w:color w:val="000000"/>
+          <w:sz w:val="18"/>
+          <w:highlight w:val="lightGray"/>
+        </w:rPr>
+        <w:t>M</w:t>
+      </w:r>
+      <w:r>
+        <w:rPr>
+          <w:rFonts w:ascii="Arial" w:hAnsi="Arial" w:eastAsia="Arial" w:cs="Arial"/>
+          <w:b w:val="0"/>
+          <w:i w:val="0"/>
+          <w:color w:val="000000"/>
+          <w:sz w:val="18"/>
+          <w:highlight w:val="lightGray"/>
+        </w:rPr>
+        <w:t>i</w:t>
+      </w:r>
+      <w:r>
+        <w:rPr>
+          <w:rFonts w:ascii="Arial" w:hAnsi="Arial" w:eastAsia="Arial" w:cs="Arial"/>
+          <w:b w:val="0"/>
+          <w:i w:val="0"/>
+          <w:color w:val="000000"/>
+          <w:sz w:val="18"/>
+          <w:highlight w:val="lightGray"/>
+        </w:rPr>
+        <w:t>n</w:t>
+      </w:r>
+      <w:r>
+        <w:rPr>
+          <w:rFonts w:ascii="Arial" w:hAnsi="Arial" w:eastAsia="Arial" w:cs="Arial"/>
+          <w:b w:val="0"/>
+          <w:i w:val="0"/>
+          <w:color w:val="000000"/>
+          <w:sz w:val="18"/>
+          <w:highlight w:val="lightGray"/>
+        </w:rPr>
+        <w:t>i</w:t>
+      </w:r>
+      <w:r>
+        <w:rPr>
+          <w:rFonts w:ascii="Arial" w:hAnsi="Arial" w:eastAsia="Arial" w:cs="Arial"/>
+          <w:b w:val="0"/>
+          <w:i w:val="0"/>
+          <w:color w:val="000000"/>
+          <w:sz w:val="18"/>
+          <w:highlight w:val="lightGray"/>
+        </w:rPr>
+        <w:t>)</w:t>
+      </w:r>
+      <w:r>
+        <w:rPr>
+          <w:rFonts w:ascii="Arial" w:hAnsi="Arial" w:eastAsia="Arial" w:cs="Arial"/>
+          <w:b w:val="0"/>
+          <w:i w:val="0"/>
+          <w:color w:val="000000"/>
+          <w:sz w:val="18"/>
+          <w:highlight w:val="lightGray"/>
+        </w:rPr>
+        <w:t>]</w:t>
+      </w:r>
+      <w:r>
+        <w:rPr>
+          <w:rFonts w:ascii="Arial" w:hAnsi="Arial" w:eastAsia="Arial" w:cs="Arial"/>
+          <w:b w:val="0"/>
+          <w:i w:val="0"/>
+          <w:color w:val="000000"/>
+          <w:sz w:val="18"/>
+          <w:highlight w:val="lightGray"/>
+        </w:rPr>
+        <w:t xml:space="preserve"> </w:t>
+      </w:r>
+      <w:r>
+        <w:rPr>
+          <w:rFonts w:ascii="Arial" w:hAnsi="Arial" w:eastAsia="Arial" w:cs="Arial"/>
+          <w:b/>
+          <w:i w:val="0"/>
+          <w:color w:val="000000"/>
+          <w:sz w:val="18"/>
+          <w:highlight w:val="lightGray"/>
+        </w:rPr>
+        <w:t>o</w:t>
+      </w:r>
+      <w:r>
+        <w:rPr>
+          <w:rFonts w:ascii="Arial" w:hAnsi="Arial" w:eastAsia="Arial" w:cs="Arial"/>
+          <w:b/>
+          <w:i w:val="0"/>
+          <w:color w:val="000000"/>
+          <w:sz w:val="18"/>
+          <w:highlight w:val="lightGray"/>
+        </w:rPr>
+        <w:t>n</w:t>
+      </w:r>
+      <w:r>
+        <w:rPr>
+          <w:rFonts w:ascii="Arial" w:hAnsi="Arial" w:eastAsia="Arial"/>
+          <w:sz w:val="18"/>
+          <w:highlight w:val="lightGray"/>
+        </w:rPr>
+        <w:t xml:space="preserve"> [</w:t>
+      </w:r>
+      <w:r>
+        <w:rPr>
+          <w:rFonts w:ascii="Arial" w:hAnsi="Arial" w:eastAsia="Arial"/>
+          <w:sz w:val="18"/>
+          <w:highlight w:val="lightGray"/>
+        </w:rPr>
+        <w:t>10</w:t>
+      </w:r>
+      <w:r>
+        <w:rPr>
+          <w:rFonts w:ascii="Arial" w:hAnsi="Arial" w:eastAsia="Arial"/>
+          <w:sz w:val="18"/>
+          <w:highlight w:val="lightGray"/>
+        </w:rPr>
+        <w:t>/</w:t>
+      </w:r>
+      <w:r>
+        <w:rPr>
+          <w:rFonts w:ascii="Arial" w:hAnsi="Arial" w:eastAsia="Arial"/>
+          <w:sz w:val="18"/>
+          <w:highlight w:val="lightGray"/>
+        </w:rPr>
+        <w:t>21</w:t>
+      </w:r>
+      <w:r>
+        <w:rPr>
+          <w:rFonts w:ascii="Arial" w:hAnsi="Arial" w:eastAsia="Arial"/>
+          <w:sz w:val="18"/>
+          <w:highlight w:val="lightGray"/>
+        </w:rPr>
+        <w:t>/2025]</w:t>
       </w:r>
     </w:p>
     <w:p>
@@ -794,69 +5402,1605 @@
       </w:pPr>
       <w:r>
         <w:rPr>
-          <w:b/>
-          <w:shd w:val="clear" w:color="auto" w:fill="B7B7B7"/>
-        </w:rPr>
-        <w:t># Source</w:t>
-      </w:r>
-      <w:r>
-        <w:rPr>
-          <w:shd w:val="clear" w:color="auto" w:fill="B7B7B7"/>
-        </w:rPr>
-        <w:t xml:space="preserve">: </w:t>
-      </w:r>
-      <w:r>
-        <w:rPr>
-          <w:b/>
-          <w:shd w:val="clear" w:color="auto" w:fill="B7B7B7"/>
-        </w:rPr>
-        <w:t xml:space="preserve">Chatgpt </w:t>
-      </w:r>
-      <w:r>
-        <w:rPr>
-          <w:b/>
-          <w:sz w:val="14"/>
-          <w:szCs w:val="14"/>
-          <w:shd w:val="clear" w:color="auto" w:fill="B7B7B7"/>
+          <w:rFonts w:ascii="Arial" w:hAnsi="Arial" w:eastAsia="Arial" w:cs="Arial"/>
+          <w:b/>
+          <w:i w:val="0"/>
+          <w:color w:val="000000"/>
+          <w:sz w:val="18"/>
+          <w:highlight w:val="lightGray"/>
+        </w:rPr>
+        <w:t>#</w:t>
+      </w:r>
+      <w:r>
+        <w:rPr>
+          <w:rFonts w:ascii="Arial" w:hAnsi="Arial" w:eastAsia="Arial" w:cs="Arial"/>
+          <w:b/>
+          <w:i w:val="0"/>
+          <w:color w:val="000000"/>
+          <w:sz w:val="18"/>
+          <w:highlight w:val="lightGray"/>
+        </w:rPr>
+        <w:t xml:space="preserve"> </w:t>
+      </w:r>
+      <w:r>
+        <w:rPr>
+          <w:rFonts w:ascii="Arial" w:hAnsi="Arial" w:eastAsia="Arial" w:cs="Arial"/>
+          <w:b/>
+          <w:i w:val="0"/>
+          <w:color w:val="000000"/>
+          <w:sz w:val="18"/>
+          <w:highlight w:val="lightGray"/>
+        </w:rPr>
+        <w:t>S</w:t>
+      </w:r>
+      <w:r>
+        <w:rPr>
+          <w:rFonts w:ascii="Arial" w:hAnsi="Arial" w:eastAsia="Arial" w:cs="Arial"/>
+          <w:b/>
+          <w:i w:val="0"/>
+          <w:color w:val="000000"/>
+          <w:sz w:val="18"/>
+          <w:highlight w:val="lightGray"/>
+        </w:rPr>
+        <w:t>o</w:t>
+      </w:r>
+      <w:r>
+        <w:rPr>
+          <w:rFonts w:ascii="Arial" w:hAnsi="Arial" w:eastAsia="Arial" w:cs="Arial"/>
+          <w:b/>
+          <w:i w:val="0"/>
+          <w:color w:val="000000"/>
+          <w:sz w:val="18"/>
+          <w:highlight w:val="lightGray"/>
+        </w:rPr>
+        <w:t>u</w:t>
+      </w:r>
+      <w:r>
+        <w:rPr>
+          <w:rFonts w:ascii="Arial" w:hAnsi="Arial" w:eastAsia="Arial" w:cs="Arial"/>
+          <w:b/>
+          <w:i w:val="0"/>
+          <w:color w:val="000000"/>
+          <w:sz w:val="18"/>
+          <w:highlight w:val="lightGray"/>
+        </w:rPr>
+        <w:t>r</w:t>
+      </w:r>
+      <w:r>
+        <w:rPr>
+          <w:rFonts w:ascii="Arial" w:hAnsi="Arial" w:eastAsia="Arial" w:cs="Arial"/>
+          <w:b/>
+          <w:i w:val="0"/>
+          <w:color w:val="000000"/>
+          <w:sz w:val="18"/>
+          <w:highlight w:val="lightGray"/>
+        </w:rPr>
+        <w:t>c</w:t>
+      </w:r>
+      <w:r>
+        <w:rPr>
+          <w:rFonts w:ascii="Arial" w:hAnsi="Arial" w:eastAsia="Arial" w:cs="Arial"/>
+          <w:b/>
+          <w:i w:val="0"/>
+          <w:color w:val="000000"/>
+          <w:sz w:val="18"/>
+          <w:highlight w:val="lightGray"/>
+        </w:rPr>
+        <w:t>e</w:t>
+      </w:r>
+      <w:r>
+        <w:rPr>
+          <w:rFonts w:ascii="Arial" w:hAnsi="Arial" w:eastAsia="Arial" w:cs="Arial"/>
+          <w:b/>
+          <w:i w:val="0"/>
+          <w:color w:val="000000"/>
+          <w:sz w:val="18"/>
+          <w:highlight w:val="lightGray"/>
+        </w:rPr>
+        <w:t>:</w:t>
+      </w:r>
+      <w:r>
+        <w:rPr>
+          <w:rFonts w:ascii="Arial" w:hAnsi="Arial" w:eastAsia="Arial" w:cs="Arial"/>
+          <w:b/>
+          <w:i w:val="0"/>
+          <w:color w:val="000000"/>
+          <w:sz w:val="18"/>
+          <w:highlight w:val="lightGray"/>
+        </w:rPr>
+        <w:t xml:space="preserve"> </w:t>
+      </w:r>
+      <w:r>
+        <w:rPr>
+          <w:rFonts w:ascii="Arial" w:hAnsi="Arial" w:eastAsia="Arial" w:cs="Arial"/>
+          <w:b/>
+          <w:i w:val="0"/>
+          <w:color w:val="000000"/>
+          <w:sz w:val="18"/>
+          <w:highlight w:val="lightGray"/>
+        </w:rPr>
+        <w:t>A</w:t>
+      </w:r>
+      <w:r>
+        <w:rPr>
+          <w:rFonts w:ascii="Arial" w:hAnsi="Arial" w:eastAsia="Arial" w:cs="Arial"/>
+          <w:b/>
+          <w:i w:val="0"/>
+          <w:color w:val="000000"/>
+          <w:sz w:val="18"/>
+          <w:highlight w:val="lightGray"/>
+        </w:rPr>
+        <w:t>I</w:t>
+      </w:r>
+      <w:r>
+        <w:rPr>
+          <w:rFonts w:ascii="Arial" w:hAnsi="Arial" w:eastAsia="Arial" w:cs="Arial"/>
+          <w:b/>
+          <w:i w:val="0"/>
+          <w:color w:val="000000"/>
+          <w:sz w:val="18"/>
+          <w:highlight w:val="lightGray"/>
+        </w:rPr>
+        <w:t xml:space="preserve"> </w:t>
+      </w:r>
+      <w:r>
+        <w:rPr>
+          <w:rFonts w:ascii="Arial" w:hAnsi="Arial" w:eastAsia="Arial" w:cs="Arial"/>
+          <w:b/>
+          <w:i w:val="0"/>
+          <w:color w:val="000000"/>
+          <w:sz w:val="18"/>
+          <w:highlight w:val="lightGray"/>
+        </w:rPr>
+        <w:t>S</w:t>
+      </w:r>
+      <w:r>
+        <w:rPr>
+          <w:rFonts w:ascii="Arial" w:hAnsi="Arial" w:eastAsia="Arial" w:cs="Arial"/>
+          <w:b/>
+          <w:i w:val="0"/>
+          <w:color w:val="000000"/>
+          <w:sz w:val="18"/>
+          <w:highlight w:val="lightGray"/>
+        </w:rPr>
+        <w:t>o</w:t>
+      </w:r>
+      <w:r>
+        <w:rPr>
+          <w:rFonts w:ascii="Arial" w:hAnsi="Arial" w:eastAsia="Arial" w:cs="Arial"/>
+          <w:b/>
+          <w:i w:val="0"/>
+          <w:color w:val="000000"/>
+          <w:sz w:val="18"/>
+          <w:highlight w:val="lightGray"/>
+        </w:rPr>
+        <w:t>u</w:t>
+      </w:r>
+      <w:r>
+        <w:rPr>
+          <w:rFonts w:ascii="Arial" w:hAnsi="Arial" w:eastAsia="Arial" w:cs="Arial"/>
+          <w:b/>
+          <w:i w:val="0"/>
+          <w:color w:val="000000"/>
+          <w:sz w:val="18"/>
+          <w:highlight w:val="lightGray"/>
+        </w:rPr>
+        <w:t>r</w:t>
+      </w:r>
+      <w:r>
+        <w:rPr>
+          <w:rFonts w:ascii="Arial" w:hAnsi="Arial" w:eastAsia="Arial" w:cs="Arial"/>
+          <w:b/>
+          <w:i w:val="0"/>
+          <w:color w:val="000000"/>
+          <w:sz w:val="18"/>
+          <w:highlight w:val="lightGray"/>
+        </w:rPr>
+        <w:t>c</w:t>
+      </w:r>
+      <w:r>
+        <w:rPr>
+          <w:rFonts w:ascii="Arial" w:hAnsi="Arial" w:eastAsia="Arial" w:cs="Arial"/>
+          <w:b/>
+          <w:i w:val="0"/>
+          <w:color w:val="000000"/>
+          <w:sz w:val="18"/>
+          <w:highlight w:val="lightGray"/>
+        </w:rPr>
+        <w:t>e</w:t>
+      </w:r>
+      <w:r>
+        <w:rPr>
+          <w:rFonts w:ascii="Arial" w:hAnsi="Arial" w:eastAsia="Arial" w:cs="Arial"/>
+          <w:b/>
+          <w:i w:val="0"/>
+          <w:color w:val="000000"/>
+          <w:sz w:val="18"/>
+          <w:highlight w:val="lightGray"/>
+        </w:rPr>
+        <w:t>:</w:t>
+      </w:r>
+      <w:r>
+        <w:rPr>
+          <w:rFonts w:ascii="Arial" w:hAnsi="Arial" w:eastAsia="Arial" w:cs="Arial"/>
+          <w:b/>
+          <w:i w:val="0"/>
+          <w:color w:val="000000"/>
+          <w:sz w:val="18"/>
+          <w:highlight w:val="lightGray"/>
+        </w:rPr>
+        <w:t xml:space="preserve"> </w:t>
+      </w:r>
+      <w:r>
+        <w:rPr>
+          <w:rFonts w:ascii="Arial" w:hAnsi="Arial" w:eastAsia="Arial" w:cs="Arial"/>
+          <w:b/>
+          <w:i w:val="0"/>
+          <w:color w:val="000000"/>
+          <w:sz w:val="18"/>
+          <w:highlight w:val="lightGray"/>
+        </w:rPr>
+        <w:t>P</w:t>
+      </w:r>
+      <w:r>
+        <w:rPr>
+          <w:rFonts w:ascii="Arial" w:hAnsi="Arial" w:eastAsia="Arial" w:cs="Arial"/>
+          <w:b/>
+          <w:i w:val="0"/>
+          <w:color w:val="000000"/>
+          <w:sz w:val="18"/>
+          <w:highlight w:val="lightGray"/>
+        </w:rPr>
+        <w:t>r</w:t>
+      </w:r>
+      <w:r>
+        <w:rPr>
+          <w:rFonts w:ascii="Arial" w:hAnsi="Arial" w:eastAsia="Arial" w:cs="Arial"/>
+          <w:b/>
+          <w:i w:val="0"/>
+          <w:color w:val="000000"/>
+          <w:sz w:val="18"/>
+          <w:highlight w:val="lightGray"/>
+        </w:rPr>
+        <w:t>o</w:t>
+      </w:r>
+      <w:r>
+        <w:rPr>
+          <w:rFonts w:ascii="Arial" w:hAnsi="Arial" w:eastAsia="Arial" w:cs="Arial"/>
+          <w:b/>
+          <w:i w:val="0"/>
+          <w:color w:val="000000"/>
+          <w:sz w:val="18"/>
+          <w:highlight w:val="lightGray"/>
+        </w:rPr>
+        <w:t>v</w:t>
+      </w:r>
+      <w:r>
+        <w:rPr>
+          <w:rFonts w:ascii="Arial" w:hAnsi="Arial" w:eastAsia="Arial" w:cs="Arial"/>
+          <w:b/>
+          <w:i w:val="0"/>
+          <w:color w:val="000000"/>
+          <w:sz w:val="18"/>
+          <w:highlight w:val="lightGray"/>
+        </w:rPr>
+        <w:t>i</w:t>
+      </w:r>
+      <w:r>
+        <w:rPr>
+          <w:rFonts w:ascii="Arial" w:hAnsi="Arial" w:eastAsia="Arial" w:cs="Arial"/>
+          <w:b/>
+          <w:i w:val="0"/>
+          <w:color w:val="000000"/>
+          <w:sz w:val="18"/>
+          <w:highlight w:val="lightGray"/>
+        </w:rPr>
+        <w:t>d</w:t>
+      </w:r>
+      <w:r>
+        <w:rPr>
+          <w:rFonts w:ascii="Arial" w:hAnsi="Arial" w:eastAsia="Arial" w:cs="Arial"/>
+          <w:b/>
+          <w:i w:val="0"/>
+          <w:color w:val="000000"/>
+          <w:sz w:val="18"/>
+          <w:highlight w:val="lightGray"/>
+        </w:rPr>
+        <w:t>e</w:t>
+      </w:r>
+      <w:r>
+        <w:rPr>
+          <w:rFonts w:ascii="Arial" w:hAnsi="Arial" w:eastAsia="Arial" w:cs="Arial"/>
+          <w:b/>
+          <w:i w:val="0"/>
+          <w:color w:val="000000"/>
+          <w:sz w:val="18"/>
+          <w:highlight w:val="lightGray"/>
+        </w:rPr>
+        <w:t>d</w:t>
+      </w:r>
+      <w:r>
+        <w:rPr>
+          <w:rFonts w:ascii="Arial" w:hAnsi="Arial" w:eastAsia="Arial" w:cs="Arial"/>
+          <w:b/>
+          <w:i w:val="0"/>
+          <w:color w:val="000000"/>
+          <w:sz w:val="18"/>
+          <w:highlight w:val="lightGray"/>
+        </w:rPr>
+        <w:t xml:space="preserve"> </w:t>
+      </w:r>
+      <w:r>
+        <w:rPr>
+          <w:rFonts w:ascii="Arial" w:hAnsi="Arial" w:eastAsia="Arial" w:cs="Arial"/>
+          <w:b/>
+          <w:i w:val="0"/>
+          <w:color w:val="000000"/>
+          <w:sz w:val="18"/>
+          <w:highlight w:val="lightGray"/>
+        </w:rPr>
+        <w:t>b</w:t>
+      </w:r>
+      <w:r>
+        <w:rPr>
+          <w:rFonts w:ascii="Arial" w:hAnsi="Arial" w:eastAsia="Arial" w:cs="Arial"/>
+          <w:b/>
+          <w:i w:val="0"/>
+          <w:color w:val="000000"/>
+          <w:sz w:val="18"/>
+          <w:highlight w:val="lightGray"/>
+        </w:rPr>
+        <w:t>y</w:t>
+      </w:r>
+      <w:r>
+        <w:rPr>
+          <w:rFonts w:ascii="Arial" w:hAnsi="Arial" w:eastAsia="Arial" w:cs="Arial"/>
+          <w:b/>
+          <w:i w:val="0"/>
+          <w:color w:val="000000"/>
+          <w:sz w:val="18"/>
+          <w:highlight w:val="lightGray"/>
+        </w:rPr>
+        <w:t>:</w:t>
+      </w:r>
+      <w:r>
+        <w:rPr>
+          <w:rFonts w:ascii="Arial" w:hAnsi="Arial" w:eastAsia="Arial" w:cs="Arial"/>
+          <w:b/>
+          <w:i w:val="0"/>
+          <w:color w:val="000000"/>
+          <w:sz w:val="18"/>
+          <w:highlight w:val="lightGray"/>
+        </w:rPr>
+        <w:t xml:space="preserve"> </w:t>
+      </w:r>
+      <w:r>
+        <w:rPr>
+          <w:rFonts w:ascii="Arial" w:hAnsi="Arial" w:eastAsia="Arial" w:cs="Arial"/>
+          <w:b/>
+          <w:i w:val="0"/>
+          <w:color w:val="000000"/>
+          <w:sz w:val="18"/>
+          <w:highlight w:val="lightGray"/>
+        </w:rPr>
+        <w:t>[</w:t>
+      </w:r>
+      <w:r>
+        <w:rPr>
+          <w:rFonts w:ascii="Arial" w:hAnsi="Arial" w:eastAsia="Arial" w:cs="Arial"/>
+          <w:b/>
+          <w:i w:val="0"/>
+          <w:color w:val="000000"/>
+          <w:sz w:val="18"/>
+          <w:highlight w:val="lightGray"/>
+        </w:rPr>
+        <w:t>D</w:t>
+      </w:r>
+      <w:r>
+        <w:rPr>
+          <w:rFonts w:ascii="Arial" w:hAnsi="Arial" w:eastAsia="Arial" w:cs="Arial"/>
+          <w:b/>
+          <w:i w:val="0"/>
+          <w:color w:val="000000"/>
+          <w:sz w:val="18"/>
+          <w:highlight w:val="lightGray"/>
+        </w:rPr>
+        <w:t>a</w:t>
+      </w:r>
+      <w:r>
+        <w:rPr>
+          <w:rFonts w:ascii="Arial" w:hAnsi="Arial" w:eastAsia="Arial" w:cs="Arial"/>
+          <w:b/>
+          <w:i w:val="0"/>
+          <w:color w:val="000000"/>
+          <w:sz w:val="18"/>
+          <w:highlight w:val="lightGray"/>
+        </w:rPr>
+        <w:t>t</w:t>
+      </w:r>
+      <w:r>
+        <w:rPr>
+          <w:rFonts w:ascii="Arial" w:hAnsi="Arial" w:eastAsia="Arial" w:cs="Arial"/>
+          <w:b/>
+          <w:i w:val="0"/>
+          <w:color w:val="000000"/>
+          <w:sz w:val="18"/>
+          <w:highlight w:val="lightGray"/>
+        </w:rPr>
+        <w:t>a</w:t>
+      </w:r>
+      <w:r>
+        <w:rPr>
+          <w:rFonts w:ascii="Arial" w:hAnsi="Arial" w:eastAsia="Arial" w:cs="Arial"/>
+          <w:b/>
+          <w:i w:val="0"/>
+          <w:color w:val="000000"/>
+          <w:sz w:val="18"/>
+          <w:highlight w:val="lightGray"/>
+        </w:rPr>
+        <w:t xml:space="preserve"> </w:t>
+      </w:r>
+      <w:r>
+        <w:rPr>
+          <w:rFonts w:ascii="Arial" w:hAnsi="Arial" w:eastAsia="Arial" w:cs="Arial"/>
+          <w:b/>
+          <w:i w:val="0"/>
+          <w:color w:val="000000"/>
+          <w:sz w:val="18"/>
+          <w:highlight w:val="lightGray"/>
+        </w:rPr>
+        <w:t>P</w:t>
+      </w:r>
+      <w:r>
+        <w:rPr>
+          <w:rFonts w:ascii="Arial" w:hAnsi="Arial" w:eastAsia="Arial" w:cs="Arial"/>
+          <w:b/>
+          <w:i w:val="0"/>
+          <w:color w:val="000000"/>
+          <w:sz w:val="18"/>
+          <w:highlight w:val="lightGray"/>
+        </w:rPr>
+        <w:t>a</w:t>
+      </w:r>
+      <w:r>
+        <w:rPr>
+          <w:rFonts w:ascii="Arial" w:hAnsi="Arial" w:eastAsia="Arial" w:cs="Arial"/>
+          <w:b/>
+          <w:i w:val="0"/>
+          <w:color w:val="000000"/>
+          <w:sz w:val="18"/>
+          <w:highlight w:val="lightGray"/>
+        </w:rPr>
+        <w:t>t</w:t>
+      </w:r>
+      <w:r>
+        <w:rPr>
+          <w:rFonts w:ascii="Arial" w:hAnsi="Arial" w:eastAsia="Arial" w:cs="Arial"/>
+          <w:b/>
+          <w:i w:val="0"/>
+          <w:color w:val="000000"/>
+          <w:sz w:val="18"/>
+          <w:highlight w:val="lightGray"/>
+        </w:rPr>
+        <w:t>h</w:t>
+      </w:r>
+      <w:r>
+        <w:rPr>
+          <w:rFonts w:ascii="Arial" w:hAnsi="Arial" w:eastAsia="Arial" w:cs="Arial"/>
+          <w:b w:val="0"/>
+          <w:i w:val="0"/>
+          <w:color w:val="000000"/>
+          <w:sz w:val="18"/>
+          <w:highlight w:val="lightGray"/>
+        </w:rPr>
+        <w:t>:</w:t>
+      </w:r>
+      <w:r>
+        <w:rPr>
+          <w:rFonts w:ascii="Arial" w:hAnsi="Arial" w:eastAsia="Arial" w:cs="Arial"/>
+          <w:b w:val="0"/>
+          <w:i w:val="0"/>
+          <w:color w:val="000000"/>
+          <w:sz w:val="18"/>
+          <w:highlight w:val="lightGray"/>
+        </w:rPr>
+        <w:t xml:space="preserve"> </w:t>
+      </w:r>
+      <w:r>
+        <w:rPr>
+          <w:rFonts w:ascii="Arial" w:hAnsi="Arial" w:eastAsia="Arial" w:cs="Arial"/>
+          <w:b w:val="0"/>
+          <w:i w:val="0"/>
+          <w:color w:val="000000"/>
+          <w:sz w:val="18"/>
+          <w:highlight w:val="lightGray"/>
+        </w:rPr>
+        <w:t>P</w:t>
+      </w:r>
+      <w:r>
+        <w:rPr>
+          <w:rFonts w:ascii="Arial" w:hAnsi="Arial" w:eastAsia="Arial" w:cs="Arial"/>
+          <w:b w:val="0"/>
+          <w:i w:val="0"/>
+          <w:color w:val="000000"/>
+          <w:sz w:val="18"/>
+          <w:highlight w:val="lightGray"/>
+        </w:rPr>
+        <w:t>e</w:t>
+      </w:r>
+      <w:r>
+        <w:rPr>
+          <w:rFonts w:ascii="Arial" w:hAnsi="Arial" w:eastAsia="Arial" w:cs="Arial"/>
+          <w:b w:val="0"/>
+          <w:i w:val="0"/>
+          <w:color w:val="000000"/>
+          <w:sz w:val="18"/>
+          <w:highlight w:val="lightGray"/>
+        </w:rPr>
+        <w:t>r</w:t>
+      </w:r>
+      <w:r>
+        <w:rPr>
+          <w:rFonts w:ascii="Arial" w:hAnsi="Arial" w:eastAsia="Arial" w:cs="Arial"/>
+          <w:b w:val="0"/>
+          <w:i w:val="0"/>
+          <w:color w:val="000000"/>
+          <w:sz w:val="18"/>
+          <w:highlight w:val="lightGray"/>
+        </w:rPr>
+        <w:t>s</w:t>
+      </w:r>
+      <w:r>
+        <w:rPr>
+          <w:rFonts w:ascii="Arial" w:hAnsi="Arial" w:eastAsia="Arial" w:cs="Arial"/>
+          <w:b w:val="0"/>
+          <w:i w:val="0"/>
+          <w:color w:val="000000"/>
+          <w:sz w:val="18"/>
+          <w:highlight w:val="lightGray"/>
+        </w:rPr>
+        <w:t>o</w:t>
+      </w:r>
+      <w:r>
+        <w:rPr>
+          <w:rFonts w:ascii="Arial" w:hAnsi="Arial" w:eastAsia="Arial" w:cs="Arial"/>
+          <w:b w:val="0"/>
+          <w:i w:val="0"/>
+          <w:color w:val="000000"/>
+          <w:sz w:val="18"/>
+          <w:highlight w:val="lightGray"/>
+        </w:rPr>
+        <w:t>n</w:t>
+      </w:r>
+      <w:r>
+        <w:rPr>
+          <w:rFonts w:ascii="Arial" w:hAnsi="Arial" w:eastAsia="Arial" w:cs="Arial"/>
+          <w:b w:val="0"/>
+          <w:i w:val="0"/>
+          <w:color w:val="000000"/>
+          <w:sz w:val="18"/>
+          <w:highlight w:val="lightGray"/>
+        </w:rPr>
+        <w:t>s</w:t>
+      </w:r>
+      <w:r>
+        <w:rPr>
+          <w:rFonts w:ascii="Arial" w:hAnsi="Arial" w:eastAsia="Arial" w:cs="Arial"/>
+          <w:b w:val="0"/>
+          <w:i w:val="0"/>
+          <w:color w:val="000000"/>
+          <w:sz w:val="18"/>
+          <w:highlight w:val="lightGray"/>
+        </w:rPr>
+        <w:t xml:space="preserve"> </w:t>
+      </w:r>
+      <w:r>
+        <w:rPr>
+          <w:rFonts w:ascii="Arial" w:hAnsi="Arial" w:eastAsia="Arial" w:cs="Arial"/>
+          <w:b w:val="0"/>
+          <w:i w:val="0"/>
+          <w:color w:val="000000"/>
+          <w:sz w:val="18"/>
+          <w:highlight w:val="lightGray"/>
+        </w:rPr>
+        <w:t>T</w:t>
+      </w:r>
+      <w:r>
+        <w:rPr>
+          <w:rFonts w:ascii="Arial" w:hAnsi="Arial" w:eastAsia="Arial" w:cs="Arial"/>
+          <w:b w:val="0"/>
+          <w:i w:val="0"/>
+          <w:color w:val="000000"/>
+          <w:sz w:val="18"/>
+          <w:highlight w:val="lightGray"/>
+        </w:rPr>
+        <w:t>a</w:t>
+      </w:r>
+      <w:r>
+        <w:rPr>
+          <w:rFonts w:ascii="Arial" w:hAnsi="Arial" w:eastAsia="Arial" w:cs="Arial"/>
+          <w:b w:val="0"/>
+          <w:i w:val="0"/>
+          <w:color w:val="000000"/>
+          <w:sz w:val="18"/>
+          <w:highlight w:val="lightGray"/>
+        </w:rPr>
+        <w:t>b</w:t>
+      </w:r>
+      <w:r>
+        <w:rPr>
+          <w:rFonts w:ascii="Arial" w:hAnsi="Arial" w:eastAsia="Arial" w:cs="Arial"/>
+          <w:b w:val="0"/>
+          <w:i w:val="0"/>
+          <w:color w:val="000000"/>
+          <w:sz w:val="18"/>
+          <w:highlight w:val="lightGray"/>
+        </w:rPr>
+        <w:t>l</w:t>
+      </w:r>
+      <w:r>
+        <w:rPr>
+          <w:rFonts w:ascii="Arial" w:hAnsi="Arial" w:eastAsia="Arial" w:cs="Arial"/>
+          <w:b w:val="0"/>
+          <w:i w:val="0"/>
+          <w:color w:val="000000"/>
+          <w:sz w:val="18"/>
+          <w:highlight w:val="lightGray"/>
+        </w:rPr>
+        <w:t>e</w:t>
+      </w:r>
+      <w:r>
+        <w:rPr>
+          <w:rFonts w:ascii="Arial" w:hAnsi="Arial" w:eastAsia="Arial" w:cs="Arial"/>
+          <w:b w:val="0"/>
+          <w:i w:val="0"/>
+          <w:color w:val="000000"/>
+          <w:sz w:val="18"/>
+          <w:highlight w:val="lightGray"/>
+        </w:rPr>
+        <w:t xml:space="preserve"> </w:t>
+      </w:r>
+      <w:r>
+        <w:rPr>
+          <w:rFonts w:ascii="Arial" w:hAnsi="Arial" w:eastAsia="Arial" w:cs="Arial"/>
+          <w:b w:val="0"/>
+          <w:i w:val="0"/>
+          <w:color w:val="000000"/>
+          <w:sz w:val="18"/>
+          <w:highlight w:val="lightGray"/>
+        </w:rPr>
+        <w:t>-</w:t>
+      </w:r>
+      <w:r>
+        <w:rPr>
+          <w:rFonts w:ascii="Arial" w:hAnsi="Arial" w:eastAsia="Arial" w:cs="Arial"/>
+          <w:b w:val="0"/>
+          <w:i w:val="0"/>
+          <w:color w:val="000000"/>
+          <w:sz w:val="18"/>
+          <w:highlight w:val="lightGray"/>
+        </w:rPr>
+        <w:t>&gt;</w:t>
+      </w:r>
+      <w:r>
+        <w:rPr>
+          <w:rFonts w:ascii="Arial" w:hAnsi="Arial" w:eastAsia="Arial" w:cs="Arial"/>
+          <w:b w:val="0"/>
+          <w:i w:val="0"/>
+          <w:color w:val="000000"/>
+          <w:sz w:val="18"/>
+          <w:highlight w:val="lightGray"/>
+        </w:rPr>
+        <w:t xml:space="preserve"> </w:t>
+      </w:r>
+      <w:r>
+        <w:rPr>
+          <w:rFonts w:ascii="Arial" w:hAnsi="Arial" w:eastAsia="Arial" w:cs="Arial"/>
+          <w:b w:val="0"/>
+          <w:i w:val="0"/>
+          <w:color w:val="000000"/>
+          <w:sz w:val="18"/>
+          <w:highlight w:val="lightGray"/>
+        </w:rPr>
+        <w:t>I</w:t>
+      </w:r>
+      <w:r>
+        <w:rPr>
+          <w:rFonts w:ascii="Arial" w:hAnsi="Arial" w:eastAsia="Arial" w:cs="Arial"/>
+          <w:b w:val="0"/>
+          <w:i w:val="0"/>
+          <w:color w:val="000000"/>
+          <w:sz w:val="18"/>
+          <w:highlight w:val="lightGray"/>
+        </w:rPr>
+        <w:t>D</w:t>
+      </w:r>
+      <w:r>
+        <w:rPr>
+          <w:rFonts w:ascii="Arial" w:hAnsi="Arial" w:eastAsia="Arial" w:cs="Arial"/>
+          <w:b w:val="0"/>
+          <w:i w:val="0"/>
+          <w:color w:val="000000"/>
+          <w:sz w:val="18"/>
+          <w:highlight w:val="lightGray"/>
+        </w:rPr>
+        <w:t xml:space="preserve"> </w:t>
+      </w:r>
+      <w:r>
+        <w:rPr>
+          <w:rFonts w:ascii="Arial" w:hAnsi="Arial" w:eastAsia="Arial" w:cs="Arial"/>
+          <w:b w:val="0"/>
+          <w:i w:val="0"/>
+          <w:color w:val="000000"/>
+          <w:sz w:val="18"/>
+          <w:highlight w:val="lightGray"/>
+        </w:rPr>
+        <w:t>C</w:t>
+      </w:r>
+      <w:r>
+        <w:rPr>
+          <w:rFonts w:ascii="Arial" w:hAnsi="Arial" w:eastAsia="Arial" w:cs="Arial"/>
+          <w:b w:val="0"/>
+          <w:i w:val="0"/>
+          <w:color w:val="000000"/>
+          <w:sz w:val="18"/>
+          <w:highlight w:val="lightGray"/>
+        </w:rPr>
+        <w:t>o</w:t>
+      </w:r>
+      <w:r>
+        <w:rPr>
+          <w:rFonts w:ascii="Arial" w:hAnsi="Arial" w:eastAsia="Arial" w:cs="Arial"/>
+          <w:b w:val="0"/>
+          <w:i w:val="0"/>
+          <w:color w:val="000000"/>
+          <w:sz w:val="18"/>
+          <w:highlight w:val="lightGray"/>
+        </w:rPr>
+        <w:t>l</w:t>
+      </w:r>
+      <w:r>
+        <w:rPr>
+          <w:rFonts w:ascii="Arial" w:hAnsi="Arial" w:eastAsia="Arial" w:cs="Arial"/>
+          <w:b w:val="0"/>
+          <w:i w:val="0"/>
+          <w:color w:val="000000"/>
+          <w:sz w:val="18"/>
+          <w:highlight w:val="lightGray"/>
+        </w:rPr>
+        <w:t>u</w:t>
+      </w:r>
+      <w:r>
+        <w:rPr>
+          <w:rFonts w:ascii="Arial" w:hAnsi="Arial" w:eastAsia="Arial" w:cs="Arial"/>
+          <w:b w:val="0"/>
+          <w:i w:val="0"/>
+          <w:color w:val="000000"/>
+          <w:sz w:val="18"/>
+          <w:highlight w:val="lightGray"/>
+        </w:rPr>
+        <w:t>m</w:t>
+      </w:r>
+      <w:r>
+        <w:rPr>
+          <w:rFonts w:ascii="Arial" w:hAnsi="Arial" w:eastAsia="Arial" w:cs="Arial"/>
+          <w:b w:val="0"/>
+          <w:i w:val="0"/>
+          <w:color w:val="000000"/>
+          <w:sz w:val="18"/>
+          <w:highlight w:val="lightGray"/>
+        </w:rPr>
+        <w:t>n</w:t>
+      </w:r>
+      <w:r>
+        <w:rPr>
+          <w:rFonts w:ascii="Arial" w:hAnsi="Arial" w:eastAsia="Arial" w:cs="Arial"/>
+          <w:b w:val="0"/>
+          <w:i w:val="0"/>
+          <w:color w:val="000000"/>
+          <w:sz w:val="18"/>
+          <w:highlight w:val="lightGray"/>
+        </w:rPr>
+        <w:t>:</w:t>
+      </w:r>
+      <w:r>
+        <w:rPr>
+          <w:rFonts w:ascii="Arial" w:hAnsi="Arial" w:eastAsia="Arial" w:cs="Arial"/>
+          <w:b w:val="0"/>
+          <w:i w:val="0"/>
+          <w:color w:val="000000"/>
+          <w:sz w:val="18"/>
+          <w:highlight w:val="lightGray"/>
+        </w:rPr>
+        <w:t xml:space="preserve"> </w:t>
+      </w:r>
+      <w:r>
+        <w:rPr>
+          <w:rFonts w:ascii="Arial" w:hAnsi="Arial" w:eastAsia="Arial" w:cs="Arial"/>
+          <w:b w:val="0"/>
+          <w:i w:val="0"/>
+          <w:color w:val="000000"/>
+          <w:sz w:val="18"/>
+          <w:highlight w:val="lightGray"/>
+        </w:rPr>
+        <w:t>1</w:t>
+      </w:r>
+      <w:r>
+        <w:rPr>
+          <w:rFonts w:ascii="Arial" w:hAnsi="Arial" w:eastAsia="Arial" w:cs="Arial"/>
+          <w:b w:val="0"/>
+          <w:i w:val="0"/>
+          <w:color w:val="000000"/>
+          <w:sz w:val="18"/>
+          <w:highlight w:val="lightGray"/>
+        </w:rPr>
+        <w:t>,</w:t>
+      </w:r>
+      <w:r>
+        <w:rPr>
+          <w:rFonts w:ascii="Arial" w:hAnsi="Arial" w:eastAsia="Arial" w:cs="Arial"/>
+          <w:b w:val="0"/>
+          <w:i w:val="0"/>
+          <w:color w:val="000000"/>
+          <w:sz w:val="18"/>
+          <w:highlight w:val="lightGray"/>
+        </w:rPr>
+        <w:t xml:space="preserve"> </w:t>
+      </w:r>
+      <w:r>
+        <w:rPr>
+          <w:rFonts w:ascii="Arial" w:hAnsi="Arial" w:eastAsia="Arial" w:cs="Arial"/>
+          <w:b w:val="0"/>
+          <w:i w:val="0"/>
+          <w:color w:val="000000"/>
+          <w:sz w:val="18"/>
+          <w:highlight w:val="lightGray"/>
+        </w:rPr>
+        <w:t>N</w:t>
+      </w:r>
+      <w:r>
+        <w:rPr>
+          <w:rFonts w:ascii="Arial" w:hAnsi="Arial" w:eastAsia="Arial" w:cs="Arial"/>
+          <w:b w:val="0"/>
+          <w:i w:val="0"/>
+          <w:color w:val="000000"/>
+          <w:sz w:val="18"/>
+          <w:highlight w:val="lightGray"/>
+        </w:rPr>
+        <w:t>a</w:t>
+      </w:r>
+      <w:r>
+        <w:rPr>
+          <w:rFonts w:ascii="Arial" w:hAnsi="Arial" w:eastAsia="Arial" w:cs="Arial"/>
+          <w:b w:val="0"/>
+          <w:i w:val="0"/>
+          <w:color w:val="000000"/>
+          <w:sz w:val="18"/>
+          <w:highlight w:val="lightGray"/>
+        </w:rPr>
+        <w:t>m</w:t>
+      </w:r>
+      <w:r>
+        <w:rPr>
+          <w:rFonts w:ascii="Arial" w:hAnsi="Arial" w:eastAsia="Arial" w:cs="Arial"/>
+          <w:b w:val="0"/>
+          <w:i w:val="0"/>
+          <w:color w:val="000000"/>
+          <w:sz w:val="18"/>
+          <w:highlight w:val="lightGray"/>
+        </w:rPr>
+        <w:t>e</w:t>
+      </w:r>
+      <w:r>
+        <w:rPr>
+          <w:rFonts w:ascii="Arial" w:hAnsi="Arial" w:eastAsia="Arial" w:cs="Arial"/>
+          <w:b w:val="0"/>
+          <w:i w:val="0"/>
+          <w:color w:val="000000"/>
+          <w:sz w:val="18"/>
+          <w:highlight w:val="lightGray"/>
+        </w:rPr>
+        <w:t>_</w:t>
+      </w:r>
+      <w:r>
+        <w:rPr>
+          <w:rFonts w:ascii="Arial" w:hAnsi="Arial" w:eastAsia="Arial" w:cs="Arial"/>
+          <w:b w:val="0"/>
+          <w:i w:val="0"/>
+          <w:color w:val="000000"/>
+          <w:sz w:val="18"/>
+          <w:highlight w:val="lightGray"/>
+        </w:rPr>
+        <w:t>E</w:t>
+      </w:r>
+      <w:r>
+        <w:rPr>
+          <w:rFonts w:ascii="Arial" w:hAnsi="Arial" w:eastAsia="Arial" w:cs="Arial"/>
+          <w:b w:val="0"/>
+          <w:i w:val="0"/>
+          <w:color w:val="000000"/>
+          <w:sz w:val="18"/>
+          <w:highlight w:val="lightGray"/>
+        </w:rPr>
+        <w:t>n</w:t>
+      </w:r>
+      <w:r>
+        <w:rPr>
+          <w:rFonts w:ascii="Arial" w:hAnsi="Arial" w:eastAsia="Arial" w:cs="Arial"/>
+          <w:b w:val="0"/>
+          <w:i w:val="0"/>
+          <w:color w:val="000000"/>
+          <w:sz w:val="18"/>
+          <w:highlight w:val="lightGray"/>
+        </w:rPr>
+        <w:t xml:space="preserve"> </w:t>
+      </w:r>
+      <w:r>
+        <w:rPr>
+          <w:rFonts w:ascii="Arial" w:hAnsi="Arial" w:eastAsia="Arial" w:cs="Arial"/>
+          <w:b w:val="0"/>
+          <w:i w:val="0"/>
+          <w:color w:val="000000"/>
+          <w:sz w:val="18"/>
+          <w:highlight w:val="lightGray"/>
+        </w:rPr>
+        <w:t>C</w:t>
+      </w:r>
+      <w:r>
+        <w:rPr>
+          <w:rFonts w:ascii="Arial" w:hAnsi="Arial" w:eastAsia="Arial" w:cs="Arial"/>
+          <w:b w:val="0"/>
+          <w:i w:val="0"/>
+          <w:color w:val="000000"/>
+          <w:sz w:val="18"/>
+          <w:highlight w:val="lightGray"/>
+        </w:rPr>
+        <w:t>o</w:t>
+      </w:r>
+      <w:r>
+        <w:rPr>
+          <w:rFonts w:ascii="Arial" w:hAnsi="Arial" w:eastAsia="Arial" w:cs="Arial"/>
+          <w:b w:val="0"/>
+          <w:i w:val="0"/>
+          <w:color w:val="000000"/>
+          <w:sz w:val="18"/>
+          <w:highlight w:val="lightGray"/>
+        </w:rPr>
+        <w:t>l</w:t>
+      </w:r>
+      <w:r>
+        <w:rPr>
+          <w:rFonts w:ascii="Arial" w:hAnsi="Arial" w:eastAsia="Arial" w:cs="Arial"/>
+          <w:b w:val="0"/>
+          <w:i w:val="0"/>
+          <w:color w:val="000000"/>
+          <w:sz w:val="18"/>
+          <w:highlight w:val="lightGray"/>
+        </w:rPr>
+        <w:t>u</w:t>
+      </w:r>
+      <w:r>
+        <w:rPr>
+          <w:rFonts w:ascii="Arial" w:hAnsi="Arial" w:eastAsia="Arial" w:cs="Arial"/>
+          <w:b w:val="0"/>
+          <w:i w:val="0"/>
+          <w:color w:val="000000"/>
+          <w:sz w:val="18"/>
+          <w:highlight w:val="lightGray"/>
+        </w:rPr>
+        <w:t>m</w:t>
+      </w:r>
+      <w:r>
+        <w:rPr>
+          <w:rFonts w:ascii="Arial" w:hAnsi="Arial" w:eastAsia="Arial" w:cs="Arial"/>
+          <w:b w:val="0"/>
+          <w:i w:val="0"/>
+          <w:color w:val="000000"/>
+          <w:sz w:val="18"/>
+          <w:highlight w:val="lightGray"/>
+        </w:rPr>
+        <w:t>n</w:t>
+      </w:r>
+      <w:r>
+        <w:rPr>
+          <w:rFonts w:ascii="Arial" w:hAnsi="Arial" w:eastAsia="Arial" w:cs="Arial"/>
+          <w:b w:val="0"/>
+          <w:i w:val="0"/>
+          <w:color w:val="000000"/>
+          <w:sz w:val="18"/>
+          <w:highlight w:val="lightGray"/>
+        </w:rPr>
+        <w:t>:</w:t>
+      </w:r>
+      <w:r>
+        <w:rPr>
+          <w:rFonts w:ascii="Arial" w:hAnsi="Arial" w:eastAsia="Arial" w:cs="Arial"/>
+          <w:b w:val="0"/>
+          <w:i w:val="0"/>
+          <w:color w:val="000000"/>
+          <w:sz w:val="18"/>
+          <w:highlight w:val="lightGray"/>
+        </w:rPr>
+        <w:t xml:space="preserve"> </w:t>
+      </w:r>
+      <w:r>
+        <w:rPr>
+          <w:rFonts w:ascii="Arial" w:hAnsi="Arial" w:eastAsia="Arial" w:cs="Arial"/>
+          <w:b w:val="0"/>
+          <w:i w:val="0"/>
+          <w:color w:val="000000"/>
+          <w:sz w:val="18"/>
+          <w:highlight w:val="lightGray"/>
+        </w:rPr>
+        <w:t>M</w:t>
+      </w:r>
+      <w:r>
+        <w:rPr>
+          <w:rFonts w:ascii="Arial" w:hAnsi="Arial" w:eastAsia="Arial" w:cs="Arial"/>
+          <w:b w:val="0"/>
+          <w:i w:val="0"/>
+          <w:color w:val="000000"/>
+          <w:sz w:val="18"/>
+          <w:highlight w:val="lightGray"/>
+        </w:rPr>
+        <w:t>o</w:t>
+      </w:r>
+      <w:r>
+        <w:rPr>
+          <w:rFonts w:ascii="Arial" w:hAnsi="Arial" w:eastAsia="Arial" w:cs="Arial"/>
+          <w:b w:val="0"/>
+          <w:i w:val="0"/>
+          <w:color w:val="000000"/>
+          <w:sz w:val="18"/>
+          <w:highlight w:val="lightGray"/>
+        </w:rPr>
+        <w:t>t</w:t>
+      </w:r>
+      <w:r>
+        <w:rPr>
+          <w:rFonts w:ascii="Arial" w:hAnsi="Arial" w:eastAsia="Arial" w:cs="Arial"/>
+          <w:b w:val="0"/>
+          <w:i w:val="0"/>
+          <w:color w:val="000000"/>
+          <w:sz w:val="18"/>
+          <w:highlight w:val="lightGray"/>
+        </w:rPr>
+        <w:t>a</w:t>
+      </w:r>
+      <w:r>
+        <w:rPr>
+          <w:rFonts w:ascii="Arial" w:hAnsi="Arial" w:eastAsia="Arial" w:cs="Arial"/>
+          <w:b w:val="0"/>
+          <w:i w:val="0"/>
+          <w:color w:val="000000"/>
+          <w:sz w:val="18"/>
+          <w:highlight w:val="lightGray"/>
+        </w:rPr>
+        <w:t>s</w:t>
+      </w:r>
+      <w:r>
+        <w:rPr>
+          <w:rFonts w:ascii="Arial" w:hAnsi="Arial" w:eastAsia="Arial" w:cs="Arial"/>
+          <w:b w:val="0"/>
+          <w:i w:val="0"/>
+          <w:color w:val="000000"/>
+          <w:sz w:val="18"/>
+          <w:highlight w:val="lightGray"/>
+        </w:rPr>
+        <w:t>e</w:t>
+      </w:r>
+      <w:r>
+        <w:rPr>
+          <w:rFonts w:ascii="Arial" w:hAnsi="Arial" w:eastAsia="Arial" w:cs="Arial"/>
+          <w:b w:val="0"/>
+          <w:i w:val="0"/>
+          <w:color w:val="000000"/>
+          <w:sz w:val="18"/>
+          <w:highlight w:val="lightGray"/>
+        </w:rPr>
+        <w:t>m</w:t>
+      </w:r>
+      <w:r>
+        <w:rPr>
+          <w:rFonts w:ascii="Arial" w:hAnsi="Arial" w:eastAsia="Arial" w:cs="Arial"/>
+          <w:b w:val="0"/>
+          <w:i w:val="0"/>
+          <w:color w:val="000000"/>
+          <w:sz w:val="18"/>
+          <w:highlight w:val="lightGray"/>
+        </w:rPr>
+        <w:t xml:space="preserve"> </w:t>
+      </w:r>
+      <w:r>
+        <w:rPr>
+          <w:rFonts w:ascii="Arial" w:hAnsi="Arial" w:eastAsia="Arial" w:cs="Arial"/>
+          <w:b w:val="0"/>
+          <w:i w:val="0"/>
+          <w:color w:val="000000"/>
+          <w:sz w:val="18"/>
+          <w:highlight w:val="lightGray"/>
+        </w:rPr>
+        <w:t>E</w:t>
+      </w:r>
+      <w:r>
+        <w:rPr>
+          <w:rFonts w:ascii="Arial" w:hAnsi="Arial" w:eastAsia="Arial" w:cs="Arial"/>
+          <w:b w:val="0"/>
+          <w:i w:val="0"/>
+          <w:color w:val="000000"/>
+          <w:sz w:val="18"/>
+          <w:highlight w:val="lightGray"/>
+        </w:rPr>
+        <w:t>s</w:t>
+      </w:r>
+      <w:r>
+        <w:rPr>
+          <w:rFonts w:ascii="Arial" w:hAnsi="Arial" w:eastAsia="Arial" w:cs="Arial"/>
+          <w:b w:val="0"/>
+          <w:i w:val="0"/>
+          <w:color w:val="000000"/>
+          <w:sz w:val="18"/>
+          <w:highlight w:val="lightGray"/>
+        </w:rPr>
+        <w:t>s</w:t>
+      </w:r>
+      <w:r>
+        <w:rPr>
+          <w:rFonts w:ascii="Arial" w:hAnsi="Arial" w:eastAsia="Arial" w:cs="Arial"/>
+          <w:b w:val="0"/>
+          <w:i w:val="0"/>
+          <w:color w:val="000000"/>
+          <w:sz w:val="18"/>
+          <w:highlight w:val="lightGray"/>
+        </w:rPr>
+        <w:t>a</w:t>
+      </w:r>
+      <w:r>
+        <w:rPr>
+          <w:rFonts w:ascii="Arial" w:hAnsi="Arial" w:eastAsia="Arial" w:cs="Arial"/>
+          <w:b w:val="0"/>
+          <w:i w:val="0"/>
+          <w:color w:val="000000"/>
+          <w:sz w:val="18"/>
+          <w:highlight w:val="lightGray"/>
+        </w:rPr>
+        <w:t>m</w:t>
+      </w:r>
+      <w:r>
+        <w:rPr>
+          <w:rFonts w:ascii="Arial" w:hAnsi="Arial" w:eastAsia="Arial" w:cs="Arial"/>
+          <w:b w:val="0"/>
+          <w:i w:val="0"/>
+          <w:color w:val="000000"/>
+          <w:sz w:val="18"/>
+          <w:highlight w:val="lightGray"/>
+        </w:rPr>
+        <w:t>]</w:t>
+      </w:r>
+      <w:r>
+        <w:rPr>
+          <w:rFonts w:ascii="Arial" w:hAnsi="Arial" w:eastAsia="Arial" w:cs="Arial"/>
+          <w:b w:val="0"/>
+          <w:i w:val="0"/>
+          <w:color w:val="000000"/>
+          <w:sz w:val="18"/>
+          <w:highlight w:val="lightGray"/>
+        </w:rPr>
+        <w:t xml:space="preserve"> </w:t>
+      </w:r>
+      <w:r>
+        <w:rPr>
+          <w:rFonts w:ascii="Arial" w:hAnsi="Arial" w:eastAsia="Arial" w:cs="Arial"/>
+          <w:b w:val="0"/>
+          <w:i w:val="0"/>
+          <w:color w:val="000000"/>
+          <w:sz w:val="18"/>
+          <w:highlight w:val="lightGray"/>
+        </w:rPr>
+        <w:t>-</w:t>
+      </w:r>
+      <w:r>
+        <w:rPr>
+          <w:rFonts w:ascii="Arial" w:hAnsi="Arial" w:eastAsia="Arial" w:cs="Arial"/>
+          <w:b w:val="0"/>
+          <w:i w:val="0"/>
+          <w:color w:val="000000"/>
+          <w:sz w:val="18"/>
+          <w:highlight w:val="lightGray"/>
+        </w:rPr>
+        <w:t>&gt;</w:t>
+      </w:r>
+      <w:r>
+        <w:rPr>
+          <w:rFonts w:ascii="Arial" w:hAnsi="Arial" w:eastAsia="Arial" w:cs="Arial"/>
+          <w:b w:val="0"/>
+          <w:i w:val="0"/>
+          <w:color w:val="000000"/>
+          <w:sz w:val="18"/>
+          <w:highlight w:val="lightGray"/>
+        </w:rPr>
+        <w:t xml:space="preserve"> </w:t>
+      </w:r>
+      <w:r>
+        <w:rPr>
+          <w:rFonts w:ascii="Arial" w:hAnsi="Arial" w:eastAsia="Arial" w:cs="Arial"/>
+          <w:b/>
+          <w:i w:val="0"/>
+          <w:color w:val="000000"/>
+          <w:sz w:val="18"/>
+          <w:highlight w:val="lightGray"/>
+        </w:rPr>
+        <w:t>F</w:t>
+      </w:r>
+      <w:r>
+        <w:rPr>
+          <w:rFonts w:ascii="Arial" w:hAnsi="Arial" w:eastAsia="Arial" w:cs="Arial"/>
+          <w:b/>
+          <w:i w:val="0"/>
+          <w:color w:val="000000"/>
+          <w:sz w:val="18"/>
+          <w:highlight w:val="lightGray"/>
+        </w:rPr>
+        <w:t>r</w:t>
+      </w:r>
+      <w:r>
+        <w:rPr>
+          <w:rFonts w:ascii="Arial" w:hAnsi="Arial" w:eastAsia="Arial" w:cs="Arial"/>
+          <w:b/>
+          <w:i w:val="0"/>
+          <w:color w:val="000000"/>
+          <w:sz w:val="18"/>
+          <w:highlight w:val="lightGray"/>
+        </w:rPr>
+        <w:t>o</w:t>
+      </w:r>
+      <w:r>
+        <w:rPr>
+          <w:rFonts w:ascii="Arial" w:hAnsi="Arial" w:eastAsia="Arial" w:cs="Arial"/>
+          <w:b/>
+          <w:i w:val="0"/>
+          <w:color w:val="000000"/>
+          <w:sz w:val="18"/>
+          <w:highlight w:val="lightGray"/>
+        </w:rPr>
+        <w:t>m</w:t>
+      </w:r>
+      <w:r>
+        <w:rPr>
+          <w:rFonts w:ascii="Arial" w:hAnsi="Arial" w:eastAsia="Arial" w:cs="Arial"/>
+          <w:b/>
+          <w:i w:val="0"/>
+          <w:color w:val="000000"/>
+          <w:sz w:val="18"/>
+          <w:highlight w:val="lightGray"/>
+        </w:rPr>
+        <w:t>:</w:t>
+      </w:r>
+      <w:r>
+        <w:rPr>
+          <w:rFonts w:ascii="Arial" w:hAnsi="Arial" w:eastAsia="Arial" w:cs="Arial"/>
+          <w:b w:val="0"/>
+          <w:i w:val="0"/>
+          <w:color w:val="000000"/>
+          <w:sz w:val="18"/>
+          <w:highlight w:val="lightGray"/>
+        </w:rPr>
+        <w:t xml:space="preserve"> </w:t>
+      </w:r>
+      <w:r>
+        <w:rPr>
+          <w:rFonts w:ascii="Arial" w:hAnsi="Arial" w:eastAsia="Arial" w:cs="Arial"/>
+          <w:b w:val="0"/>
+          <w:i w:val="0"/>
+          <w:color w:val="000000"/>
+          <w:sz w:val="18"/>
+          <w:highlight w:val="lightGray"/>
+        </w:rPr>
+        <w:t>[</w:t>
+      </w:r>
+      <w:r>
+        <w:rPr>
+          <w:rFonts w:ascii="Arial" w:hAnsi="Arial" w:eastAsia="Arial" w:cs="Arial"/>
+          <w:b w:val="0"/>
+          <w:i w:val="0"/>
+          <w:color w:val="000000"/>
+          <w:sz w:val="18"/>
+          <w:highlight w:val="lightGray"/>
+        </w:rPr>
+        <w:t>C</w:t>
+      </w:r>
+      <w:r>
+        <w:rPr>
+          <w:rFonts w:ascii="Arial" w:hAnsi="Arial" w:eastAsia="Arial" w:cs="Arial"/>
+          <w:b w:val="0"/>
+          <w:i w:val="0"/>
+          <w:color w:val="000000"/>
+          <w:sz w:val="18"/>
+          <w:highlight w:val="lightGray"/>
+        </w:rPr>
+        <w:t>h</w:t>
+      </w:r>
+      <w:r>
+        <w:rPr>
+          <w:rFonts w:ascii="Arial" w:hAnsi="Arial" w:eastAsia="Arial" w:cs="Arial"/>
+          <w:b w:val="0"/>
+          <w:i w:val="0"/>
+          <w:color w:val="000000"/>
+          <w:sz w:val="18"/>
+          <w:highlight w:val="lightGray"/>
+        </w:rPr>
+        <w:t>a</w:t>
+      </w:r>
+      <w:r>
+        <w:rPr>
+          <w:rFonts w:ascii="Arial" w:hAnsi="Arial" w:eastAsia="Arial" w:cs="Arial"/>
+          <w:b w:val="0"/>
+          <w:i w:val="0"/>
+          <w:color w:val="000000"/>
+          <w:sz w:val="18"/>
+          <w:highlight w:val="lightGray"/>
+        </w:rPr>
+        <w:t>t</w:t>
+      </w:r>
+      <w:r>
+        <w:rPr>
+          <w:rFonts w:ascii="Arial" w:hAnsi="Arial" w:eastAsia="Arial" w:cs="Arial"/>
+          <w:b w:val="0"/>
+          <w:i w:val="0"/>
+          <w:color w:val="000000"/>
+          <w:sz w:val="18"/>
+          <w:highlight w:val="lightGray"/>
+        </w:rPr>
+        <w:t>g</w:t>
+      </w:r>
+      <w:r>
+        <w:rPr>
+          <w:rFonts w:ascii="Arial" w:hAnsi="Arial" w:eastAsia="Arial" w:cs="Arial"/>
+          <w:b w:val="0"/>
+          <w:i w:val="0"/>
+          <w:color w:val="000000"/>
+          <w:sz w:val="18"/>
+          <w:highlight w:val="lightGray"/>
+        </w:rPr>
+        <w:t>p</w:t>
+      </w:r>
+      <w:r>
+        <w:rPr>
+          <w:rFonts w:ascii="Arial" w:hAnsi="Arial" w:eastAsia="Arial" w:cs="Arial"/>
+          <w:b w:val="0"/>
+          <w:i w:val="0"/>
+          <w:color w:val="000000"/>
+          <w:sz w:val="18"/>
+          <w:highlight w:val="lightGray"/>
+        </w:rPr>
+        <w:t>t</w:t>
+      </w:r>
+      <w:r>
+        <w:rPr>
+          <w:rFonts w:ascii="Arial" w:hAnsi="Arial" w:eastAsia="Arial" w:cs="Arial"/>
+          <w:b w:val="0"/>
+          <w:i w:val="0"/>
+          <w:color w:val="000000"/>
+          <w:sz w:val="18"/>
+          <w:highlight w:val="lightGray"/>
+        </w:rPr>
+        <w:t xml:space="preserve"> </w:t>
+      </w:r>
+      <w:r>
+        <w:rPr>
+          <w:rFonts w:ascii="Arial" w:hAnsi="Arial" w:eastAsia="Arial" w:cs="Arial"/>
+          <w:b w:val="0"/>
+          <w:i w:val="0"/>
+          <w:color w:val="000000"/>
+          <w:sz w:val="18"/>
+          <w:highlight w:val="lightGray"/>
         </w:rPr>
         <w:t>(</w:t>
       </w:r>
       <w:r>
         <w:rPr>
-          <w:b/>
-          <w:sz w:val="14"/>
-          <w:szCs w:val="14"/>
-          <w:shd w:val="clear" w:color="auto" w:fill="B7B7B7"/>
-        </w:rPr>
-        <w:t>GPT</w:t>
-      </w:r>
-      <w:r>
-        <w:rPr>
-          <w:rFonts w:ascii="Cambria Math" w:hAnsi="Cambria Math" w:cs="Cambria Math"/>
-          <w:b/>
-          <w:sz w:val="14"/>
-          <w:szCs w:val="14"/>
-          <w:shd w:val="clear" w:color="auto" w:fill="B7B7B7"/>
+          <w:rFonts w:ascii="Arial" w:hAnsi="Arial" w:eastAsia="Arial" w:cs="Arial"/>
+          <w:b w:val="0"/>
+          <w:i w:val="0"/>
+          <w:color w:val="000000"/>
+          <w:sz w:val="18"/>
+          <w:highlight w:val="lightGray"/>
+        </w:rPr>
+        <w:t>G</w:t>
+      </w:r>
+      <w:r>
+        <w:rPr>
+          <w:rFonts w:ascii="Arial" w:hAnsi="Arial" w:eastAsia="Arial" w:cs="Arial"/>
+          <w:b w:val="0"/>
+          <w:i w:val="0"/>
+          <w:color w:val="000000"/>
+          <w:sz w:val="18"/>
+          <w:highlight w:val="lightGray"/>
+        </w:rPr>
+        <w:t>P</w:t>
+      </w:r>
+      <w:r>
+        <w:rPr>
+          <w:rFonts w:ascii="Arial" w:hAnsi="Arial" w:eastAsia="Arial" w:cs="Arial"/>
+          <w:b w:val="0"/>
+          <w:i w:val="0"/>
+          <w:color w:val="000000"/>
+          <w:sz w:val="18"/>
+          <w:highlight w:val="lightGray"/>
+        </w:rPr>
+        <w:t>T</w:t>
+      </w:r>
+      <w:r>
+        <w:rPr>
+          <w:rFonts w:ascii="Arial" w:hAnsi="Arial" w:eastAsia="Arial" w:cs="Cambria Math"/>
+          <w:b w:val="0"/>
+          <w:i w:val="0"/>
+          <w:color w:val="000000"/>
+          <w:sz w:val="18"/>
+          <w:highlight w:val="lightGray"/>
         </w:rPr>
         <w:t>‑</w:t>
       </w:r>
       <w:r>
         <w:rPr>
-          <w:b/>
-          <w:sz w:val="14"/>
-          <w:szCs w:val="14"/>
-          <w:shd w:val="clear" w:color="auto" w:fill="B7B7B7"/>
-        </w:rPr>
-        <w:t>5 Mini</w:t>
-      </w:r>
-      <w:r>
-        <w:rPr>
-          <w:b/>
-          <w:sz w:val="14"/>
-          <w:szCs w:val="14"/>
-          <w:shd w:val="clear" w:color="auto" w:fill="B7B7B7"/>
-        </w:rPr>
-        <w:t>) at [10/21/2025]</w:t>
+          <w:rFonts w:ascii="Arial" w:hAnsi="Arial" w:eastAsia="Arial" w:cs="Arial"/>
+          <w:b w:val="0"/>
+          <w:i w:val="0"/>
+          <w:color w:val="000000"/>
+          <w:sz w:val="18"/>
+          <w:highlight w:val="lightGray"/>
+        </w:rPr>
+        <w:t>5</w:t>
+      </w:r>
+      <w:r>
+        <w:rPr>
+          <w:rFonts w:ascii="Arial" w:hAnsi="Arial" w:eastAsia="Arial" w:cs="Arial"/>
+          <w:b w:val="0"/>
+          <w:i w:val="0"/>
+          <w:color w:val="000000"/>
+          <w:sz w:val="18"/>
+          <w:highlight w:val="lightGray"/>
+        </w:rPr>
+        <w:t xml:space="preserve"> </w:t>
+      </w:r>
+      <w:r>
+        <w:rPr>
+          <w:rFonts w:ascii="Arial" w:hAnsi="Arial" w:eastAsia="Arial" w:cs="Arial"/>
+          <w:b w:val="0"/>
+          <w:i w:val="0"/>
+          <w:color w:val="000000"/>
+          <w:sz w:val="18"/>
+          <w:highlight w:val="lightGray"/>
+        </w:rPr>
+        <w:t>M</w:t>
+      </w:r>
+      <w:r>
+        <w:rPr>
+          <w:rFonts w:ascii="Arial" w:hAnsi="Arial" w:eastAsia="Arial" w:cs="Arial"/>
+          <w:b w:val="0"/>
+          <w:i w:val="0"/>
+          <w:color w:val="000000"/>
+          <w:sz w:val="18"/>
+          <w:highlight w:val="lightGray"/>
+        </w:rPr>
+        <w:t>i</w:t>
+      </w:r>
+      <w:r>
+        <w:rPr>
+          <w:rFonts w:ascii="Arial" w:hAnsi="Arial" w:eastAsia="Arial" w:cs="Arial"/>
+          <w:b w:val="0"/>
+          <w:i w:val="0"/>
+          <w:color w:val="000000"/>
+          <w:sz w:val="18"/>
+          <w:highlight w:val="lightGray"/>
+        </w:rPr>
+        <w:t>n</w:t>
+      </w:r>
+      <w:r>
+        <w:rPr>
+          <w:rFonts w:ascii="Arial" w:hAnsi="Arial" w:eastAsia="Arial" w:cs="Arial"/>
+          <w:b w:val="0"/>
+          <w:i w:val="0"/>
+          <w:color w:val="000000"/>
+          <w:sz w:val="18"/>
+          <w:highlight w:val="lightGray"/>
+        </w:rPr>
+        <w:t>i</w:t>
+      </w:r>
+      <w:r>
+        <w:rPr>
+          <w:rFonts w:ascii="Arial" w:hAnsi="Arial" w:eastAsia="Arial" w:cs="Arial"/>
+          <w:b w:val="0"/>
+          <w:i w:val="0"/>
+          <w:color w:val="000000"/>
+          <w:sz w:val="18"/>
+          <w:highlight w:val="lightGray"/>
+        </w:rPr>
+        <w:t>)</w:t>
+      </w:r>
+      <w:r>
+        <w:rPr>
+          <w:rFonts w:ascii="Arial" w:hAnsi="Arial" w:eastAsia="Arial" w:cs="Arial"/>
+          <w:b w:val="0"/>
+          <w:i w:val="0"/>
+          <w:color w:val="000000"/>
+          <w:sz w:val="18"/>
+          <w:highlight w:val="lightGray"/>
+        </w:rPr>
+        <w:t>]</w:t>
+      </w:r>
+      <w:r>
+        <w:rPr>
+          <w:rFonts w:ascii="Arial" w:hAnsi="Arial" w:eastAsia="Arial" w:cs="Arial"/>
+          <w:b w:val="0"/>
+          <w:i w:val="0"/>
+          <w:color w:val="000000"/>
+          <w:sz w:val="18"/>
+          <w:highlight w:val="lightGray"/>
+        </w:rPr>
+        <w:t xml:space="preserve"> </w:t>
+      </w:r>
+      <w:r>
+        <w:rPr>
+          <w:rFonts w:ascii="Arial" w:hAnsi="Arial" w:eastAsia="Arial" w:cs="Arial"/>
+          <w:b/>
+          <w:i w:val="0"/>
+          <w:color w:val="000000"/>
+          <w:sz w:val="18"/>
+          <w:highlight w:val="lightGray"/>
+        </w:rPr>
+        <w:t>o</w:t>
+      </w:r>
+      <w:r>
+        <w:rPr>
+          <w:rFonts w:ascii="Arial" w:hAnsi="Arial" w:eastAsia="Arial" w:cs="Arial"/>
+          <w:b/>
+          <w:i w:val="0"/>
+          <w:color w:val="000000"/>
+          <w:sz w:val="18"/>
+          <w:highlight w:val="lightGray"/>
+        </w:rPr>
+        <w:t>n</w:t>
+      </w:r>
+      <w:r>
+        <w:rPr>
+          <w:rFonts w:ascii="Arial" w:hAnsi="Arial" w:eastAsia="Arial"/>
+          <w:sz w:val="18"/>
+          <w:highlight w:val="lightGray"/>
+        </w:rPr>
+        <w:t xml:space="preserve"> [</w:t>
+      </w:r>
+      <w:r>
+        <w:rPr>
+          <w:rFonts w:ascii="Arial" w:hAnsi="Arial" w:eastAsia="Arial"/>
+          <w:sz w:val="18"/>
+          <w:highlight w:val="lightGray"/>
+        </w:rPr>
+        <w:t>10</w:t>
+      </w:r>
+      <w:r>
+        <w:rPr>
+          <w:rFonts w:ascii="Arial" w:hAnsi="Arial" w:eastAsia="Arial"/>
+          <w:sz w:val="18"/>
+          <w:highlight w:val="lightGray"/>
+        </w:rPr>
+        <w:t>/</w:t>
+      </w:r>
+      <w:r>
+        <w:rPr>
+          <w:rFonts w:ascii="Arial" w:hAnsi="Arial" w:eastAsia="Arial"/>
+          <w:sz w:val="18"/>
+          <w:highlight w:val="lightGray"/>
+        </w:rPr>
+        <w:t>21</w:t>
+      </w:r>
+      <w:r>
+        <w:rPr>
+          <w:rFonts w:ascii="Arial" w:hAnsi="Arial" w:eastAsia="Arial"/>
+          <w:sz w:val="18"/>
+          <w:highlight w:val="lightGray"/>
+        </w:rPr>
+        <w:t>/2025]</w:t>
       </w:r>
     </w:p>
     <w:p>
@@ -1292,69 +7436,1605 @@
       </w:pPr>
       <w:r>
         <w:rPr>
-          <w:b/>
-          <w:shd w:val="clear" w:color="auto" w:fill="B7B7B7"/>
-        </w:rPr>
-        <w:t># Source</w:t>
-      </w:r>
-      <w:r>
-        <w:rPr>
-          <w:shd w:val="clear" w:color="auto" w:fill="B7B7B7"/>
-        </w:rPr>
-        <w:t xml:space="preserve">: </w:t>
-      </w:r>
-      <w:r>
-        <w:rPr>
-          <w:b/>
-          <w:shd w:val="clear" w:color="auto" w:fill="B7B7B7"/>
-        </w:rPr>
-        <w:t xml:space="preserve">Chatgpt </w:t>
-      </w:r>
-      <w:r>
-        <w:rPr>
-          <w:b/>
-          <w:sz w:val="14"/>
-          <w:szCs w:val="14"/>
-          <w:shd w:val="clear" w:color="auto" w:fill="B7B7B7"/>
+          <w:rFonts w:ascii="Arial" w:hAnsi="Arial" w:eastAsia="Arial" w:cs="Arial"/>
+          <w:b/>
+          <w:i w:val="0"/>
+          <w:color w:val="000000"/>
+          <w:sz w:val="18"/>
+          <w:highlight w:val="lightGray"/>
+        </w:rPr>
+        <w:t>#</w:t>
+      </w:r>
+      <w:r>
+        <w:rPr>
+          <w:rFonts w:ascii="Arial" w:hAnsi="Arial" w:eastAsia="Arial" w:cs="Arial"/>
+          <w:b/>
+          <w:i w:val="0"/>
+          <w:color w:val="000000"/>
+          <w:sz w:val="18"/>
+          <w:highlight w:val="lightGray"/>
+        </w:rPr>
+        <w:t xml:space="preserve"> </w:t>
+      </w:r>
+      <w:r>
+        <w:rPr>
+          <w:rFonts w:ascii="Arial" w:hAnsi="Arial" w:eastAsia="Arial" w:cs="Arial"/>
+          <w:b/>
+          <w:i w:val="0"/>
+          <w:color w:val="000000"/>
+          <w:sz w:val="18"/>
+          <w:highlight w:val="lightGray"/>
+        </w:rPr>
+        <w:t>S</w:t>
+      </w:r>
+      <w:r>
+        <w:rPr>
+          <w:rFonts w:ascii="Arial" w:hAnsi="Arial" w:eastAsia="Arial" w:cs="Arial"/>
+          <w:b/>
+          <w:i w:val="0"/>
+          <w:color w:val="000000"/>
+          <w:sz w:val="18"/>
+          <w:highlight w:val="lightGray"/>
+        </w:rPr>
+        <w:t>o</w:t>
+      </w:r>
+      <w:r>
+        <w:rPr>
+          <w:rFonts w:ascii="Arial" w:hAnsi="Arial" w:eastAsia="Arial" w:cs="Arial"/>
+          <w:b/>
+          <w:i w:val="0"/>
+          <w:color w:val="000000"/>
+          <w:sz w:val="18"/>
+          <w:highlight w:val="lightGray"/>
+        </w:rPr>
+        <w:t>u</w:t>
+      </w:r>
+      <w:r>
+        <w:rPr>
+          <w:rFonts w:ascii="Arial" w:hAnsi="Arial" w:eastAsia="Arial" w:cs="Arial"/>
+          <w:b/>
+          <w:i w:val="0"/>
+          <w:color w:val="000000"/>
+          <w:sz w:val="18"/>
+          <w:highlight w:val="lightGray"/>
+        </w:rPr>
+        <w:t>r</w:t>
+      </w:r>
+      <w:r>
+        <w:rPr>
+          <w:rFonts w:ascii="Arial" w:hAnsi="Arial" w:eastAsia="Arial" w:cs="Arial"/>
+          <w:b/>
+          <w:i w:val="0"/>
+          <w:color w:val="000000"/>
+          <w:sz w:val="18"/>
+          <w:highlight w:val="lightGray"/>
+        </w:rPr>
+        <w:t>c</w:t>
+      </w:r>
+      <w:r>
+        <w:rPr>
+          <w:rFonts w:ascii="Arial" w:hAnsi="Arial" w:eastAsia="Arial" w:cs="Arial"/>
+          <w:b/>
+          <w:i w:val="0"/>
+          <w:color w:val="000000"/>
+          <w:sz w:val="18"/>
+          <w:highlight w:val="lightGray"/>
+        </w:rPr>
+        <w:t>e</w:t>
+      </w:r>
+      <w:r>
+        <w:rPr>
+          <w:rFonts w:ascii="Arial" w:hAnsi="Arial" w:eastAsia="Arial" w:cs="Arial"/>
+          <w:b/>
+          <w:i w:val="0"/>
+          <w:color w:val="000000"/>
+          <w:sz w:val="18"/>
+          <w:highlight w:val="lightGray"/>
+        </w:rPr>
+        <w:t>:</w:t>
+      </w:r>
+      <w:r>
+        <w:rPr>
+          <w:rFonts w:ascii="Arial" w:hAnsi="Arial" w:eastAsia="Arial" w:cs="Arial"/>
+          <w:b/>
+          <w:i w:val="0"/>
+          <w:color w:val="000000"/>
+          <w:sz w:val="18"/>
+          <w:highlight w:val="lightGray"/>
+        </w:rPr>
+        <w:t xml:space="preserve"> </w:t>
+      </w:r>
+      <w:r>
+        <w:rPr>
+          <w:rFonts w:ascii="Arial" w:hAnsi="Arial" w:eastAsia="Arial" w:cs="Arial"/>
+          <w:b/>
+          <w:i w:val="0"/>
+          <w:color w:val="000000"/>
+          <w:sz w:val="18"/>
+          <w:highlight w:val="lightGray"/>
+        </w:rPr>
+        <w:t>A</w:t>
+      </w:r>
+      <w:r>
+        <w:rPr>
+          <w:rFonts w:ascii="Arial" w:hAnsi="Arial" w:eastAsia="Arial" w:cs="Arial"/>
+          <w:b/>
+          <w:i w:val="0"/>
+          <w:color w:val="000000"/>
+          <w:sz w:val="18"/>
+          <w:highlight w:val="lightGray"/>
+        </w:rPr>
+        <w:t>I</w:t>
+      </w:r>
+      <w:r>
+        <w:rPr>
+          <w:rFonts w:ascii="Arial" w:hAnsi="Arial" w:eastAsia="Arial" w:cs="Arial"/>
+          <w:b/>
+          <w:i w:val="0"/>
+          <w:color w:val="000000"/>
+          <w:sz w:val="18"/>
+          <w:highlight w:val="lightGray"/>
+        </w:rPr>
+        <w:t xml:space="preserve"> </w:t>
+      </w:r>
+      <w:r>
+        <w:rPr>
+          <w:rFonts w:ascii="Arial" w:hAnsi="Arial" w:eastAsia="Arial" w:cs="Arial"/>
+          <w:b/>
+          <w:i w:val="0"/>
+          <w:color w:val="000000"/>
+          <w:sz w:val="18"/>
+          <w:highlight w:val="lightGray"/>
+        </w:rPr>
+        <w:t>S</w:t>
+      </w:r>
+      <w:r>
+        <w:rPr>
+          <w:rFonts w:ascii="Arial" w:hAnsi="Arial" w:eastAsia="Arial" w:cs="Arial"/>
+          <w:b/>
+          <w:i w:val="0"/>
+          <w:color w:val="000000"/>
+          <w:sz w:val="18"/>
+          <w:highlight w:val="lightGray"/>
+        </w:rPr>
+        <w:t>o</w:t>
+      </w:r>
+      <w:r>
+        <w:rPr>
+          <w:rFonts w:ascii="Arial" w:hAnsi="Arial" w:eastAsia="Arial" w:cs="Arial"/>
+          <w:b/>
+          <w:i w:val="0"/>
+          <w:color w:val="000000"/>
+          <w:sz w:val="18"/>
+          <w:highlight w:val="lightGray"/>
+        </w:rPr>
+        <w:t>u</w:t>
+      </w:r>
+      <w:r>
+        <w:rPr>
+          <w:rFonts w:ascii="Arial" w:hAnsi="Arial" w:eastAsia="Arial" w:cs="Arial"/>
+          <w:b/>
+          <w:i w:val="0"/>
+          <w:color w:val="000000"/>
+          <w:sz w:val="18"/>
+          <w:highlight w:val="lightGray"/>
+        </w:rPr>
+        <w:t>r</w:t>
+      </w:r>
+      <w:r>
+        <w:rPr>
+          <w:rFonts w:ascii="Arial" w:hAnsi="Arial" w:eastAsia="Arial" w:cs="Arial"/>
+          <w:b/>
+          <w:i w:val="0"/>
+          <w:color w:val="000000"/>
+          <w:sz w:val="18"/>
+          <w:highlight w:val="lightGray"/>
+        </w:rPr>
+        <w:t>c</w:t>
+      </w:r>
+      <w:r>
+        <w:rPr>
+          <w:rFonts w:ascii="Arial" w:hAnsi="Arial" w:eastAsia="Arial" w:cs="Arial"/>
+          <w:b/>
+          <w:i w:val="0"/>
+          <w:color w:val="000000"/>
+          <w:sz w:val="18"/>
+          <w:highlight w:val="lightGray"/>
+        </w:rPr>
+        <w:t>e</w:t>
+      </w:r>
+      <w:r>
+        <w:rPr>
+          <w:rFonts w:ascii="Arial" w:hAnsi="Arial" w:eastAsia="Arial" w:cs="Arial"/>
+          <w:b/>
+          <w:i w:val="0"/>
+          <w:color w:val="000000"/>
+          <w:sz w:val="18"/>
+          <w:highlight w:val="lightGray"/>
+        </w:rPr>
+        <w:t>:</w:t>
+      </w:r>
+      <w:r>
+        <w:rPr>
+          <w:rFonts w:ascii="Arial" w:hAnsi="Arial" w:eastAsia="Arial" w:cs="Arial"/>
+          <w:b/>
+          <w:i w:val="0"/>
+          <w:color w:val="000000"/>
+          <w:sz w:val="18"/>
+          <w:highlight w:val="lightGray"/>
+        </w:rPr>
+        <w:t xml:space="preserve"> </w:t>
+      </w:r>
+      <w:r>
+        <w:rPr>
+          <w:rFonts w:ascii="Arial" w:hAnsi="Arial" w:eastAsia="Arial" w:cs="Arial"/>
+          <w:b/>
+          <w:i w:val="0"/>
+          <w:color w:val="000000"/>
+          <w:sz w:val="18"/>
+          <w:highlight w:val="lightGray"/>
+        </w:rPr>
+        <w:t>P</w:t>
+      </w:r>
+      <w:r>
+        <w:rPr>
+          <w:rFonts w:ascii="Arial" w:hAnsi="Arial" w:eastAsia="Arial" w:cs="Arial"/>
+          <w:b/>
+          <w:i w:val="0"/>
+          <w:color w:val="000000"/>
+          <w:sz w:val="18"/>
+          <w:highlight w:val="lightGray"/>
+        </w:rPr>
+        <w:t>r</w:t>
+      </w:r>
+      <w:r>
+        <w:rPr>
+          <w:rFonts w:ascii="Arial" w:hAnsi="Arial" w:eastAsia="Arial" w:cs="Arial"/>
+          <w:b/>
+          <w:i w:val="0"/>
+          <w:color w:val="000000"/>
+          <w:sz w:val="18"/>
+          <w:highlight w:val="lightGray"/>
+        </w:rPr>
+        <w:t>o</w:t>
+      </w:r>
+      <w:r>
+        <w:rPr>
+          <w:rFonts w:ascii="Arial" w:hAnsi="Arial" w:eastAsia="Arial" w:cs="Arial"/>
+          <w:b/>
+          <w:i w:val="0"/>
+          <w:color w:val="000000"/>
+          <w:sz w:val="18"/>
+          <w:highlight w:val="lightGray"/>
+        </w:rPr>
+        <w:t>v</w:t>
+      </w:r>
+      <w:r>
+        <w:rPr>
+          <w:rFonts w:ascii="Arial" w:hAnsi="Arial" w:eastAsia="Arial" w:cs="Arial"/>
+          <w:b/>
+          <w:i w:val="0"/>
+          <w:color w:val="000000"/>
+          <w:sz w:val="18"/>
+          <w:highlight w:val="lightGray"/>
+        </w:rPr>
+        <w:t>i</w:t>
+      </w:r>
+      <w:r>
+        <w:rPr>
+          <w:rFonts w:ascii="Arial" w:hAnsi="Arial" w:eastAsia="Arial" w:cs="Arial"/>
+          <w:b/>
+          <w:i w:val="0"/>
+          <w:color w:val="000000"/>
+          <w:sz w:val="18"/>
+          <w:highlight w:val="lightGray"/>
+        </w:rPr>
+        <w:t>d</w:t>
+      </w:r>
+      <w:r>
+        <w:rPr>
+          <w:rFonts w:ascii="Arial" w:hAnsi="Arial" w:eastAsia="Arial" w:cs="Arial"/>
+          <w:b/>
+          <w:i w:val="0"/>
+          <w:color w:val="000000"/>
+          <w:sz w:val="18"/>
+          <w:highlight w:val="lightGray"/>
+        </w:rPr>
+        <w:t>e</w:t>
+      </w:r>
+      <w:r>
+        <w:rPr>
+          <w:rFonts w:ascii="Arial" w:hAnsi="Arial" w:eastAsia="Arial" w:cs="Arial"/>
+          <w:b/>
+          <w:i w:val="0"/>
+          <w:color w:val="000000"/>
+          <w:sz w:val="18"/>
+          <w:highlight w:val="lightGray"/>
+        </w:rPr>
+        <w:t>d</w:t>
+      </w:r>
+      <w:r>
+        <w:rPr>
+          <w:rFonts w:ascii="Arial" w:hAnsi="Arial" w:eastAsia="Arial" w:cs="Arial"/>
+          <w:b/>
+          <w:i w:val="0"/>
+          <w:color w:val="000000"/>
+          <w:sz w:val="18"/>
+          <w:highlight w:val="lightGray"/>
+        </w:rPr>
+        <w:t xml:space="preserve"> </w:t>
+      </w:r>
+      <w:r>
+        <w:rPr>
+          <w:rFonts w:ascii="Arial" w:hAnsi="Arial" w:eastAsia="Arial" w:cs="Arial"/>
+          <w:b/>
+          <w:i w:val="0"/>
+          <w:color w:val="000000"/>
+          <w:sz w:val="18"/>
+          <w:highlight w:val="lightGray"/>
+        </w:rPr>
+        <w:t>b</w:t>
+      </w:r>
+      <w:r>
+        <w:rPr>
+          <w:rFonts w:ascii="Arial" w:hAnsi="Arial" w:eastAsia="Arial" w:cs="Arial"/>
+          <w:b/>
+          <w:i w:val="0"/>
+          <w:color w:val="000000"/>
+          <w:sz w:val="18"/>
+          <w:highlight w:val="lightGray"/>
+        </w:rPr>
+        <w:t>y</w:t>
+      </w:r>
+      <w:r>
+        <w:rPr>
+          <w:rFonts w:ascii="Arial" w:hAnsi="Arial" w:eastAsia="Arial" w:cs="Arial"/>
+          <w:b/>
+          <w:i w:val="0"/>
+          <w:color w:val="000000"/>
+          <w:sz w:val="18"/>
+          <w:highlight w:val="lightGray"/>
+        </w:rPr>
+        <w:t>:</w:t>
+      </w:r>
+      <w:r>
+        <w:rPr>
+          <w:rFonts w:ascii="Arial" w:hAnsi="Arial" w:eastAsia="Arial" w:cs="Arial"/>
+          <w:b/>
+          <w:i w:val="0"/>
+          <w:color w:val="000000"/>
+          <w:sz w:val="18"/>
+          <w:highlight w:val="lightGray"/>
+        </w:rPr>
+        <w:t xml:space="preserve"> </w:t>
+      </w:r>
+      <w:r>
+        <w:rPr>
+          <w:rFonts w:ascii="Arial" w:hAnsi="Arial" w:eastAsia="Arial" w:cs="Arial"/>
+          <w:b/>
+          <w:i w:val="0"/>
+          <w:color w:val="000000"/>
+          <w:sz w:val="18"/>
+          <w:highlight w:val="lightGray"/>
+        </w:rPr>
+        <w:t>[</w:t>
+      </w:r>
+      <w:r>
+        <w:rPr>
+          <w:rFonts w:ascii="Arial" w:hAnsi="Arial" w:eastAsia="Arial" w:cs="Arial"/>
+          <w:b/>
+          <w:i w:val="0"/>
+          <w:color w:val="000000"/>
+          <w:sz w:val="18"/>
+          <w:highlight w:val="lightGray"/>
+        </w:rPr>
+        <w:t>D</w:t>
+      </w:r>
+      <w:r>
+        <w:rPr>
+          <w:rFonts w:ascii="Arial" w:hAnsi="Arial" w:eastAsia="Arial" w:cs="Arial"/>
+          <w:b/>
+          <w:i w:val="0"/>
+          <w:color w:val="000000"/>
+          <w:sz w:val="18"/>
+          <w:highlight w:val="lightGray"/>
+        </w:rPr>
+        <w:t>a</w:t>
+      </w:r>
+      <w:r>
+        <w:rPr>
+          <w:rFonts w:ascii="Arial" w:hAnsi="Arial" w:eastAsia="Arial" w:cs="Arial"/>
+          <w:b/>
+          <w:i w:val="0"/>
+          <w:color w:val="000000"/>
+          <w:sz w:val="18"/>
+          <w:highlight w:val="lightGray"/>
+        </w:rPr>
+        <w:t>t</w:t>
+      </w:r>
+      <w:r>
+        <w:rPr>
+          <w:rFonts w:ascii="Arial" w:hAnsi="Arial" w:eastAsia="Arial" w:cs="Arial"/>
+          <w:b/>
+          <w:i w:val="0"/>
+          <w:color w:val="000000"/>
+          <w:sz w:val="18"/>
+          <w:highlight w:val="lightGray"/>
+        </w:rPr>
+        <w:t>a</w:t>
+      </w:r>
+      <w:r>
+        <w:rPr>
+          <w:rFonts w:ascii="Arial" w:hAnsi="Arial" w:eastAsia="Arial" w:cs="Arial"/>
+          <w:b/>
+          <w:i w:val="0"/>
+          <w:color w:val="000000"/>
+          <w:sz w:val="18"/>
+          <w:highlight w:val="lightGray"/>
+        </w:rPr>
+        <w:t xml:space="preserve"> </w:t>
+      </w:r>
+      <w:r>
+        <w:rPr>
+          <w:rFonts w:ascii="Arial" w:hAnsi="Arial" w:eastAsia="Arial" w:cs="Arial"/>
+          <w:b/>
+          <w:i w:val="0"/>
+          <w:color w:val="000000"/>
+          <w:sz w:val="18"/>
+          <w:highlight w:val="lightGray"/>
+        </w:rPr>
+        <w:t>P</w:t>
+      </w:r>
+      <w:r>
+        <w:rPr>
+          <w:rFonts w:ascii="Arial" w:hAnsi="Arial" w:eastAsia="Arial" w:cs="Arial"/>
+          <w:b/>
+          <w:i w:val="0"/>
+          <w:color w:val="000000"/>
+          <w:sz w:val="18"/>
+          <w:highlight w:val="lightGray"/>
+        </w:rPr>
+        <w:t>a</w:t>
+      </w:r>
+      <w:r>
+        <w:rPr>
+          <w:rFonts w:ascii="Arial" w:hAnsi="Arial" w:eastAsia="Arial" w:cs="Arial"/>
+          <w:b/>
+          <w:i w:val="0"/>
+          <w:color w:val="000000"/>
+          <w:sz w:val="18"/>
+          <w:highlight w:val="lightGray"/>
+        </w:rPr>
+        <w:t>t</w:t>
+      </w:r>
+      <w:r>
+        <w:rPr>
+          <w:rFonts w:ascii="Arial" w:hAnsi="Arial" w:eastAsia="Arial" w:cs="Arial"/>
+          <w:b/>
+          <w:i w:val="0"/>
+          <w:color w:val="000000"/>
+          <w:sz w:val="18"/>
+          <w:highlight w:val="lightGray"/>
+        </w:rPr>
+        <w:t>h</w:t>
+      </w:r>
+      <w:r>
+        <w:rPr>
+          <w:rFonts w:ascii="Arial" w:hAnsi="Arial" w:eastAsia="Arial" w:cs="Arial"/>
+          <w:b w:val="0"/>
+          <w:i w:val="0"/>
+          <w:color w:val="000000"/>
+          <w:sz w:val="18"/>
+          <w:highlight w:val="lightGray"/>
+        </w:rPr>
+        <w:t>:</w:t>
+      </w:r>
+      <w:r>
+        <w:rPr>
+          <w:rFonts w:ascii="Arial" w:hAnsi="Arial" w:eastAsia="Arial" w:cs="Arial"/>
+          <w:b w:val="0"/>
+          <w:i w:val="0"/>
+          <w:color w:val="000000"/>
+          <w:sz w:val="18"/>
+          <w:highlight w:val="lightGray"/>
+        </w:rPr>
+        <w:t xml:space="preserve"> </w:t>
+      </w:r>
+      <w:r>
+        <w:rPr>
+          <w:rFonts w:ascii="Arial" w:hAnsi="Arial" w:eastAsia="Arial" w:cs="Arial"/>
+          <w:b w:val="0"/>
+          <w:i w:val="0"/>
+          <w:color w:val="000000"/>
+          <w:sz w:val="18"/>
+          <w:highlight w:val="lightGray"/>
+        </w:rPr>
+        <w:t>P</w:t>
+      </w:r>
+      <w:r>
+        <w:rPr>
+          <w:rFonts w:ascii="Arial" w:hAnsi="Arial" w:eastAsia="Arial" w:cs="Arial"/>
+          <w:b w:val="0"/>
+          <w:i w:val="0"/>
+          <w:color w:val="000000"/>
+          <w:sz w:val="18"/>
+          <w:highlight w:val="lightGray"/>
+        </w:rPr>
+        <w:t>e</w:t>
+      </w:r>
+      <w:r>
+        <w:rPr>
+          <w:rFonts w:ascii="Arial" w:hAnsi="Arial" w:eastAsia="Arial" w:cs="Arial"/>
+          <w:b w:val="0"/>
+          <w:i w:val="0"/>
+          <w:color w:val="000000"/>
+          <w:sz w:val="18"/>
+          <w:highlight w:val="lightGray"/>
+        </w:rPr>
+        <w:t>r</w:t>
+      </w:r>
+      <w:r>
+        <w:rPr>
+          <w:rFonts w:ascii="Arial" w:hAnsi="Arial" w:eastAsia="Arial" w:cs="Arial"/>
+          <w:b w:val="0"/>
+          <w:i w:val="0"/>
+          <w:color w:val="000000"/>
+          <w:sz w:val="18"/>
+          <w:highlight w:val="lightGray"/>
+        </w:rPr>
+        <w:t>s</w:t>
+      </w:r>
+      <w:r>
+        <w:rPr>
+          <w:rFonts w:ascii="Arial" w:hAnsi="Arial" w:eastAsia="Arial" w:cs="Arial"/>
+          <w:b w:val="0"/>
+          <w:i w:val="0"/>
+          <w:color w:val="000000"/>
+          <w:sz w:val="18"/>
+          <w:highlight w:val="lightGray"/>
+        </w:rPr>
+        <w:t>o</w:t>
+      </w:r>
+      <w:r>
+        <w:rPr>
+          <w:rFonts w:ascii="Arial" w:hAnsi="Arial" w:eastAsia="Arial" w:cs="Arial"/>
+          <w:b w:val="0"/>
+          <w:i w:val="0"/>
+          <w:color w:val="000000"/>
+          <w:sz w:val="18"/>
+          <w:highlight w:val="lightGray"/>
+        </w:rPr>
+        <w:t>n</w:t>
+      </w:r>
+      <w:r>
+        <w:rPr>
+          <w:rFonts w:ascii="Arial" w:hAnsi="Arial" w:eastAsia="Arial" w:cs="Arial"/>
+          <w:b w:val="0"/>
+          <w:i w:val="0"/>
+          <w:color w:val="000000"/>
+          <w:sz w:val="18"/>
+          <w:highlight w:val="lightGray"/>
+        </w:rPr>
+        <w:t>s</w:t>
+      </w:r>
+      <w:r>
+        <w:rPr>
+          <w:rFonts w:ascii="Arial" w:hAnsi="Arial" w:eastAsia="Arial" w:cs="Arial"/>
+          <w:b w:val="0"/>
+          <w:i w:val="0"/>
+          <w:color w:val="000000"/>
+          <w:sz w:val="18"/>
+          <w:highlight w:val="lightGray"/>
+        </w:rPr>
+        <w:t xml:space="preserve"> </w:t>
+      </w:r>
+      <w:r>
+        <w:rPr>
+          <w:rFonts w:ascii="Arial" w:hAnsi="Arial" w:eastAsia="Arial" w:cs="Arial"/>
+          <w:b w:val="0"/>
+          <w:i w:val="0"/>
+          <w:color w:val="000000"/>
+          <w:sz w:val="18"/>
+          <w:highlight w:val="lightGray"/>
+        </w:rPr>
+        <w:t>T</w:t>
+      </w:r>
+      <w:r>
+        <w:rPr>
+          <w:rFonts w:ascii="Arial" w:hAnsi="Arial" w:eastAsia="Arial" w:cs="Arial"/>
+          <w:b w:val="0"/>
+          <w:i w:val="0"/>
+          <w:color w:val="000000"/>
+          <w:sz w:val="18"/>
+          <w:highlight w:val="lightGray"/>
+        </w:rPr>
+        <w:t>a</w:t>
+      </w:r>
+      <w:r>
+        <w:rPr>
+          <w:rFonts w:ascii="Arial" w:hAnsi="Arial" w:eastAsia="Arial" w:cs="Arial"/>
+          <w:b w:val="0"/>
+          <w:i w:val="0"/>
+          <w:color w:val="000000"/>
+          <w:sz w:val="18"/>
+          <w:highlight w:val="lightGray"/>
+        </w:rPr>
+        <w:t>b</w:t>
+      </w:r>
+      <w:r>
+        <w:rPr>
+          <w:rFonts w:ascii="Arial" w:hAnsi="Arial" w:eastAsia="Arial" w:cs="Arial"/>
+          <w:b w:val="0"/>
+          <w:i w:val="0"/>
+          <w:color w:val="000000"/>
+          <w:sz w:val="18"/>
+          <w:highlight w:val="lightGray"/>
+        </w:rPr>
+        <w:t>l</w:t>
+      </w:r>
+      <w:r>
+        <w:rPr>
+          <w:rFonts w:ascii="Arial" w:hAnsi="Arial" w:eastAsia="Arial" w:cs="Arial"/>
+          <w:b w:val="0"/>
+          <w:i w:val="0"/>
+          <w:color w:val="000000"/>
+          <w:sz w:val="18"/>
+          <w:highlight w:val="lightGray"/>
+        </w:rPr>
+        <w:t>e</w:t>
+      </w:r>
+      <w:r>
+        <w:rPr>
+          <w:rFonts w:ascii="Arial" w:hAnsi="Arial" w:eastAsia="Arial" w:cs="Arial"/>
+          <w:b w:val="0"/>
+          <w:i w:val="0"/>
+          <w:color w:val="000000"/>
+          <w:sz w:val="18"/>
+          <w:highlight w:val="lightGray"/>
+        </w:rPr>
+        <w:t xml:space="preserve"> </w:t>
+      </w:r>
+      <w:r>
+        <w:rPr>
+          <w:rFonts w:ascii="Arial" w:hAnsi="Arial" w:eastAsia="Arial" w:cs="Arial"/>
+          <w:b w:val="0"/>
+          <w:i w:val="0"/>
+          <w:color w:val="000000"/>
+          <w:sz w:val="18"/>
+          <w:highlight w:val="lightGray"/>
+        </w:rPr>
+        <w:t>-</w:t>
+      </w:r>
+      <w:r>
+        <w:rPr>
+          <w:rFonts w:ascii="Arial" w:hAnsi="Arial" w:eastAsia="Arial" w:cs="Arial"/>
+          <w:b w:val="0"/>
+          <w:i w:val="0"/>
+          <w:color w:val="000000"/>
+          <w:sz w:val="18"/>
+          <w:highlight w:val="lightGray"/>
+        </w:rPr>
+        <w:t>&gt;</w:t>
+      </w:r>
+      <w:r>
+        <w:rPr>
+          <w:rFonts w:ascii="Arial" w:hAnsi="Arial" w:eastAsia="Arial" w:cs="Arial"/>
+          <w:b w:val="0"/>
+          <w:i w:val="0"/>
+          <w:color w:val="000000"/>
+          <w:sz w:val="18"/>
+          <w:highlight w:val="lightGray"/>
+        </w:rPr>
+        <w:t xml:space="preserve"> </w:t>
+      </w:r>
+      <w:r>
+        <w:rPr>
+          <w:rFonts w:ascii="Arial" w:hAnsi="Arial" w:eastAsia="Arial" w:cs="Arial"/>
+          <w:b w:val="0"/>
+          <w:i w:val="0"/>
+          <w:color w:val="000000"/>
+          <w:sz w:val="18"/>
+          <w:highlight w:val="lightGray"/>
+        </w:rPr>
+        <w:t>I</w:t>
+      </w:r>
+      <w:r>
+        <w:rPr>
+          <w:rFonts w:ascii="Arial" w:hAnsi="Arial" w:eastAsia="Arial" w:cs="Arial"/>
+          <w:b w:val="0"/>
+          <w:i w:val="0"/>
+          <w:color w:val="000000"/>
+          <w:sz w:val="18"/>
+          <w:highlight w:val="lightGray"/>
+        </w:rPr>
+        <w:t>D</w:t>
+      </w:r>
+      <w:r>
+        <w:rPr>
+          <w:rFonts w:ascii="Arial" w:hAnsi="Arial" w:eastAsia="Arial" w:cs="Arial"/>
+          <w:b w:val="0"/>
+          <w:i w:val="0"/>
+          <w:color w:val="000000"/>
+          <w:sz w:val="18"/>
+          <w:highlight w:val="lightGray"/>
+        </w:rPr>
+        <w:t xml:space="preserve"> </w:t>
+      </w:r>
+      <w:r>
+        <w:rPr>
+          <w:rFonts w:ascii="Arial" w:hAnsi="Arial" w:eastAsia="Arial" w:cs="Arial"/>
+          <w:b w:val="0"/>
+          <w:i w:val="0"/>
+          <w:color w:val="000000"/>
+          <w:sz w:val="18"/>
+          <w:highlight w:val="lightGray"/>
+        </w:rPr>
+        <w:t>C</w:t>
+      </w:r>
+      <w:r>
+        <w:rPr>
+          <w:rFonts w:ascii="Arial" w:hAnsi="Arial" w:eastAsia="Arial" w:cs="Arial"/>
+          <w:b w:val="0"/>
+          <w:i w:val="0"/>
+          <w:color w:val="000000"/>
+          <w:sz w:val="18"/>
+          <w:highlight w:val="lightGray"/>
+        </w:rPr>
+        <w:t>o</w:t>
+      </w:r>
+      <w:r>
+        <w:rPr>
+          <w:rFonts w:ascii="Arial" w:hAnsi="Arial" w:eastAsia="Arial" w:cs="Arial"/>
+          <w:b w:val="0"/>
+          <w:i w:val="0"/>
+          <w:color w:val="000000"/>
+          <w:sz w:val="18"/>
+          <w:highlight w:val="lightGray"/>
+        </w:rPr>
+        <w:t>l</w:t>
+      </w:r>
+      <w:r>
+        <w:rPr>
+          <w:rFonts w:ascii="Arial" w:hAnsi="Arial" w:eastAsia="Arial" w:cs="Arial"/>
+          <w:b w:val="0"/>
+          <w:i w:val="0"/>
+          <w:color w:val="000000"/>
+          <w:sz w:val="18"/>
+          <w:highlight w:val="lightGray"/>
+        </w:rPr>
+        <w:t>u</w:t>
+      </w:r>
+      <w:r>
+        <w:rPr>
+          <w:rFonts w:ascii="Arial" w:hAnsi="Arial" w:eastAsia="Arial" w:cs="Arial"/>
+          <w:b w:val="0"/>
+          <w:i w:val="0"/>
+          <w:color w:val="000000"/>
+          <w:sz w:val="18"/>
+          <w:highlight w:val="lightGray"/>
+        </w:rPr>
+        <w:t>m</w:t>
+      </w:r>
+      <w:r>
+        <w:rPr>
+          <w:rFonts w:ascii="Arial" w:hAnsi="Arial" w:eastAsia="Arial" w:cs="Arial"/>
+          <w:b w:val="0"/>
+          <w:i w:val="0"/>
+          <w:color w:val="000000"/>
+          <w:sz w:val="18"/>
+          <w:highlight w:val="lightGray"/>
+        </w:rPr>
+        <w:t>n</w:t>
+      </w:r>
+      <w:r>
+        <w:rPr>
+          <w:rFonts w:ascii="Arial" w:hAnsi="Arial" w:eastAsia="Arial" w:cs="Arial"/>
+          <w:b w:val="0"/>
+          <w:i w:val="0"/>
+          <w:color w:val="000000"/>
+          <w:sz w:val="18"/>
+          <w:highlight w:val="lightGray"/>
+        </w:rPr>
+        <w:t>:</w:t>
+      </w:r>
+      <w:r>
+        <w:rPr>
+          <w:rFonts w:ascii="Arial" w:hAnsi="Arial" w:eastAsia="Arial" w:cs="Arial"/>
+          <w:b w:val="0"/>
+          <w:i w:val="0"/>
+          <w:color w:val="000000"/>
+          <w:sz w:val="18"/>
+          <w:highlight w:val="lightGray"/>
+        </w:rPr>
+        <w:t xml:space="preserve"> </w:t>
+      </w:r>
+      <w:r>
+        <w:rPr>
+          <w:rFonts w:ascii="Arial" w:hAnsi="Arial" w:eastAsia="Arial" w:cs="Arial"/>
+          <w:b w:val="0"/>
+          <w:i w:val="0"/>
+          <w:color w:val="000000"/>
+          <w:sz w:val="18"/>
+          <w:highlight w:val="lightGray"/>
+        </w:rPr>
+        <w:t>1</w:t>
+      </w:r>
+      <w:r>
+        <w:rPr>
+          <w:rFonts w:ascii="Arial" w:hAnsi="Arial" w:eastAsia="Arial" w:cs="Arial"/>
+          <w:b w:val="0"/>
+          <w:i w:val="0"/>
+          <w:color w:val="000000"/>
+          <w:sz w:val="18"/>
+          <w:highlight w:val="lightGray"/>
+        </w:rPr>
+        <w:t>,</w:t>
+      </w:r>
+      <w:r>
+        <w:rPr>
+          <w:rFonts w:ascii="Arial" w:hAnsi="Arial" w:eastAsia="Arial" w:cs="Arial"/>
+          <w:b w:val="0"/>
+          <w:i w:val="0"/>
+          <w:color w:val="000000"/>
+          <w:sz w:val="18"/>
+          <w:highlight w:val="lightGray"/>
+        </w:rPr>
+        <w:t xml:space="preserve"> </w:t>
+      </w:r>
+      <w:r>
+        <w:rPr>
+          <w:rFonts w:ascii="Arial" w:hAnsi="Arial" w:eastAsia="Arial" w:cs="Arial"/>
+          <w:b w:val="0"/>
+          <w:i w:val="0"/>
+          <w:color w:val="000000"/>
+          <w:sz w:val="18"/>
+          <w:highlight w:val="lightGray"/>
+        </w:rPr>
+        <w:t>N</w:t>
+      </w:r>
+      <w:r>
+        <w:rPr>
+          <w:rFonts w:ascii="Arial" w:hAnsi="Arial" w:eastAsia="Arial" w:cs="Arial"/>
+          <w:b w:val="0"/>
+          <w:i w:val="0"/>
+          <w:color w:val="000000"/>
+          <w:sz w:val="18"/>
+          <w:highlight w:val="lightGray"/>
+        </w:rPr>
+        <w:t>a</w:t>
+      </w:r>
+      <w:r>
+        <w:rPr>
+          <w:rFonts w:ascii="Arial" w:hAnsi="Arial" w:eastAsia="Arial" w:cs="Arial"/>
+          <w:b w:val="0"/>
+          <w:i w:val="0"/>
+          <w:color w:val="000000"/>
+          <w:sz w:val="18"/>
+          <w:highlight w:val="lightGray"/>
+        </w:rPr>
+        <w:t>m</w:t>
+      </w:r>
+      <w:r>
+        <w:rPr>
+          <w:rFonts w:ascii="Arial" w:hAnsi="Arial" w:eastAsia="Arial" w:cs="Arial"/>
+          <w:b w:val="0"/>
+          <w:i w:val="0"/>
+          <w:color w:val="000000"/>
+          <w:sz w:val="18"/>
+          <w:highlight w:val="lightGray"/>
+        </w:rPr>
+        <w:t>e</w:t>
+      </w:r>
+      <w:r>
+        <w:rPr>
+          <w:rFonts w:ascii="Arial" w:hAnsi="Arial" w:eastAsia="Arial" w:cs="Arial"/>
+          <w:b w:val="0"/>
+          <w:i w:val="0"/>
+          <w:color w:val="000000"/>
+          <w:sz w:val="18"/>
+          <w:highlight w:val="lightGray"/>
+        </w:rPr>
+        <w:t>_</w:t>
+      </w:r>
+      <w:r>
+        <w:rPr>
+          <w:rFonts w:ascii="Arial" w:hAnsi="Arial" w:eastAsia="Arial" w:cs="Arial"/>
+          <w:b w:val="0"/>
+          <w:i w:val="0"/>
+          <w:color w:val="000000"/>
+          <w:sz w:val="18"/>
+          <w:highlight w:val="lightGray"/>
+        </w:rPr>
+        <w:t>E</w:t>
+      </w:r>
+      <w:r>
+        <w:rPr>
+          <w:rFonts w:ascii="Arial" w:hAnsi="Arial" w:eastAsia="Arial" w:cs="Arial"/>
+          <w:b w:val="0"/>
+          <w:i w:val="0"/>
+          <w:color w:val="000000"/>
+          <w:sz w:val="18"/>
+          <w:highlight w:val="lightGray"/>
+        </w:rPr>
+        <w:t>n</w:t>
+      </w:r>
+      <w:r>
+        <w:rPr>
+          <w:rFonts w:ascii="Arial" w:hAnsi="Arial" w:eastAsia="Arial" w:cs="Arial"/>
+          <w:b w:val="0"/>
+          <w:i w:val="0"/>
+          <w:color w:val="000000"/>
+          <w:sz w:val="18"/>
+          <w:highlight w:val="lightGray"/>
+        </w:rPr>
+        <w:t xml:space="preserve"> </w:t>
+      </w:r>
+      <w:r>
+        <w:rPr>
+          <w:rFonts w:ascii="Arial" w:hAnsi="Arial" w:eastAsia="Arial" w:cs="Arial"/>
+          <w:b w:val="0"/>
+          <w:i w:val="0"/>
+          <w:color w:val="000000"/>
+          <w:sz w:val="18"/>
+          <w:highlight w:val="lightGray"/>
+        </w:rPr>
+        <w:t>C</w:t>
+      </w:r>
+      <w:r>
+        <w:rPr>
+          <w:rFonts w:ascii="Arial" w:hAnsi="Arial" w:eastAsia="Arial" w:cs="Arial"/>
+          <w:b w:val="0"/>
+          <w:i w:val="0"/>
+          <w:color w:val="000000"/>
+          <w:sz w:val="18"/>
+          <w:highlight w:val="lightGray"/>
+        </w:rPr>
+        <w:t>o</w:t>
+      </w:r>
+      <w:r>
+        <w:rPr>
+          <w:rFonts w:ascii="Arial" w:hAnsi="Arial" w:eastAsia="Arial" w:cs="Arial"/>
+          <w:b w:val="0"/>
+          <w:i w:val="0"/>
+          <w:color w:val="000000"/>
+          <w:sz w:val="18"/>
+          <w:highlight w:val="lightGray"/>
+        </w:rPr>
+        <w:t>l</w:t>
+      </w:r>
+      <w:r>
+        <w:rPr>
+          <w:rFonts w:ascii="Arial" w:hAnsi="Arial" w:eastAsia="Arial" w:cs="Arial"/>
+          <w:b w:val="0"/>
+          <w:i w:val="0"/>
+          <w:color w:val="000000"/>
+          <w:sz w:val="18"/>
+          <w:highlight w:val="lightGray"/>
+        </w:rPr>
+        <w:t>u</w:t>
+      </w:r>
+      <w:r>
+        <w:rPr>
+          <w:rFonts w:ascii="Arial" w:hAnsi="Arial" w:eastAsia="Arial" w:cs="Arial"/>
+          <w:b w:val="0"/>
+          <w:i w:val="0"/>
+          <w:color w:val="000000"/>
+          <w:sz w:val="18"/>
+          <w:highlight w:val="lightGray"/>
+        </w:rPr>
+        <w:t>m</w:t>
+      </w:r>
+      <w:r>
+        <w:rPr>
+          <w:rFonts w:ascii="Arial" w:hAnsi="Arial" w:eastAsia="Arial" w:cs="Arial"/>
+          <w:b w:val="0"/>
+          <w:i w:val="0"/>
+          <w:color w:val="000000"/>
+          <w:sz w:val="18"/>
+          <w:highlight w:val="lightGray"/>
+        </w:rPr>
+        <w:t>n</w:t>
+      </w:r>
+      <w:r>
+        <w:rPr>
+          <w:rFonts w:ascii="Arial" w:hAnsi="Arial" w:eastAsia="Arial" w:cs="Arial"/>
+          <w:b w:val="0"/>
+          <w:i w:val="0"/>
+          <w:color w:val="000000"/>
+          <w:sz w:val="18"/>
+          <w:highlight w:val="lightGray"/>
+        </w:rPr>
+        <w:t>:</w:t>
+      </w:r>
+      <w:r>
+        <w:rPr>
+          <w:rFonts w:ascii="Arial" w:hAnsi="Arial" w:eastAsia="Arial" w:cs="Arial"/>
+          <w:b w:val="0"/>
+          <w:i w:val="0"/>
+          <w:color w:val="000000"/>
+          <w:sz w:val="18"/>
+          <w:highlight w:val="lightGray"/>
+        </w:rPr>
+        <w:t xml:space="preserve"> </w:t>
+      </w:r>
+      <w:r>
+        <w:rPr>
+          <w:rFonts w:ascii="Arial" w:hAnsi="Arial" w:eastAsia="Arial" w:cs="Arial"/>
+          <w:b w:val="0"/>
+          <w:i w:val="0"/>
+          <w:color w:val="000000"/>
+          <w:sz w:val="18"/>
+          <w:highlight w:val="lightGray"/>
+        </w:rPr>
+        <w:t>M</w:t>
+      </w:r>
+      <w:r>
+        <w:rPr>
+          <w:rFonts w:ascii="Arial" w:hAnsi="Arial" w:eastAsia="Arial" w:cs="Arial"/>
+          <w:b w:val="0"/>
+          <w:i w:val="0"/>
+          <w:color w:val="000000"/>
+          <w:sz w:val="18"/>
+          <w:highlight w:val="lightGray"/>
+        </w:rPr>
+        <w:t>o</w:t>
+      </w:r>
+      <w:r>
+        <w:rPr>
+          <w:rFonts w:ascii="Arial" w:hAnsi="Arial" w:eastAsia="Arial" w:cs="Arial"/>
+          <w:b w:val="0"/>
+          <w:i w:val="0"/>
+          <w:color w:val="000000"/>
+          <w:sz w:val="18"/>
+          <w:highlight w:val="lightGray"/>
+        </w:rPr>
+        <w:t>t</w:t>
+      </w:r>
+      <w:r>
+        <w:rPr>
+          <w:rFonts w:ascii="Arial" w:hAnsi="Arial" w:eastAsia="Arial" w:cs="Arial"/>
+          <w:b w:val="0"/>
+          <w:i w:val="0"/>
+          <w:color w:val="000000"/>
+          <w:sz w:val="18"/>
+          <w:highlight w:val="lightGray"/>
+        </w:rPr>
+        <w:t>a</w:t>
+      </w:r>
+      <w:r>
+        <w:rPr>
+          <w:rFonts w:ascii="Arial" w:hAnsi="Arial" w:eastAsia="Arial" w:cs="Arial"/>
+          <w:b w:val="0"/>
+          <w:i w:val="0"/>
+          <w:color w:val="000000"/>
+          <w:sz w:val="18"/>
+          <w:highlight w:val="lightGray"/>
+        </w:rPr>
+        <w:t>s</w:t>
+      </w:r>
+      <w:r>
+        <w:rPr>
+          <w:rFonts w:ascii="Arial" w:hAnsi="Arial" w:eastAsia="Arial" w:cs="Arial"/>
+          <w:b w:val="0"/>
+          <w:i w:val="0"/>
+          <w:color w:val="000000"/>
+          <w:sz w:val="18"/>
+          <w:highlight w:val="lightGray"/>
+        </w:rPr>
+        <w:t>e</w:t>
+      </w:r>
+      <w:r>
+        <w:rPr>
+          <w:rFonts w:ascii="Arial" w:hAnsi="Arial" w:eastAsia="Arial" w:cs="Arial"/>
+          <w:b w:val="0"/>
+          <w:i w:val="0"/>
+          <w:color w:val="000000"/>
+          <w:sz w:val="18"/>
+          <w:highlight w:val="lightGray"/>
+        </w:rPr>
+        <w:t>m</w:t>
+      </w:r>
+      <w:r>
+        <w:rPr>
+          <w:rFonts w:ascii="Arial" w:hAnsi="Arial" w:eastAsia="Arial" w:cs="Arial"/>
+          <w:b w:val="0"/>
+          <w:i w:val="0"/>
+          <w:color w:val="000000"/>
+          <w:sz w:val="18"/>
+          <w:highlight w:val="lightGray"/>
+        </w:rPr>
+        <w:t xml:space="preserve"> </w:t>
+      </w:r>
+      <w:r>
+        <w:rPr>
+          <w:rFonts w:ascii="Arial" w:hAnsi="Arial" w:eastAsia="Arial" w:cs="Arial"/>
+          <w:b w:val="0"/>
+          <w:i w:val="0"/>
+          <w:color w:val="000000"/>
+          <w:sz w:val="18"/>
+          <w:highlight w:val="lightGray"/>
+        </w:rPr>
+        <w:t>E</w:t>
+      </w:r>
+      <w:r>
+        <w:rPr>
+          <w:rFonts w:ascii="Arial" w:hAnsi="Arial" w:eastAsia="Arial" w:cs="Arial"/>
+          <w:b w:val="0"/>
+          <w:i w:val="0"/>
+          <w:color w:val="000000"/>
+          <w:sz w:val="18"/>
+          <w:highlight w:val="lightGray"/>
+        </w:rPr>
+        <w:t>s</w:t>
+      </w:r>
+      <w:r>
+        <w:rPr>
+          <w:rFonts w:ascii="Arial" w:hAnsi="Arial" w:eastAsia="Arial" w:cs="Arial"/>
+          <w:b w:val="0"/>
+          <w:i w:val="0"/>
+          <w:color w:val="000000"/>
+          <w:sz w:val="18"/>
+          <w:highlight w:val="lightGray"/>
+        </w:rPr>
+        <w:t>s</w:t>
+      </w:r>
+      <w:r>
+        <w:rPr>
+          <w:rFonts w:ascii="Arial" w:hAnsi="Arial" w:eastAsia="Arial" w:cs="Arial"/>
+          <w:b w:val="0"/>
+          <w:i w:val="0"/>
+          <w:color w:val="000000"/>
+          <w:sz w:val="18"/>
+          <w:highlight w:val="lightGray"/>
+        </w:rPr>
+        <w:t>a</w:t>
+      </w:r>
+      <w:r>
+        <w:rPr>
+          <w:rFonts w:ascii="Arial" w:hAnsi="Arial" w:eastAsia="Arial" w:cs="Arial"/>
+          <w:b w:val="0"/>
+          <w:i w:val="0"/>
+          <w:color w:val="000000"/>
+          <w:sz w:val="18"/>
+          <w:highlight w:val="lightGray"/>
+        </w:rPr>
+        <w:t>m</w:t>
+      </w:r>
+      <w:r>
+        <w:rPr>
+          <w:rFonts w:ascii="Arial" w:hAnsi="Arial" w:eastAsia="Arial" w:cs="Arial"/>
+          <w:b w:val="0"/>
+          <w:i w:val="0"/>
+          <w:color w:val="000000"/>
+          <w:sz w:val="18"/>
+          <w:highlight w:val="lightGray"/>
+        </w:rPr>
+        <w:t>]</w:t>
+      </w:r>
+      <w:r>
+        <w:rPr>
+          <w:rFonts w:ascii="Arial" w:hAnsi="Arial" w:eastAsia="Arial" w:cs="Arial"/>
+          <w:b w:val="0"/>
+          <w:i w:val="0"/>
+          <w:color w:val="000000"/>
+          <w:sz w:val="18"/>
+          <w:highlight w:val="lightGray"/>
+        </w:rPr>
+        <w:t xml:space="preserve"> </w:t>
+      </w:r>
+      <w:r>
+        <w:rPr>
+          <w:rFonts w:ascii="Arial" w:hAnsi="Arial" w:eastAsia="Arial" w:cs="Arial"/>
+          <w:b w:val="0"/>
+          <w:i w:val="0"/>
+          <w:color w:val="000000"/>
+          <w:sz w:val="18"/>
+          <w:highlight w:val="lightGray"/>
+        </w:rPr>
+        <w:t>-</w:t>
+      </w:r>
+      <w:r>
+        <w:rPr>
+          <w:rFonts w:ascii="Arial" w:hAnsi="Arial" w:eastAsia="Arial" w:cs="Arial"/>
+          <w:b w:val="0"/>
+          <w:i w:val="0"/>
+          <w:color w:val="000000"/>
+          <w:sz w:val="18"/>
+          <w:highlight w:val="lightGray"/>
+        </w:rPr>
+        <w:t>&gt;</w:t>
+      </w:r>
+      <w:r>
+        <w:rPr>
+          <w:rFonts w:ascii="Arial" w:hAnsi="Arial" w:eastAsia="Arial" w:cs="Arial"/>
+          <w:b w:val="0"/>
+          <w:i w:val="0"/>
+          <w:color w:val="000000"/>
+          <w:sz w:val="18"/>
+          <w:highlight w:val="lightGray"/>
+        </w:rPr>
+        <w:t xml:space="preserve"> </w:t>
+      </w:r>
+      <w:r>
+        <w:rPr>
+          <w:rFonts w:ascii="Arial" w:hAnsi="Arial" w:eastAsia="Arial" w:cs="Arial"/>
+          <w:b/>
+          <w:i w:val="0"/>
+          <w:color w:val="000000"/>
+          <w:sz w:val="18"/>
+          <w:highlight w:val="lightGray"/>
+        </w:rPr>
+        <w:t>F</w:t>
+      </w:r>
+      <w:r>
+        <w:rPr>
+          <w:rFonts w:ascii="Arial" w:hAnsi="Arial" w:eastAsia="Arial" w:cs="Arial"/>
+          <w:b/>
+          <w:i w:val="0"/>
+          <w:color w:val="000000"/>
+          <w:sz w:val="18"/>
+          <w:highlight w:val="lightGray"/>
+        </w:rPr>
+        <w:t>r</w:t>
+      </w:r>
+      <w:r>
+        <w:rPr>
+          <w:rFonts w:ascii="Arial" w:hAnsi="Arial" w:eastAsia="Arial" w:cs="Arial"/>
+          <w:b/>
+          <w:i w:val="0"/>
+          <w:color w:val="000000"/>
+          <w:sz w:val="18"/>
+          <w:highlight w:val="lightGray"/>
+        </w:rPr>
+        <w:t>o</w:t>
+      </w:r>
+      <w:r>
+        <w:rPr>
+          <w:rFonts w:ascii="Arial" w:hAnsi="Arial" w:eastAsia="Arial" w:cs="Arial"/>
+          <w:b/>
+          <w:i w:val="0"/>
+          <w:color w:val="000000"/>
+          <w:sz w:val="18"/>
+          <w:highlight w:val="lightGray"/>
+        </w:rPr>
+        <w:t>m</w:t>
+      </w:r>
+      <w:r>
+        <w:rPr>
+          <w:rFonts w:ascii="Arial" w:hAnsi="Arial" w:eastAsia="Arial" w:cs="Arial"/>
+          <w:b/>
+          <w:i w:val="0"/>
+          <w:color w:val="000000"/>
+          <w:sz w:val="18"/>
+          <w:highlight w:val="lightGray"/>
+        </w:rPr>
+        <w:t>:</w:t>
+      </w:r>
+      <w:r>
+        <w:rPr>
+          <w:rFonts w:ascii="Arial" w:hAnsi="Arial" w:eastAsia="Arial" w:cs="Arial"/>
+          <w:b w:val="0"/>
+          <w:i w:val="0"/>
+          <w:color w:val="000000"/>
+          <w:sz w:val="18"/>
+          <w:highlight w:val="lightGray"/>
+        </w:rPr>
+        <w:t xml:space="preserve"> </w:t>
+      </w:r>
+      <w:r>
+        <w:rPr>
+          <w:rFonts w:ascii="Arial" w:hAnsi="Arial" w:eastAsia="Arial" w:cs="Arial"/>
+          <w:b w:val="0"/>
+          <w:i w:val="0"/>
+          <w:color w:val="000000"/>
+          <w:sz w:val="18"/>
+          <w:highlight w:val="lightGray"/>
+        </w:rPr>
+        <w:t>[</w:t>
+      </w:r>
+      <w:r>
+        <w:rPr>
+          <w:rFonts w:ascii="Arial" w:hAnsi="Arial" w:eastAsia="Arial" w:cs="Arial"/>
+          <w:b w:val="0"/>
+          <w:i w:val="0"/>
+          <w:color w:val="000000"/>
+          <w:sz w:val="18"/>
+          <w:highlight w:val="lightGray"/>
+        </w:rPr>
+        <w:t>C</w:t>
+      </w:r>
+      <w:r>
+        <w:rPr>
+          <w:rFonts w:ascii="Arial" w:hAnsi="Arial" w:eastAsia="Arial" w:cs="Arial"/>
+          <w:b w:val="0"/>
+          <w:i w:val="0"/>
+          <w:color w:val="000000"/>
+          <w:sz w:val="18"/>
+          <w:highlight w:val="lightGray"/>
+        </w:rPr>
+        <w:t>h</w:t>
+      </w:r>
+      <w:r>
+        <w:rPr>
+          <w:rFonts w:ascii="Arial" w:hAnsi="Arial" w:eastAsia="Arial" w:cs="Arial"/>
+          <w:b w:val="0"/>
+          <w:i w:val="0"/>
+          <w:color w:val="000000"/>
+          <w:sz w:val="18"/>
+          <w:highlight w:val="lightGray"/>
+        </w:rPr>
+        <w:t>a</w:t>
+      </w:r>
+      <w:r>
+        <w:rPr>
+          <w:rFonts w:ascii="Arial" w:hAnsi="Arial" w:eastAsia="Arial" w:cs="Arial"/>
+          <w:b w:val="0"/>
+          <w:i w:val="0"/>
+          <w:color w:val="000000"/>
+          <w:sz w:val="18"/>
+          <w:highlight w:val="lightGray"/>
+        </w:rPr>
+        <w:t>t</w:t>
+      </w:r>
+      <w:r>
+        <w:rPr>
+          <w:rFonts w:ascii="Arial" w:hAnsi="Arial" w:eastAsia="Arial" w:cs="Arial"/>
+          <w:b w:val="0"/>
+          <w:i w:val="0"/>
+          <w:color w:val="000000"/>
+          <w:sz w:val="18"/>
+          <w:highlight w:val="lightGray"/>
+        </w:rPr>
+        <w:t>g</w:t>
+      </w:r>
+      <w:r>
+        <w:rPr>
+          <w:rFonts w:ascii="Arial" w:hAnsi="Arial" w:eastAsia="Arial" w:cs="Arial"/>
+          <w:b w:val="0"/>
+          <w:i w:val="0"/>
+          <w:color w:val="000000"/>
+          <w:sz w:val="18"/>
+          <w:highlight w:val="lightGray"/>
+        </w:rPr>
+        <w:t>p</w:t>
+      </w:r>
+      <w:r>
+        <w:rPr>
+          <w:rFonts w:ascii="Arial" w:hAnsi="Arial" w:eastAsia="Arial" w:cs="Arial"/>
+          <w:b w:val="0"/>
+          <w:i w:val="0"/>
+          <w:color w:val="000000"/>
+          <w:sz w:val="18"/>
+          <w:highlight w:val="lightGray"/>
+        </w:rPr>
+        <w:t>t</w:t>
+      </w:r>
+      <w:r>
+        <w:rPr>
+          <w:rFonts w:ascii="Arial" w:hAnsi="Arial" w:eastAsia="Arial" w:cs="Arial"/>
+          <w:b w:val="0"/>
+          <w:i w:val="0"/>
+          <w:color w:val="000000"/>
+          <w:sz w:val="18"/>
+          <w:highlight w:val="lightGray"/>
+        </w:rPr>
+        <w:t xml:space="preserve"> </w:t>
+      </w:r>
+      <w:r>
+        <w:rPr>
+          <w:rFonts w:ascii="Arial" w:hAnsi="Arial" w:eastAsia="Arial" w:cs="Arial"/>
+          <w:b w:val="0"/>
+          <w:i w:val="0"/>
+          <w:color w:val="000000"/>
+          <w:sz w:val="18"/>
+          <w:highlight w:val="lightGray"/>
         </w:rPr>
         <w:t>(</w:t>
       </w:r>
       <w:r>
         <w:rPr>
-          <w:b/>
-          <w:sz w:val="14"/>
-          <w:szCs w:val="14"/>
-          <w:shd w:val="clear" w:color="auto" w:fill="B7B7B7"/>
-        </w:rPr>
-        <w:t>GPT</w:t>
-      </w:r>
-      <w:r>
-        <w:rPr>
-          <w:rFonts w:ascii="Cambria Math" w:hAnsi="Cambria Math" w:cs="Cambria Math"/>
-          <w:b/>
-          <w:sz w:val="14"/>
-          <w:szCs w:val="14"/>
-          <w:shd w:val="clear" w:color="auto" w:fill="B7B7B7"/>
+          <w:rFonts w:ascii="Arial" w:hAnsi="Arial" w:eastAsia="Arial" w:cs="Arial"/>
+          <w:b w:val="0"/>
+          <w:i w:val="0"/>
+          <w:color w:val="000000"/>
+          <w:sz w:val="18"/>
+          <w:highlight w:val="lightGray"/>
+        </w:rPr>
+        <w:t>G</w:t>
+      </w:r>
+      <w:r>
+        <w:rPr>
+          <w:rFonts w:ascii="Arial" w:hAnsi="Arial" w:eastAsia="Arial" w:cs="Arial"/>
+          <w:b w:val="0"/>
+          <w:i w:val="0"/>
+          <w:color w:val="000000"/>
+          <w:sz w:val="18"/>
+          <w:highlight w:val="lightGray"/>
+        </w:rPr>
+        <w:t>P</w:t>
+      </w:r>
+      <w:r>
+        <w:rPr>
+          <w:rFonts w:ascii="Arial" w:hAnsi="Arial" w:eastAsia="Arial" w:cs="Arial"/>
+          <w:b w:val="0"/>
+          <w:i w:val="0"/>
+          <w:color w:val="000000"/>
+          <w:sz w:val="18"/>
+          <w:highlight w:val="lightGray"/>
+        </w:rPr>
+        <w:t>T</w:t>
+      </w:r>
+      <w:r>
+        <w:rPr>
+          <w:rFonts w:ascii="Arial" w:hAnsi="Arial" w:eastAsia="Arial" w:cs="Cambria Math"/>
+          <w:b w:val="0"/>
+          <w:i w:val="0"/>
+          <w:color w:val="000000"/>
+          <w:sz w:val="18"/>
+          <w:highlight w:val="lightGray"/>
         </w:rPr>
         <w:t>‑</w:t>
       </w:r>
       <w:r>
         <w:rPr>
-          <w:b/>
-          <w:sz w:val="14"/>
-          <w:szCs w:val="14"/>
-          <w:shd w:val="clear" w:color="auto" w:fill="B7B7B7"/>
-        </w:rPr>
-        <w:t>5 Mini</w:t>
-      </w:r>
-      <w:r>
-        <w:rPr>
-          <w:b/>
-          <w:sz w:val="14"/>
-          <w:szCs w:val="14"/>
-          <w:shd w:val="clear" w:color="auto" w:fill="B7B7B7"/>
-        </w:rPr>
-        <w:t>) at [10/21/2025]</w:t>
+          <w:rFonts w:ascii="Arial" w:hAnsi="Arial" w:eastAsia="Arial" w:cs="Arial"/>
+          <w:b w:val="0"/>
+          <w:i w:val="0"/>
+          <w:color w:val="000000"/>
+          <w:sz w:val="18"/>
+          <w:highlight w:val="lightGray"/>
+        </w:rPr>
+        <w:t>5</w:t>
+      </w:r>
+      <w:r>
+        <w:rPr>
+          <w:rFonts w:ascii="Arial" w:hAnsi="Arial" w:eastAsia="Arial" w:cs="Arial"/>
+          <w:b w:val="0"/>
+          <w:i w:val="0"/>
+          <w:color w:val="000000"/>
+          <w:sz w:val="18"/>
+          <w:highlight w:val="lightGray"/>
+        </w:rPr>
+        <w:t xml:space="preserve"> </w:t>
+      </w:r>
+      <w:r>
+        <w:rPr>
+          <w:rFonts w:ascii="Arial" w:hAnsi="Arial" w:eastAsia="Arial" w:cs="Arial"/>
+          <w:b w:val="0"/>
+          <w:i w:val="0"/>
+          <w:color w:val="000000"/>
+          <w:sz w:val="18"/>
+          <w:highlight w:val="lightGray"/>
+        </w:rPr>
+        <w:t>M</w:t>
+      </w:r>
+      <w:r>
+        <w:rPr>
+          <w:rFonts w:ascii="Arial" w:hAnsi="Arial" w:eastAsia="Arial" w:cs="Arial"/>
+          <w:b w:val="0"/>
+          <w:i w:val="0"/>
+          <w:color w:val="000000"/>
+          <w:sz w:val="18"/>
+          <w:highlight w:val="lightGray"/>
+        </w:rPr>
+        <w:t>i</w:t>
+      </w:r>
+      <w:r>
+        <w:rPr>
+          <w:rFonts w:ascii="Arial" w:hAnsi="Arial" w:eastAsia="Arial" w:cs="Arial"/>
+          <w:b w:val="0"/>
+          <w:i w:val="0"/>
+          <w:color w:val="000000"/>
+          <w:sz w:val="18"/>
+          <w:highlight w:val="lightGray"/>
+        </w:rPr>
+        <w:t>n</w:t>
+      </w:r>
+      <w:r>
+        <w:rPr>
+          <w:rFonts w:ascii="Arial" w:hAnsi="Arial" w:eastAsia="Arial" w:cs="Arial"/>
+          <w:b w:val="0"/>
+          <w:i w:val="0"/>
+          <w:color w:val="000000"/>
+          <w:sz w:val="18"/>
+          <w:highlight w:val="lightGray"/>
+        </w:rPr>
+        <w:t>i</w:t>
+      </w:r>
+      <w:r>
+        <w:rPr>
+          <w:rFonts w:ascii="Arial" w:hAnsi="Arial" w:eastAsia="Arial" w:cs="Arial"/>
+          <w:b w:val="0"/>
+          <w:i w:val="0"/>
+          <w:color w:val="000000"/>
+          <w:sz w:val="18"/>
+          <w:highlight w:val="lightGray"/>
+        </w:rPr>
+        <w:t>)</w:t>
+      </w:r>
+      <w:r>
+        <w:rPr>
+          <w:rFonts w:ascii="Arial" w:hAnsi="Arial" w:eastAsia="Arial" w:cs="Arial"/>
+          <w:b w:val="0"/>
+          <w:i w:val="0"/>
+          <w:color w:val="000000"/>
+          <w:sz w:val="18"/>
+          <w:highlight w:val="lightGray"/>
+        </w:rPr>
+        <w:t>]</w:t>
+      </w:r>
+      <w:r>
+        <w:rPr>
+          <w:rFonts w:ascii="Arial" w:hAnsi="Arial" w:eastAsia="Arial" w:cs="Arial"/>
+          <w:b w:val="0"/>
+          <w:i w:val="0"/>
+          <w:color w:val="000000"/>
+          <w:sz w:val="18"/>
+          <w:highlight w:val="lightGray"/>
+        </w:rPr>
+        <w:t xml:space="preserve"> </w:t>
+      </w:r>
+      <w:r>
+        <w:rPr>
+          <w:rFonts w:ascii="Arial" w:hAnsi="Arial" w:eastAsia="Arial" w:cs="Arial"/>
+          <w:b/>
+          <w:i w:val="0"/>
+          <w:color w:val="000000"/>
+          <w:sz w:val="18"/>
+          <w:highlight w:val="lightGray"/>
+        </w:rPr>
+        <w:t>o</w:t>
+      </w:r>
+      <w:r>
+        <w:rPr>
+          <w:rFonts w:ascii="Arial" w:hAnsi="Arial" w:eastAsia="Arial" w:cs="Arial"/>
+          <w:b/>
+          <w:i w:val="0"/>
+          <w:color w:val="000000"/>
+          <w:sz w:val="18"/>
+          <w:highlight w:val="lightGray"/>
+        </w:rPr>
+        <w:t>n</w:t>
+      </w:r>
+      <w:r>
+        <w:rPr>
+          <w:rFonts w:ascii="Arial" w:hAnsi="Arial" w:eastAsia="Arial"/>
+          <w:sz w:val="18"/>
+          <w:highlight w:val="lightGray"/>
+        </w:rPr>
+        <w:t xml:space="preserve"> [</w:t>
+      </w:r>
+      <w:r>
+        <w:rPr>
+          <w:rFonts w:ascii="Arial" w:hAnsi="Arial" w:eastAsia="Arial"/>
+          <w:sz w:val="18"/>
+          <w:highlight w:val="lightGray"/>
+        </w:rPr>
+        <w:t>10</w:t>
+      </w:r>
+      <w:r>
+        <w:rPr>
+          <w:rFonts w:ascii="Arial" w:hAnsi="Arial" w:eastAsia="Arial"/>
+          <w:sz w:val="18"/>
+          <w:highlight w:val="lightGray"/>
+        </w:rPr>
+        <w:t>/</w:t>
+      </w:r>
+      <w:r>
+        <w:rPr>
+          <w:rFonts w:ascii="Arial" w:hAnsi="Arial" w:eastAsia="Arial"/>
+          <w:sz w:val="18"/>
+          <w:highlight w:val="lightGray"/>
+        </w:rPr>
+        <w:t>21</w:t>
+      </w:r>
+      <w:r>
+        <w:rPr>
+          <w:rFonts w:ascii="Arial" w:hAnsi="Arial" w:eastAsia="Arial"/>
+          <w:sz w:val="18"/>
+          <w:highlight w:val="lightGray"/>
+        </w:rPr>
+        <w:t>/2025]</w:t>
       </w:r>
     </w:p>
     <w:p>
